--- a/docs/technical/ChainNotary Challenges Assessment.docx
+++ b/docs/technical/ChainNotary Challenges Assessment.docx
@@ -44,11 +44,13 @@
       </w:r>
       <w:proofErr w:type="spellEnd"/>
       <w:r>
-        <w:t xml:space="preserve"> represents a sophisticated implementation of decentralized document management with AI integration, demonstrating significant technical depth in blockchain development, external service integration, and full-stack architecture.</w:t>
-      </w:r>
-    </w:p>
-    <w:p/>
-    <w:p/>
+        <w:rPr>
+          <w:b/>
+          <w:bCs/>
+        </w:rPr>
+        <w:t xml:space="preserve"> has evolved into a highly sophisticated enterprise-grade platform implementing advanced ICP features, multi-tenant architecture, XBRL financial document processing, and comprehensive DevOps practices. The project demonstrates exceptional technical depth in blockchain development, external service orchestration, and production-ready infrastructure.</w:t>
+      </w:r>
+    </w:p>
     <w:p/>
     <w:p>
       <w:pPr>
@@ -81,12 +83,22 @@
           <w:b/>
           <w:bCs/>
         </w:rPr>
-        <w:t>1. HTTP Outcalls for AI Integration</w:t>
-      </w:r>
-    </w:p>
-    <w:p>
-      <w:r>
-        <w:t>The project successfully implements one of ICP's most complex features - HTTP outcalls to external services. This enables the integration with Google's Gemini AI API for document analysis.</w:t>
+        <w:t>1. HTTP Outcalls with Non-Replicated Consensus</w:t>
+      </w:r>
+    </w:p>
+    <w:p>
+      <w:pPr>
+        <w:rPr>
+          <w:b/>
+          <w:bCs/>
+        </w:rPr>
+      </w:pPr>
+      <w:r>
+        <w:rPr>
+          <w:b/>
+          <w:bCs/>
+        </w:rPr>
+        <w:t>The project implements advanced HTTP outcalls with non-replicated consensus for improved reliability and performance.</w:t>
       </w:r>
     </w:p>
     <w:p>
@@ -105,100 +117,137 @@
       </w:r>
     </w:p>
     <w:p>
-      <w:r>
-        <w:t>The HTTP outcall implementation includes:</w:t>
-      </w:r>
-    </w:p>
-    <w:p>
-      <w:pPr>
-        <w:numPr>
-          <w:ilvl w:val="0"/>
-          <w:numId w:val="1"/>
-        </w:numPr>
-      </w:pPr>
-      <w:r>
-        <w:rPr>
-          <w:b/>
-          <w:bCs/>
-        </w:rPr>
-        <w:t>Consensus-based external calls</w:t>
-      </w:r>
-      <w:r>
-        <w:t> requiring agreement among subnet nodes</w:t>
-      </w:r>
-    </w:p>
-    <w:p>
-      <w:pPr>
-        <w:numPr>
-          <w:ilvl w:val="0"/>
-          <w:numId w:val="1"/>
-        </w:numPr>
-      </w:pPr>
-      <w:r>
-        <w:rPr>
-          <w:b/>
-          <w:bCs/>
-        </w:rPr>
-        <w:t>Cycle management</w:t>
-      </w:r>
-      <w:r>
-        <w:t> with 2 billion cycles allocated per request</w:t>
-      </w:r>
-    </w:p>
-    <w:p>
-      <w:pPr>
-        <w:numPr>
-          <w:ilvl w:val="0"/>
-          <w:numId w:val="1"/>
-        </w:numPr>
-      </w:pPr>
-      <w:r>
-        <w:rPr>
-          <w:b/>
-          <w:bCs/>
-        </w:rPr>
-        <w:t>Response transformation</w:t>
-      </w:r>
-      <w:r>
-        <w:t> for deterministic processing</w:t>
-      </w:r>
-    </w:p>
-    <w:p>
-      <w:pPr>
-        <w:numPr>
-          <w:ilvl w:val="0"/>
-          <w:numId w:val="1"/>
-        </w:numPr>
-      </w:pPr>
-      <w:r>
-        <w:rPr>
-          <w:b/>
-          <w:bCs/>
-        </w:rPr>
-        <w:t xml:space="preserve">Comprehensive </w:t>
-      </w:r>
-      <w:proofErr w:type="gramStart"/>
-      <w:r>
-        <w:rPr>
-          <w:b/>
-          <w:bCs/>
-        </w:rPr>
-        <w:t>error handling</w:t>
-      </w:r>
-      <w:proofErr w:type="gramEnd"/>
-      <w:r>
-        <w:t> </w:t>
-      </w:r>
-      <w:proofErr w:type="gramStart"/>
-      <w:r>
-        <w:t>for</w:t>
-      </w:r>
-      <w:proofErr w:type="gramEnd"/>
-      <w:r>
-        <w:t xml:space="preserve"> network failures</w:t>
-      </w:r>
-    </w:p>
-    <w:p>
+      <w:pPr>
+        <w:rPr>
+          <w:b/>
+          <w:bCs/>
+        </w:rPr>
+      </w:pPr>
+      <w:r>
+        <w:rPr>
+          <w:b/>
+          <w:bCs/>
+        </w:rPr>
+        <w:t>Technical Complexity: Very High</w:t>
+      </w:r>
+    </w:p>
+    <w:p>
+      <w:pPr>
+        <w:rPr>
+          <w:b/>
+          <w:bCs/>
+        </w:rPr>
+      </w:pPr>
+      <w:r>
+        <w:rPr>
+          <w:b/>
+          <w:bCs/>
+        </w:rPr>
+        <w:t>The enhanced HTTP outcall implementation includes:</w:t>
+      </w:r>
+    </w:p>
+    <w:p>
+      <w:pPr>
+        <w:numPr>
+          <w:ilvl w:val="0"/>
+          <w:numId w:val="19"/>
+        </w:numPr>
+        <w:rPr>
+          <w:b/>
+          <w:bCs/>
+        </w:rPr>
+      </w:pPr>
+      <w:r>
+        <w:rPr>
+          <w:b/>
+          <w:bCs/>
+        </w:rPr>
+        <w:t>Non-replicated outcalls preventing consensus-related failures</w:t>
+      </w:r>
+    </w:p>
+    <w:p>
+      <w:pPr>
+        <w:numPr>
+          <w:ilvl w:val="0"/>
+          <w:numId w:val="19"/>
+        </w:numPr>
+        <w:rPr>
+          <w:b/>
+          <w:bCs/>
+        </w:rPr>
+      </w:pPr>
+      <w:r>
+        <w:rPr>
+          <w:b/>
+          <w:bCs/>
+        </w:rPr>
+        <w:t>Multi-service integration: AI (Gemini), Discord webhooks, Email services</w:t>
+      </w:r>
+    </w:p>
+    <w:p>
+      <w:pPr>
+        <w:numPr>
+          <w:ilvl w:val="0"/>
+          <w:numId w:val="19"/>
+        </w:numPr>
+        <w:rPr>
+          <w:b/>
+          <w:bCs/>
+        </w:rPr>
+      </w:pPr>
+      <w:r>
+        <w:rPr>
+          <w:b/>
+          <w:bCs/>
+        </w:rPr>
+        <w:t>Optimized cycle management with dynamic allocation based on request type</w:t>
+      </w:r>
+    </w:p>
+    <w:p>
+      <w:pPr>
+        <w:numPr>
+          <w:ilvl w:val="0"/>
+          <w:numId w:val="19"/>
+        </w:numPr>
+        <w:rPr>
+          <w:b/>
+          <w:bCs/>
+        </w:rPr>
+      </w:pPr>
+      <w:r>
+        <w:rPr>
+          <w:b/>
+          <w:bCs/>
+        </w:rPr>
+        <w:t>Response transformation with centralized error handling</w:t>
+      </w:r>
+    </w:p>
+    <w:p>
+      <w:pPr>
+        <w:numPr>
+          <w:ilvl w:val="0"/>
+          <w:numId w:val="19"/>
+        </w:numPr>
+        <w:rPr>
+          <w:b/>
+          <w:bCs/>
+        </w:rPr>
+      </w:pPr>
+      <w:r>
+        <w:rPr>
+          <w:b/>
+          <w:bCs/>
+        </w:rPr>
+        <w:t>WebSocket support for Discord real-time notifications</w:t>
+      </w:r>
+    </w:p>
+    <w:p>
+      <w:pPr>
+        <w:rPr>
+          <w:b/>
+          <w:bCs/>
+        </w:rPr>
+      </w:pPr>
       <w:r>
         <w:rPr>
           <w:b/>
@@ -211,48 +260,97 @@
       <w:pPr>
         <w:numPr>
           <w:ilvl w:val="0"/>
-          <w:numId w:val="2"/>
-        </w:numPr>
-      </w:pPr>
-      <w:r>
-        <w:t>Managing asynchronous external calls within the IC's deterministic environment</w:t>
-      </w:r>
-    </w:p>
-    <w:p>
-      <w:pPr>
-        <w:numPr>
-          <w:ilvl w:val="0"/>
-          <w:numId w:val="2"/>
-        </w:numPr>
-      </w:pPr>
-      <w:r>
-        <w:t>Handling response size limitations (2MB max)</w:t>
-      </w:r>
-    </w:p>
-    <w:p>
-      <w:pPr>
-        <w:numPr>
-          <w:ilvl w:val="0"/>
-          <w:numId w:val="2"/>
-        </w:numPr>
-      </w:pPr>
-      <w:r>
-        <w:t>Implementing proper transformation functions for consensus</w:t>
-      </w:r>
-    </w:p>
-    <w:p>
-      <w:pPr>
-        <w:numPr>
-          <w:ilvl w:val="0"/>
-          <w:numId w:val="2"/>
-        </w:numPr>
-      </w:pPr>
-      <w:r>
-        <w:t>Cycle cost optimization for external requests</w:t>
-      </w:r>
-    </w:p>
-    <w:p/>
-    <w:p/>
+          <w:numId w:val="20"/>
+        </w:numPr>
+        <w:rPr>
+          <w:b/>
+          <w:bCs/>
+        </w:rPr>
+      </w:pPr>
+      <w:r>
+        <w:rPr>
+          <w:b/>
+          <w:bCs/>
+        </w:rPr>
+        <w:t>Resolving consensus issues with non-replicated calls</w:t>
+      </w:r>
+    </w:p>
+    <w:p>
+      <w:pPr>
+        <w:numPr>
+          <w:ilvl w:val="0"/>
+          <w:numId w:val="20"/>
+        </w:numPr>
+        <w:rPr>
+          <w:b/>
+          <w:bCs/>
+        </w:rPr>
+      </w:pPr>
+      <w:r>
+        <w:rPr>
+          <w:b/>
+          <w:bCs/>
+        </w:rPr>
+        <w:t>Managing multiple external service integrations</w:t>
+      </w:r>
+    </w:p>
+    <w:p>
+      <w:pPr>
+        <w:numPr>
+          <w:ilvl w:val="0"/>
+          <w:numId w:val="20"/>
+        </w:numPr>
+        <w:rPr>
+          <w:b/>
+          <w:bCs/>
+        </w:rPr>
+      </w:pPr>
+      <w:r>
+        <w:rPr>
+          <w:b/>
+          <w:bCs/>
+        </w:rPr>
+        <w:t>Implementing retry logic with exponential backoff</w:t>
+      </w:r>
+    </w:p>
+    <w:p>
+      <w:pPr>
+        <w:numPr>
+          <w:ilvl w:val="0"/>
+          <w:numId w:val="20"/>
+        </w:numPr>
+        <w:rPr>
+          <w:b/>
+          <w:bCs/>
+        </w:rPr>
+      </w:pPr>
+      <w:r>
+        <w:rPr>
+          <w:b/>
+          <w:bCs/>
+        </w:rPr>
+        <w:t>Handling WebSocket connections in a blockchain environment</w:t>
+      </w:r>
+    </w:p>
+    <w:p>
+      <w:pPr>
+        <w:numPr>
+          <w:ilvl w:val="0"/>
+          <w:numId w:val="20"/>
+        </w:numPr>
+        <w:rPr>
+          <w:b/>
+          <w:bCs/>
+        </w:rPr>
+      </w:pPr>
+      <w:r>
+        <w:rPr>
+          <w:b/>
+          <w:bCs/>
+        </w:rPr>
+        <w:t>Optimizing cycle consumption across different outcall types</w:t>
+      </w:r>
+    </w:p>
     <w:p>
       <w:pPr>
         <w:rPr>
@@ -266,12 +364,47 @@
           <w:bCs/>
         </w:rPr>
         <w:lastRenderedPageBreak/>
-        <w:t>2. Stable Memory Management</w:t>
-      </w:r>
-    </w:p>
-    <w:p>
-      <w:r>
-        <w:t>The project implements advanced stable memory structures for persistent data storage across canister upgrades.</w:t>
+        <w:t xml:space="preserve">2. Advanced Stable Memory Management with </w:t>
+      </w:r>
+      <w:proofErr w:type="spellStart"/>
+      <w:r>
+        <w:rPr>
+          <w:b/>
+          <w:bCs/>
+        </w:rPr>
+        <w:t>Bincode</w:t>
+      </w:r>
+      <w:proofErr w:type="spellEnd"/>
+    </w:p>
+    <w:p>
+      <w:pPr>
+        <w:rPr>
+          <w:b/>
+          <w:bCs/>
+        </w:rPr>
+      </w:pPr>
+      <w:r>
+        <w:rPr>
+          <w:b/>
+          <w:bCs/>
+        </w:rPr>
+        <w:t xml:space="preserve">The project implements sophisticated memory management with </w:t>
+      </w:r>
+      <w:proofErr w:type="spellStart"/>
+      <w:r>
+        <w:rPr>
+          <w:b/>
+          <w:bCs/>
+        </w:rPr>
+        <w:t>Bincode</w:t>
+      </w:r>
+      <w:proofErr w:type="spellEnd"/>
+      <w:r>
+        <w:rPr>
+          <w:b/>
+          <w:bCs/>
+        </w:rPr>
+        <w:t xml:space="preserve"> serialization for 50% storage optimization.</w:t>
       </w:r>
     </w:p>
     <w:p>
@@ -290,38 +423,45 @@
       </w:r>
     </w:p>
     <w:p>
-      <w:r>
-        <w:rPr>
-          <w:b/>
-          <w:bCs/>
-        </w:rPr>
-        <w:t>Memory Architecture:</w:t>
-      </w:r>
-    </w:p>
-    <w:p>
-      <w:pPr>
-        <w:numPr>
-          <w:ilvl w:val="0"/>
-          <w:numId w:val="3"/>
-        </w:numPr>
-      </w:pPr>
-      <w:r>
-        <w:rPr>
-          <w:b/>
-          <w:bCs/>
-        </w:rPr>
-        <w:t>Multiple memory regions</w:t>
-      </w:r>
-      <w:r>
-        <w:t> for different data types (documents, collections, institutions)</w:t>
-      </w:r>
-    </w:p>
-    <w:p>
-      <w:pPr>
-        <w:numPr>
-          <w:ilvl w:val="0"/>
-          <w:numId w:val="3"/>
-        </w:numPr>
+      <w:pPr>
+        <w:rPr>
+          <w:b/>
+          <w:bCs/>
+        </w:rPr>
+      </w:pPr>
+      <w:r>
+        <w:rPr>
+          <w:b/>
+          <w:bCs/>
+        </w:rPr>
+        <w:t>Technical Complexity: Very High</w:t>
+      </w:r>
+    </w:p>
+    <w:p>
+      <w:pPr>
+        <w:rPr>
+          <w:b/>
+          <w:bCs/>
+        </w:rPr>
+      </w:pPr>
+      <w:r>
+        <w:rPr>
+          <w:b/>
+          <w:bCs/>
+        </w:rPr>
+        <w:t>Enhanced Memory Architecture:</w:t>
+      </w:r>
+    </w:p>
+    <w:p>
+      <w:pPr>
+        <w:numPr>
+          <w:ilvl w:val="0"/>
+          <w:numId w:val="21"/>
+        </w:numPr>
+        <w:rPr>
+          <w:b/>
+          <w:bCs/>
+        </w:rPr>
       </w:pPr>
       <w:proofErr w:type="spellStart"/>
       <w:r>
@@ -329,7 +469,7 @@
           <w:b/>
           <w:bCs/>
         </w:rPr>
-        <w:t>BTreeMap</w:t>
+        <w:t>Bincode</w:t>
       </w:r>
       <w:proofErr w:type="spellEnd"/>
       <w:r>
@@ -337,1058 +477,142 @@
           <w:b/>
           <w:bCs/>
         </w:rPr>
-        <w:t xml:space="preserve"> structures</w:t>
-      </w:r>
-      <w:r>
-        <w:t xml:space="preserve"> providing </w:t>
-      </w:r>
-      <w:proofErr w:type="gramStart"/>
-      <w:r>
-        <w:t>O(</w:t>
-      </w:r>
-      <w:proofErr w:type="gramEnd"/>
-      <w:r>
-        <w:t>log n) performance for data operations</w:t>
-      </w:r>
-    </w:p>
-    <w:p>
-      <w:pPr>
-        <w:numPr>
-          <w:ilvl w:val="0"/>
-          <w:numId w:val="3"/>
-        </w:numPr>
-      </w:pPr>
-      <w:r>
-        <w:rPr>
-          <w:b/>
-          <w:bCs/>
-        </w:rPr>
-        <w:t>Custom serialization</w:t>
-      </w:r>
-      <w:r>
-        <w:t> using Candid for type safety</w:t>
-      </w:r>
-    </w:p>
-    <w:p>
-      <w:pPr>
-        <w:numPr>
-          <w:ilvl w:val="0"/>
-          <w:numId w:val="3"/>
-        </w:numPr>
-      </w:pPr>
-      <w:r>
-        <w:rPr>
-          <w:b/>
-          <w:bCs/>
-        </w:rPr>
-        <w:t>Memory isolation</w:t>
-      </w:r>
-      <w:r>
-        <w:t> preventing data corruption between storage types</w:t>
-      </w:r>
-    </w:p>
-    <w:p/>
-    <w:p>
-      <w:pPr>
-        <w:rPr>
-          <w:b/>
-          <w:bCs/>
-        </w:rPr>
-      </w:pPr>
-      <w:r>
-        <w:rPr>
-          <w:b/>
-          <w:bCs/>
-        </w:rPr>
-        <w:t>3. Principal-Based Authentication &amp; Access Control</w:t>
-      </w:r>
-    </w:p>
-    <w:p>
-      <w:r>
-        <w:t>The project implements ICP's native authentication system for secure document ownership and access control.</w:t>
-      </w:r>
-    </w:p>
-    <w:p>
-      <w:pPr>
-        <w:rPr>
-          <w:b/>
-          <w:bCs/>
-        </w:rPr>
-      </w:pPr>
-      <w:r>
-        <w:rPr>
-          <w:b/>
-          <w:bCs/>
-        </w:rPr>
-        <w:t>Implementation Details:</w:t>
-      </w:r>
-    </w:p>
-    <w:p>
-      <w:r>
-        <w:rPr>
-          <w:b/>
-          <w:bCs/>
-        </w:rPr>
-        <w:t>Security Features:</w:t>
-      </w:r>
-    </w:p>
-    <w:p>
-      <w:pPr>
-        <w:numPr>
-          <w:ilvl w:val="0"/>
-          <w:numId w:val="5"/>
-        </w:numPr>
-      </w:pPr>
-      <w:r>
-        <w:rPr>
-          <w:b/>
-          <w:bCs/>
-        </w:rPr>
-        <w:t>Owner-based document access</w:t>
-      </w:r>
-      <w:r>
-        <w:t> using Principal identities</w:t>
-      </w:r>
-    </w:p>
-    <w:p>
-      <w:pPr>
-        <w:numPr>
-          <w:ilvl w:val="0"/>
-          <w:numId w:val="5"/>
-        </w:numPr>
-      </w:pPr>
-      <w:r>
-        <w:rPr>
-          <w:b/>
-          <w:bCs/>
-        </w:rPr>
-        <w:t>Automatic caller identification</w:t>
-      </w:r>
-      <w:r>
-        <w:t> through IC's security model</w:t>
-      </w:r>
-    </w:p>
-    <w:p>
-      <w:pPr>
-        <w:numPr>
-          <w:ilvl w:val="0"/>
-          <w:numId w:val="5"/>
-        </w:numPr>
-      </w:pPr>
-      <w:r>
-        <w:rPr>
-          <w:b/>
-          <w:bCs/>
-        </w:rPr>
-        <w:t>Role-based permissions</w:t>
-      </w:r>
-      <w:r>
-        <w:t> for document operations</w:t>
-      </w:r>
-    </w:p>
-    <w:p>
-      <w:pPr>
-        <w:numPr>
-          <w:ilvl w:val="0"/>
-          <w:numId w:val="5"/>
-        </w:numPr>
-      </w:pPr>
-      <w:r>
-        <w:rPr>
-          <w:b/>
-          <w:bCs/>
-        </w:rPr>
-        <w:t>Tamper-proof ownership records</w:t>
-      </w:r>
-    </w:p>
-    <w:p>
-      <w:pPr>
-        <w:rPr>
-          <w:b/>
-          <w:bCs/>
-        </w:rPr>
-      </w:pPr>
-    </w:p>
-    <w:p>
-      <w:pPr>
-        <w:rPr>
-          <w:b/>
-          <w:bCs/>
-        </w:rPr>
-      </w:pPr>
-    </w:p>
-    <w:p>
-      <w:pPr>
-        <w:rPr>
-          <w:b/>
-          <w:bCs/>
-        </w:rPr>
-      </w:pPr>
-    </w:p>
-    <w:p>
-      <w:pPr>
-        <w:rPr>
-          <w:b/>
-          <w:bCs/>
-        </w:rPr>
-      </w:pPr>
-    </w:p>
-    <w:p>
-      <w:pPr>
-        <w:rPr>
-          <w:b/>
-          <w:bCs/>
-        </w:rPr>
-      </w:pPr>
-    </w:p>
-    <w:p>
-      <w:pPr>
-        <w:rPr>
-          <w:b/>
-          <w:bCs/>
-        </w:rPr>
-      </w:pPr>
-    </w:p>
-    <w:p/>
-    <w:p>
-      <w:pPr>
-        <w:rPr>
-          <w:b/>
-          <w:bCs/>
-          <w:sz w:val="36"/>
-          <w:szCs w:val="36"/>
-        </w:rPr>
-      </w:pPr>
-      <w:r>
-        <w:rPr>
-          <w:b/>
-          <w:bCs/>
-          <w:sz w:val="36"/>
-          <w:szCs w:val="36"/>
-        </w:rPr>
-        <w:lastRenderedPageBreak/>
-        <w:t>Technical Challenges Successfully Addressed</w:t>
-      </w:r>
-    </w:p>
-    <w:p>
-      <w:pPr>
-        <w:rPr>
-          <w:b/>
-          <w:bCs/>
-        </w:rPr>
-      </w:pPr>
-      <w:r>
-        <w:rPr>
-          <w:b/>
-          <w:bCs/>
-        </w:rPr>
-        <w:t>1. Binary File Processing</w:t>
-      </w:r>
-    </w:p>
-    <w:p>
-      <w:r>
-        <w:rPr>
-          <w:b/>
-          <w:bCs/>
-        </w:rPr>
-        <w:t>Implementation:</w:t>
-      </w:r>
-    </w:p>
-    <w:p>
-      <w:pPr>
-        <w:numPr>
-          <w:ilvl w:val="0"/>
-          <w:numId w:val="6"/>
-        </w:numPr>
-      </w:pPr>
-      <w:r>
-        <w:t>Handling PDF files up to 5MB as binary data</w:t>
-      </w:r>
-    </w:p>
-    <w:p>
-      <w:pPr>
-        <w:numPr>
-          <w:ilvl w:val="0"/>
-          <w:numId w:val="6"/>
-        </w:numPr>
-      </w:pPr>
-      <w:r>
-        <w:t>Efficient storage in canister memory</w:t>
-      </w:r>
-    </w:p>
-    <w:p>
-      <w:pPr>
-        <w:numPr>
-          <w:ilvl w:val="0"/>
-          <w:numId w:val="6"/>
-        </w:numPr>
-      </w:pPr>
-      <w:r>
-        <w:t>Hash verification for data integrity</w:t>
-      </w:r>
-    </w:p>
-    <w:p>
-      <w:pPr>
-        <w:numPr>
-          <w:ilvl w:val="0"/>
-          <w:numId w:val="6"/>
-        </w:numPr>
-      </w:pPr>
-      <w:r>
-        <w:t>Streaming and chunking for large files</w:t>
-      </w:r>
-    </w:p>
-    <w:p>
-      <w:pPr>
-        <w:rPr>
-          <w:b/>
-          <w:bCs/>
-        </w:rPr>
-      </w:pPr>
-      <w:r>
-        <w:rPr>
-          <w:b/>
-          <w:bCs/>
-        </w:rPr>
-        <w:t>2. PDF Text Extraction</w:t>
-      </w:r>
-    </w:p>
-    <w:p>
-      <w:r>
-        <w:rPr>
-          <w:b/>
-          <w:bCs/>
-        </w:rPr>
-        <w:t>Implementation:</w:t>
-      </w:r>
-    </w:p>
-    <w:p>
-      <w:pPr>
-        <w:numPr>
-          <w:ilvl w:val="0"/>
-          <w:numId w:val="7"/>
-        </w:numPr>
-      </w:pPr>
-      <w:r>
-        <w:t>Integration of </w:t>
-      </w:r>
-      <w:proofErr w:type="spellStart"/>
-      <w:r>
-        <w:t>lopdf</w:t>
-      </w:r>
-      <w:proofErr w:type="spellEnd"/>
-      <w:r>
-        <w:t> library in WASM environment</w:t>
-      </w:r>
-    </w:p>
-    <w:p>
-      <w:pPr>
-        <w:numPr>
-          <w:ilvl w:val="0"/>
-          <w:numId w:val="7"/>
-        </w:numPr>
-      </w:pPr>
-      <w:r>
-        <w:t>Complex PDF parsing with multiple encoding support</w:t>
-      </w:r>
-    </w:p>
-    <w:p>
-      <w:pPr>
-        <w:numPr>
-          <w:ilvl w:val="0"/>
-          <w:numId w:val="7"/>
-        </w:numPr>
-      </w:pPr>
-      <w:r>
-        <w:t>Text extraction from various PDF structures</w:t>
-      </w:r>
-    </w:p>
-    <w:p>
-      <w:pPr>
-        <w:numPr>
-          <w:ilvl w:val="0"/>
-          <w:numId w:val="7"/>
-        </w:numPr>
-      </w:pPr>
-      <w:r>
-        <w:t>Error recovery for malformed documents</w:t>
-      </w:r>
-    </w:p>
-    <w:p>
-      <w:pPr>
-        <w:rPr>
-          <w:b/>
-          <w:bCs/>
-        </w:rPr>
-      </w:pPr>
-      <w:r>
-        <w:rPr>
-          <w:b/>
-          <w:bCs/>
-        </w:rPr>
-        <w:t>3. AI Integration Architecture</w:t>
-      </w:r>
-    </w:p>
-    <w:p>
-      <w:r>
-        <w:rPr>
-          <w:b/>
-          <w:bCs/>
-        </w:rPr>
-        <w:t>Implementation:</w:t>
-      </w:r>
-    </w:p>
-    <w:p>
-      <w:pPr>
-        <w:numPr>
-          <w:ilvl w:val="0"/>
-          <w:numId w:val="8"/>
-        </w:numPr>
-      </w:pPr>
-      <w:r>
-        <w:t>Structured prompt engineering for consistent results</w:t>
-      </w:r>
-    </w:p>
-    <w:p>
-      <w:pPr>
-        <w:numPr>
-          <w:ilvl w:val="0"/>
-          <w:numId w:val="8"/>
-        </w:numPr>
-      </w:pPr>
-      <w:r>
-        <w:t>JSON response parsing with error handling</w:t>
-      </w:r>
-    </w:p>
-    <w:p>
-      <w:pPr>
-        <w:numPr>
-          <w:ilvl w:val="0"/>
-          <w:numId w:val="8"/>
-        </w:numPr>
-      </w:pPr>
-      <w:r>
-        <w:t>Context-aware analysis based on document type</w:t>
-      </w:r>
-    </w:p>
-    <w:p>
-      <w:pPr>
-        <w:numPr>
-          <w:ilvl w:val="0"/>
-          <w:numId w:val="8"/>
-        </w:numPr>
-      </w:pPr>
-      <w:r>
-        <w:t>Multiple analysis modes (financial summary, insights, charts)</w:t>
-      </w:r>
-    </w:p>
-    <w:p>
-      <w:pPr>
-        <w:rPr>
-          <w:b/>
-          <w:bCs/>
-        </w:rPr>
-      </w:pPr>
-      <w:r>
-        <w:rPr>
-          <w:b/>
-          <w:bCs/>
-        </w:rPr>
-        <w:t>4. Type-Safe Cross-Boundary Communication</w:t>
-      </w:r>
-    </w:p>
-    <w:p>
-      <w:r>
-        <w:rPr>
-          <w:b/>
-          <w:bCs/>
-        </w:rPr>
-        <w:t>Implementation:</w:t>
-      </w:r>
-    </w:p>
-    <w:p>
-      <w:pPr>
-        <w:numPr>
-          <w:ilvl w:val="0"/>
-          <w:numId w:val="9"/>
-        </w:numPr>
-      </w:pPr>
-      <w:r>
-        <w:t xml:space="preserve">Candid interface generation for </w:t>
-      </w:r>
-      <w:proofErr w:type="gramStart"/>
-      <w:r>
-        <w:t>frontend</w:t>
-      </w:r>
-      <w:proofErr w:type="gramEnd"/>
-      <w:r>
-        <w:t>-backend communication</w:t>
-      </w:r>
-    </w:p>
-    <w:p>
-      <w:pPr>
-        <w:numPr>
-          <w:ilvl w:val="0"/>
-          <w:numId w:val="9"/>
-        </w:numPr>
-      </w:pPr>
-      <w:r>
-        <w:t xml:space="preserve">TypeScript type definitions </w:t>
-      </w:r>
-      <w:proofErr w:type="gramStart"/>
-      <w:r>
-        <w:t>auto-generated</w:t>
-      </w:r>
-      <w:proofErr w:type="gramEnd"/>
-      <w:r>
-        <w:t xml:space="preserve"> from Rust types</w:t>
-      </w:r>
-    </w:p>
-    <w:p>
-      <w:pPr>
-        <w:numPr>
-          <w:ilvl w:val="0"/>
-          <w:numId w:val="9"/>
-        </w:numPr>
-      </w:pPr>
-      <w:r>
-        <w:t>Seamless serialization/deserialization</w:t>
-      </w:r>
-    </w:p>
-    <w:p>
-      <w:pPr>
-        <w:numPr>
-          <w:ilvl w:val="0"/>
-          <w:numId w:val="9"/>
-        </w:numPr>
-      </w:pPr>
-      <w:r>
-        <w:t>Compile-time type checking across language boundaries</w:t>
-      </w:r>
-    </w:p>
-    <w:p>
-      <w:pPr>
-        <w:rPr>
-          <w:b/>
-          <w:bCs/>
-          <w:sz w:val="36"/>
-          <w:szCs w:val="36"/>
-        </w:rPr>
-      </w:pPr>
-      <w:r>
-        <w:rPr>
-          <w:b/>
-          <w:bCs/>
-          <w:sz w:val="36"/>
-          <w:szCs w:val="36"/>
-        </w:rPr>
-        <w:lastRenderedPageBreak/>
-        <w:t>Required Technical Expertise</w:t>
-      </w:r>
-    </w:p>
-    <w:p>
-      <w:pPr>
-        <w:rPr>
-          <w:b/>
-          <w:bCs/>
-        </w:rPr>
-      </w:pPr>
-      <w:r>
-        <w:rPr>
-          <w:b/>
-          <w:bCs/>
-        </w:rPr>
-        <w:t xml:space="preserve">ICP Platform Knowledge </w:t>
-      </w:r>
-    </w:p>
-    <w:p>
-      <w:pPr>
-        <w:numPr>
-          <w:ilvl w:val="0"/>
-          <w:numId w:val="10"/>
-        </w:numPr>
-      </w:pPr>
-      <w:r>
-        <w:t>Deep understanding of the Actor model</w:t>
-      </w:r>
-    </w:p>
-    <w:p>
-      <w:pPr>
-        <w:numPr>
-          <w:ilvl w:val="0"/>
-          <w:numId w:val="10"/>
-        </w:numPr>
-      </w:pPr>
-      <w:r>
-        <w:t xml:space="preserve">Canister </w:t>
-      </w:r>
-      <w:proofErr w:type="gramStart"/>
-      <w:r>
-        <w:t>lifecycle</w:t>
-      </w:r>
-      <w:proofErr w:type="gramEnd"/>
-      <w:r>
-        <w:t xml:space="preserve"> and upgrade management</w:t>
-      </w:r>
-    </w:p>
-    <w:p>
-      <w:pPr>
-        <w:numPr>
-          <w:ilvl w:val="0"/>
-          <w:numId w:val="10"/>
-        </w:numPr>
-      </w:pPr>
-      <w:r>
-        <w:t>Stable memory concepts and best practices</w:t>
-      </w:r>
-    </w:p>
-    <w:p>
-      <w:pPr>
-        <w:numPr>
-          <w:ilvl w:val="0"/>
-          <w:numId w:val="10"/>
-        </w:numPr>
-      </w:pPr>
-      <w:r>
-        <w:t>HTTP outcalls consensus mechanism</w:t>
-      </w:r>
-    </w:p>
-    <w:p>
-      <w:pPr>
-        <w:numPr>
-          <w:ilvl w:val="0"/>
-          <w:numId w:val="10"/>
-        </w:numPr>
-      </w:pPr>
-      <w:r>
-        <w:t>Cycle management and optimization</w:t>
-      </w:r>
-    </w:p>
-    <w:p>
-      <w:pPr>
-        <w:rPr>
-          <w:b/>
-          <w:bCs/>
-        </w:rPr>
-      </w:pPr>
-      <w:r>
-        <w:rPr>
-          <w:b/>
-          <w:bCs/>
-        </w:rPr>
-        <w:t xml:space="preserve">Rust Development </w:t>
-      </w:r>
-    </w:p>
-    <w:p>
-      <w:pPr>
-        <w:numPr>
-          <w:ilvl w:val="0"/>
-          <w:numId w:val="11"/>
-        </w:numPr>
-      </w:pPr>
-      <w:r>
-        <w:t>Asynchronous programming patterns</w:t>
-      </w:r>
-    </w:p>
-    <w:p>
-      <w:pPr>
-        <w:numPr>
-          <w:ilvl w:val="0"/>
-          <w:numId w:val="11"/>
-        </w:numPr>
-      </w:pPr>
-      <w:r>
-        <w:t>Memory management in constrained environments</w:t>
-      </w:r>
-    </w:p>
-    <w:p>
-      <w:pPr>
-        <w:numPr>
-          <w:ilvl w:val="0"/>
-          <w:numId w:val="11"/>
-        </w:numPr>
-      </w:pPr>
-      <w:r>
-        <w:t xml:space="preserve">Advanced </w:t>
-      </w:r>
-      <w:proofErr w:type="gramStart"/>
-      <w:r>
-        <w:t>error</w:t>
-      </w:r>
-      <w:proofErr w:type="gramEnd"/>
-      <w:r>
-        <w:t xml:space="preserve"> handling with Result types</w:t>
-      </w:r>
-    </w:p>
-    <w:p>
-      <w:pPr>
-        <w:numPr>
-          <w:ilvl w:val="0"/>
-          <w:numId w:val="11"/>
-        </w:numPr>
-      </w:pPr>
-      <w:proofErr w:type="spellStart"/>
-      <w:r>
-        <w:t>WebAssembly</w:t>
-      </w:r>
-      <w:proofErr w:type="spellEnd"/>
-      <w:r>
-        <w:t xml:space="preserve"> compilation and optimization</w:t>
-      </w:r>
-    </w:p>
-    <w:p>
-      <w:pPr>
-        <w:numPr>
-          <w:ilvl w:val="0"/>
-          <w:numId w:val="11"/>
-        </w:numPr>
-      </w:pPr>
-      <w:r>
-        <w:t>Thread-local storage patterns</w:t>
-      </w:r>
-    </w:p>
-    <w:p>
-      <w:pPr>
-        <w:rPr>
-          <w:b/>
-          <w:bCs/>
-        </w:rPr>
-      </w:pPr>
-      <w:r>
-        <w:rPr>
-          <w:b/>
-          <w:bCs/>
-        </w:rPr>
-        <w:t>Full-Stack Development (Required: Medium)</w:t>
-      </w:r>
-    </w:p>
-    <w:p>
-      <w:pPr>
-        <w:numPr>
-          <w:ilvl w:val="0"/>
-          <w:numId w:val="12"/>
-        </w:numPr>
-      </w:pPr>
-      <w:r>
-        <w:t>Modern React patterns and hooks</w:t>
-      </w:r>
-    </w:p>
-    <w:p>
-      <w:pPr>
-        <w:numPr>
-          <w:ilvl w:val="0"/>
-          <w:numId w:val="12"/>
-        </w:numPr>
-      </w:pPr>
-      <w:r>
-        <w:t>TypeScript for type safety</w:t>
-      </w:r>
-    </w:p>
-    <w:p>
-      <w:pPr>
-        <w:numPr>
-          <w:ilvl w:val="0"/>
-          <w:numId w:val="12"/>
-        </w:numPr>
-      </w:pPr>
-      <w:r>
-        <w:t>State management in decentralized apps</w:t>
-      </w:r>
-    </w:p>
-    <w:p>
-      <w:pPr>
-        <w:numPr>
-          <w:ilvl w:val="0"/>
-          <w:numId w:val="12"/>
-        </w:numPr>
-      </w:pPr>
-      <w:r>
-        <w:t>Web3 integration patterns</w:t>
-      </w:r>
-    </w:p>
-    <w:p>
-      <w:pPr>
-        <w:numPr>
-          <w:ilvl w:val="0"/>
-          <w:numId w:val="12"/>
-        </w:numPr>
-      </w:pPr>
-      <w:r>
-        <w:t>Responsive UI/UX design</w:t>
-      </w:r>
-    </w:p>
-    <w:p>
-      <w:pPr>
-        <w:rPr>
-          <w:b/>
-          <w:bCs/>
-        </w:rPr>
-      </w:pPr>
-      <w:r>
-        <w:rPr>
-          <w:b/>
-          <w:bCs/>
-        </w:rPr>
-        <w:t>Domain-Specific Knowledge (Required: Medium)</w:t>
-      </w:r>
-    </w:p>
-    <w:p>
-      <w:pPr>
-        <w:numPr>
-          <w:ilvl w:val="0"/>
-          <w:numId w:val="13"/>
-        </w:numPr>
-      </w:pPr>
-      <w:r>
-        <w:t>PDF file format and processing</w:t>
-      </w:r>
-    </w:p>
-    <w:p>
-      <w:pPr>
-        <w:numPr>
-          <w:ilvl w:val="0"/>
-          <w:numId w:val="13"/>
-        </w:numPr>
-      </w:pPr>
-      <w:r>
-        <w:t>Cryptographic hashing and verification</w:t>
-      </w:r>
-    </w:p>
-    <w:p>
-      <w:pPr>
-        <w:numPr>
-          <w:ilvl w:val="0"/>
-          <w:numId w:val="13"/>
-        </w:numPr>
-      </w:pPr>
-      <w:r>
-        <w:t>AI/LLM prompt engineering</w:t>
-      </w:r>
-    </w:p>
-    <w:p>
-      <w:pPr>
-        <w:numPr>
-          <w:ilvl w:val="0"/>
-          <w:numId w:val="13"/>
-        </w:numPr>
-      </w:pPr>
-      <w:r>
-        <w:t>Document management systems</w:t>
-      </w:r>
-    </w:p>
-    <w:p/>
-    <w:p/>
-    <w:p>
-      <w:pPr>
-        <w:rPr>
-          <w:b/>
-          <w:bCs/>
-          <w:sz w:val="36"/>
-          <w:szCs w:val="36"/>
-        </w:rPr>
-      </w:pPr>
-      <w:r>
-        <w:rPr>
-          <w:b/>
-          <w:bCs/>
-          <w:sz w:val="36"/>
-          <w:szCs w:val="36"/>
-        </w:rPr>
-        <w:lastRenderedPageBreak/>
-        <w:t>Project Complexity Metrics</w:t>
-      </w:r>
-    </w:p>
-    <w:p>
-      <w:pPr>
-        <w:rPr>
-          <w:b/>
-          <w:bCs/>
-        </w:rPr>
-      </w:pPr>
-      <w:r>
-        <w:rPr>
-          <w:b/>
-          <w:bCs/>
-        </w:rPr>
-        <w:t>Codebase Analysis:</w:t>
-      </w:r>
-    </w:p>
-    <w:p>
-      <w:pPr>
-        <w:numPr>
-          <w:ilvl w:val="0"/>
-          <w:numId w:val="14"/>
-        </w:numPr>
-      </w:pPr>
-      <w:r>
-        <w:rPr>
-          <w:b/>
-          <w:bCs/>
-        </w:rPr>
-        <w:t>Total Lines of Code:</w:t>
-      </w:r>
-      <w:r>
-        <w:t> ~4,800</w:t>
-      </w:r>
-    </w:p>
-    <w:p>
-      <w:pPr>
-        <w:numPr>
-          <w:ilvl w:val="0"/>
-          <w:numId w:val="14"/>
-        </w:numPr>
-      </w:pPr>
-      <w:r>
-        <w:rPr>
-          <w:b/>
-          <w:bCs/>
-        </w:rPr>
-        <w:t>Backend (Rust):</w:t>
-      </w:r>
-      <w:r>
-        <w:t> ~2,500 lines</w:t>
-      </w:r>
-    </w:p>
-    <w:p>
-      <w:pPr>
-        <w:numPr>
-          <w:ilvl w:val="0"/>
-          <w:numId w:val="14"/>
-        </w:numPr>
-      </w:pPr>
-      <w:r>
-        <w:rPr>
-          <w:b/>
-          <w:bCs/>
-        </w:rPr>
-        <w:t>Frontend (TypeScript):</w:t>
-      </w:r>
-      <w:r>
-        <w:t> ~1,800 lines</w:t>
-      </w:r>
-    </w:p>
-    <w:p>
-      <w:pPr>
-        <w:numPr>
-          <w:ilvl w:val="0"/>
-          <w:numId w:val="14"/>
-        </w:numPr>
-      </w:pPr>
-      <w:r>
-        <w:rPr>
-          <w:b/>
-          <w:bCs/>
-        </w:rPr>
-        <w:t>Type Definitions:</w:t>
-      </w:r>
-      <w:r>
-        <w:t> ~500 lines</w:t>
-      </w:r>
-    </w:p>
-    <w:p>
-      <w:pPr>
-        <w:numPr>
-          <w:ilvl w:val="0"/>
-          <w:numId w:val="14"/>
-        </w:numPr>
-      </w:pPr>
-      <w:r>
-        <w:rPr>
-          <w:b/>
-          <w:bCs/>
-        </w:rPr>
-        <w:t>Test Coverage:</w:t>
-      </w:r>
-      <w:r>
-        <w:t> Comprehensive unit and integration tests</w:t>
-      </w:r>
-    </w:p>
-    <w:p/>
-    <w:p>
-      <w:pPr>
-        <w:rPr>
-          <w:b/>
-          <w:bCs/>
-        </w:rPr>
-      </w:pPr>
-      <w:r>
-        <w:rPr>
-          <w:b/>
-          <w:bCs/>
-        </w:rPr>
-        <w:t>Architectural Complexity:</w:t>
-      </w:r>
-    </w:p>
-    <w:p>
-      <w:pPr>
-        <w:numPr>
-          <w:ilvl w:val="0"/>
-          <w:numId w:val="15"/>
-        </w:numPr>
-      </w:pPr>
-      <w:r>
-        <w:rPr>
-          <w:b/>
-          <w:bCs/>
-        </w:rPr>
-        <w:t>Number of Modules:</w:t>
-      </w:r>
-      <w:r>
-        <w:t> 12 major modules</w:t>
-      </w:r>
-    </w:p>
-    <w:p>
-      <w:pPr>
-        <w:numPr>
-          <w:ilvl w:val="0"/>
-          <w:numId w:val="15"/>
-        </w:numPr>
-      </w:pPr>
-      <w:r>
-        <w:rPr>
-          <w:b/>
-          <w:bCs/>
-        </w:rPr>
-        <w:t>External Integrations:</w:t>
-      </w:r>
-      <w:r>
-        <w:t> 2 (ICP, Gemini AI)</w:t>
-      </w:r>
-    </w:p>
-    <w:p>
-      <w:pPr>
-        <w:numPr>
-          <w:ilvl w:val="0"/>
-          <w:numId w:val="15"/>
-        </w:numPr>
-      </w:pPr>
-      <w:r>
-        <w:rPr>
-          <w:b/>
-          <w:bCs/>
-        </w:rPr>
-        <w:t>Data Models:</w:t>
-      </w:r>
-      <w:r>
-        <w:t> 8 complex types</w:t>
-      </w:r>
-    </w:p>
-    <w:p>
-      <w:pPr>
-        <w:numPr>
-          <w:ilvl w:val="0"/>
-          <w:numId w:val="15"/>
-        </w:numPr>
-      </w:pPr>
-      <w:r>
-        <w:rPr>
-          <w:b/>
-          <w:bCs/>
-        </w:rPr>
-        <w:t>API Endpoints:</w:t>
-      </w:r>
-      <w:r>
-        <w:t> 15+ functions</w:t>
+        <w:t xml:space="preserve"> serialization replacing Candid for efficient storage</w:t>
+      </w:r>
+    </w:p>
+    <w:p>
+      <w:pPr>
+        <w:numPr>
+          <w:ilvl w:val="0"/>
+          <w:numId w:val="21"/>
+        </w:numPr>
+        <w:rPr>
+          <w:b/>
+          <w:bCs/>
+        </w:rPr>
+      </w:pPr>
+      <w:r>
+        <w:rPr>
+          <w:b/>
+          <w:bCs/>
+        </w:rPr>
+        <w:t>Memory wipe detection with hourly monitoring</w:t>
+      </w:r>
+    </w:p>
+    <w:p>
+      <w:pPr>
+        <w:numPr>
+          <w:ilvl w:val="0"/>
+          <w:numId w:val="21"/>
+        </w:numPr>
+        <w:rPr>
+          <w:b/>
+          <w:bCs/>
+        </w:rPr>
+      </w:pPr>
+      <w:r>
+        <w:rPr>
+          <w:b/>
+          <w:bCs/>
+        </w:rPr>
+        <w:t>Severity-based monitoring (Low/Medium/High/Critical)</w:t>
+      </w:r>
+    </w:p>
+    <w:p>
+      <w:pPr>
+        <w:numPr>
+          <w:ilvl w:val="0"/>
+          <w:numId w:val="21"/>
+        </w:numPr>
+        <w:rPr>
+          <w:b/>
+          <w:bCs/>
+        </w:rPr>
+      </w:pPr>
+      <w:r>
+        <w:rPr>
+          <w:b/>
+          <w:bCs/>
+        </w:rPr>
+        <w:t>Automatic cleanup mechanisms for memory optimization</w:t>
+      </w:r>
+    </w:p>
+    <w:p>
+      <w:pPr>
+        <w:numPr>
+          <w:ilvl w:val="0"/>
+          <w:numId w:val="21"/>
+        </w:numPr>
+        <w:rPr>
+          <w:b/>
+          <w:bCs/>
+        </w:rPr>
+      </w:pPr>
+      <w:r>
+        <w:rPr>
+          <w:b/>
+          <w:bCs/>
+        </w:rPr>
+        <w:t>Centralized logging for memory events</w:t>
+      </w:r>
+    </w:p>
+    <w:p>
+      <w:pPr>
+        <w:numPr>
+          <w:ilvl w:val="0"/>
+          <w:numId w:val="21"/>
+        </w:numPr>
+        <w:rPr>
+          <w:b/>
+          <w:bCs/>
+        </w:rPr>
+      </w:pPr>
+      <w:r>
+        <w:rPr>
+          <w:b/>
+          <w:bCs/>
+        </w:rPr>
+        <w:t>Multiple isolated memory regions with proper boundaries</w:t>
+      </w:r>
+    </w:p>
+    <w:p>
+      <w:pPr>
+        <w:rPr>
+          <w:b/>
+          <w:bCs/>
+        </w:rPr>
+      </w:pPr>
+      <w:r>
+        <w:rPr>
+          <w:b/>
+          <w:bCs/>
+        </w:rPr>
+        <w:t>Memory Monitoring Implementation:</w:t>
+      </w:r>
+    </w:p>
+    <w:p>
+      <w:r>
+        <w:t>- Hourly memory usage checks</w:t>
+      </w:r>
+    </w:p>
+    <w:p>
+      <w:r>
+        <w:t>- Wipe event tracking and recovery</w:t>
+      </w:r>
+    </w:p>
+    <w:p>
+      <w:r>
+        <w:t>- Discord alerts for critical events</w:t>
+      </w:r>
+    </w:p>
+    <w:p>
+      <w:r>
+        <w:t>- Automatic garbage collection triggers</w:t>
+      </w:r>
+    </w:p>
+    <w:p>
+      <w:r>
+        <w:t>- Historical usage pattern analysis</w:t>
       </w:r>
     </w:p>
     <w:p/>
@@ -1399,27 +623,2975 @@
     <w:p/>
     <w:p/>
     <w:p/>
+    <w:p>
+      <w:pPr>
+        <w:rPr>
+          <w:b/>
+          <w:bCs/>
+        </w:rPr>
+      </w:pPr>
+      <w:r>
+        <w:rPr>
+          <w:b/>
+          <w:bCs/>
+        </w:rPr>
+        <w:lastRenderedPageBreak/>
+        <w:t>3. Multi-Tenant Institution Hierarchy</w:t>
+      </w:r>
+    </w:p>
+    <w:p>
+      <w:pPr>
+        <w:rPr>
+          <w:b/>
+          <w:bCs/>
+        </w:rPr>
+      </w:pPr>
+      <w:r>
+        <w:rPr>
+          <w:b/>
+          <w:bCs/>
+        </w:rPr>
+        <w:t xml:space="preserve">The project implements </w:t>
+      </w:r>
+      <w:proofErr w:type="gramStart"/>
+      <w:r>
+        <w:rPr>
+          <w:b/>
+          <w:bCs/>
+        </w:rPr>
+        <w:t>a complete</w:t>
+      </w:r>
+      <w:proofErr w:type="gramEnd"/>
+      <w:r>
+        <w:rPr>
+          <w:b/>
+          <w:bCs/>
+        </w:rPr>
+        <w:t xml:space="preserve"> multi-tenant architecture with hierarchical user management.</w:t>
+      </w:r>
+    </w:p>
+    <w:p>
+      <w:pPr>
+        <w:rPr>
+          <w:b/>
+          <w:bCs/>
+        </w:rPr>
+      </w:pPr>
+      <w:r>
+        <w:rPr>
+          <w:b/>
+          <w:bCs/>
+        </w:rPr>
+        <w:t>Implementation Details:</w:t>
+      </w:r>
+    </w:p>
+    <w:p>
+      <w:pPr>
+        <w:rPr>
+          <w:b/>
+          <w:bCs/>
+        </w:rPr>
+      </w:pPr>
+      <w:r>
+        <w:rPr>
+          <w:b/>
+          <w:bCs/>
+        </w:rPr>
+        <w:t>Technical Complexity: High</w:t>
+      </w:r>
+    </w:p>
+    <w:p>
+      <w:pPr>
+        <w:rPr>
+          <w:b/>
+          <w:bCs/>
+        </w:rPr>
+      </w:pPr>
+      <w:r>
+        <w:rPr>
+          <w:b/>
+          <w:bCs/>
+        </w:rPr>
+        <w:t>Features Implemented:</w:t>
+      </w:r>
+    </w:p>
+    <w:p>
+      <w:pPr>
+        <w:numPr>
+          <w:ilvl w:val="0"/>
+          <w:numId w:val="22"/>
+        </w:numPr>
+        <w:rPr>
+          <w:b/>
+          <w:bCs/>
+        </w:rPr>
+      </w:pPr>
+      <w:r>
+        <w:rPr>
+          <w:b/>
+          <w:bCs/>
+        </w:rPr>
+        <w:t>4-tier user hierarchy: Super Admin → Institution Admin → Institution User → Regular User</w:t>
+      </w:r>
+    </w:p>
+    <w:p>
+      <w:pPr>
+        <w:numPr>
+          <w:ilvl w:val="0"/>
+          <w:numId w:val="22"/>
+        </w:numPr>
+        <w:rPr>
+          <w:b/>
+          <w:bCs/>
+        </w:rPr>
+      </w:pPr>
+      <w:r>
+        <w:rPr>
+          <w:b/>
+          <w:bCs/>
+        </w:rPr>
+        <w:t>Dynamic permission system with role-based access control</w:t>
+      </w:r>
+    </w:p>
+    <w:p>
+      <w:pPr>
+        <w:numPr>
+          <w:ilvl w:val="0"/>
+          <w:numId w:val="22"/>
+        </w:numPr>
+        <w:rPr>
+          <w:b/>
+          <w:bCs/>
+        </w:rPr>
+      </w:pPr>
+      <w:r>
+        <w:rPr>
+          <w:b/>
+          <w:bCs/>
+        </w:rPr>
+        <w:t>Institution management dashboard with analytics</w:t>
+      </w:r>
+    </w:p>
+    <w:p>
+      <w:pPr>
+        <w:numPr>
+          <w:ilvl w:val="0"/>
+          <w:numId w:val="22"/>
+        </w:numPr>
+        <w:rPr>
+          <w:b/>
+          <w:bCs/>
+        </w:rPr>
+      </w:pPr>
+      <w:r>
+        <w:rPr>
+          <w:b/>
+          <w:bCs/>
+        </w:rPr>
+        <w:t>User invitation system with email/Discord notifications</w:t>
+      </w:r>
+    </w:p>
+    <w:p>
+      <w:pPr>
+        <w:numPr>
+          <w:ilvl w:val="0"/>
+          <w:numId w:val="22"/>
+        </w:numPr>
+        <w:rPr>
+          <w:b/>
+          <w:bCs/>
+        </w:rPr>
+      </w:pPr>
+      <w:r>
+        <w:rPr>
+          <w:b/>
+          <w:bCs/>
+        </w:rPr>
+        <w:t>Document access control at institution level</w:t>
+      </w:r>
+    </w:p>
+    <w:p>
+      <w:pPr>
+        <w:numPr>
+          <w:ilvl w:val="0"/>
+          <w:numId w:val="22"/>
+        </w:numPr>
+        <w:rPr>
+          <w:b/>
+          <w:bCs/>
+        </w:rPr>
+      </w:pPr>
+      <w:r>
+        <w:rPr>
+          <w:b/>
+          <w:bCs/>
+        </w:rPr>
+        <w:t>Audit trails for compliance</w:t>
+      </w:r>
+    </w:p>
+    <w:p>
+      <w:pPr>
+        <w:rPr>
+          <w:b/>
+          <w:bCs/>
+        </w:rPr>
+      </w:pPr>
+    </w:p>
+    <w:p>
+      <w:pPr>
+        <w:rPr>
+          <w:b/>
+          <w:bCs/>
+        </w:rPr>
+      </w:pPr>
+    </w:p>
+    <w:p>
+      <w:pPr>
+        <w:rPr>
+          <w:b/>
+          <w:bCs/>
+        </w:rPr>
+      </w:pPr>
+    </w:p>
+    <w:p>
+      <w:pPr>
+        <w:rPr>
+          <w:b/>
+          <w:bCs/>
+        </w:rPr>
+      </w:pPr>
+    </w:p>
+    <w:p>
+      <w:pPr>
+        <w:rPr>
+          <w:b/>
+          <w:bCs/>
+        </w:rPr>
+      </w:pPr>
+    </w:p>
+    <w:p>
+      <w:pPr>
+        <w:rPr>
+          <w:b/>
+          <w:bCs/>
+        </w:rPr>
+      </w:pPr>
+    </w:p>
+    <w:p>
+      <w:pPr>
+        <w:rPr>
+          <w:b/>
+          <w:bCs/>
+        </w:rPr>
+      </w:pPr>
+    </w:p>
+    <w:p>
+      <w:pPr>
+        <w:rPr>
+          <w:b/>
+          <w:bCs/>
+        </w:rPr>
+      </w:pPr>
+    </w:p>
+    <w:p>
+      <w:pPr>
+        <w:rPr>
+          <w:b/>
+          <w:bCs/>
+        </w:rPr>
+      </w:pPr>
+    </w:p>
+    <w:p>
+      <w:pPr>
+        <w:rPr>
+          <w:b/>
+          <w:bCs/>
+        </w:rPr>
+      </w:pPr>
+    </w:p>
+    <w:p>
+      <w:pPr>
+        <w:rPr>
+          <w:b/>
+          <w:bCs/>
+        </w:rPr>
+      </w:pPr>
+    </w:p>
+    <w:p>
+      <w:pPr>
+        <w:rPr>
+          <w:b/>
+          <w:bCs/>
+        </w:rPr>
+      </w:pPr>
+    </w:p>
+    <w:p>
+      <w:pPr>
+        <w:rPr>
+          <w:b/>
+          <w:bCs/>
+        </w:rPr>
+      </w:pPr>
+    </w:p>
+    <w:p>
+      <w:pPr>
+        <w:rPr>
+          <w:b/>
+          <w:bCs/>
+        </w:rPr>
+      </w:pPr>
+    </w:p>
+    <w:p>
+      <w:pPr>
+        <w:rPr>
+          <w:b/>
+          <w:bCs/>
+        </w:rPr>
+      </w:pPr>
+      <w:r>
+        <w:rPr>
+          <w:b/>
+          <w:bCs/>
+        </w:rPr>
+        <w:lastRenderedPageBreak/>
+        <w:t>4. XBRL Processing Engine</w:t>
+      </w:r>
+    </w:p>
+    <w:p>
+      <w:pPr>
+        <w:rPr>
+          <w:b/>
+          <w:bCs/>
+        </w:rPr>
+      </w:pPr>
+      <w:r>
+        <w:rPr>
+          <w:b/>
+          <w:bCs/>
+        </w:rPr>
+        <w:t>A complete XBRL (</w:t>
+      </w:r>
+      <w:proofErr w:type="spellStart"/>
+      <w:proofErr w:type="gramStart"/>
+      <w:r>
+        <w:rPr>
+          <w:b/>
+          <w:bCs/>
+        </w:rPr>
+        <w:t>eXtensible</w:t>
+      </w:r>
+      <w:proofErr w:type="spellEnd"/>
+      <w:proofErr w:type="gramEnd"/>
+      <w:r>
+        <w:rPr>
+          <w:b/>
+          <w:bCs/>
+        </w:rPr>
+        <w:t xml:space="preserve"> Business Reporting Language) processing system for financial documents.</w:t>
+      </w:r>
+    </w:p>
+    <w:p>
+      <w:pPr>
+        <w:rPr>
+          <w:b/>
+          <w:bCs/>
+        </w:rPr>
+      </w:pPr>
+      <w:r>
+        <w:rPr>
+          <w:b/>
+          <w:bCs/>
+        </w:rPr>
+        <w:t>Implementation Details:</w:t>
+      </w:r>
+    </w:p>
+    <w:p>
+      <w:pPr>
+        <w:rPr>
+          <w:b/>
+          <w:bCs/>
+        </w:rPr>
+      </w:pPr>
+      <w:r>
+        <w:rPr>
+          <w:b/>
+          <w:bCs/>
+        </w:rPr>
+        <w:t>Technical Complexity: Very High</w:t>
+      </w:r>
+    </w:p>
+    <w:p>
+      <w:pPr>
+        <w:rPr>
+          <w:b/>
+          <w:bCs/>
+        </w:rPr>
+      </w:pPr>
+      <w:r>
+        <w:rPr>
+          <w:b/>
+          <w:bCs/>
+        </w:rPr>
+        <w:t>XBRL Features:</w:t>
+      </w:r>
+    </w:p>
+    <w:p>
+      <w:pPr>
+        <w:numPr>
+          <w:ilvl w:val="0"/>
+          <w:numId w:val="23"/>
+        </w:numPr>
+        <w:rPr>
+          <w:b/>
+          <w:bCs/>
+        </w:rPr>
+      </w:pPr>
+      <w:r>
+        <w:rPr>
+          <w:b/>
+          <w:bCs/>
+        </w:rPr>
+        <w:t>Taxonomy validation supporting multiple standards (US-GAAP, IFRS)</w:t>
+      </w:r>
+    </w:p>
+    <w:p>
+      <w:pPr>
+        <w:numPr>
+          <w:ilvl w:val="0"/>
+          <w:numId w:val="23"/>
+        </w:numPr>
+        <w:rPr>
+          <w:b/>
+          <w:bCs/>
+        </w:rPr>
+      </w:pPr>
+      <w:r>
+        <w:rPr>
+          <w:b/>
+          <w:bCs/>
+        </w:rPr>
+        <w:t>Fact extraction from complex financial documents</w:t>
+      </w:r>
+    </w:p>
+    <w:p>
+      <w:pPr>
+        <w:numPr>
+          <w:ilvl w:val="0"/>
+          <w:numId w:val="23"/>
+        </w:numPr>
+        <w:rPr>
+          <w:b/>
+          <w:bCs/>
+        </w:rPr>
+      </w:pPr>
+      <w:r>
+        <w:rPr>
+          <w:b/>
+          <w:bCs/>
+        </w:rPr>
+        <w:t>Calculation validation ensuring mathematical consistency</w:t>
+      </w:r>
+    </w:p>
+    <w:p>
+      <w:pPr>
+        <w:numPr>
+          <w:ilvl w:val="0"/>
+          <w:numId w:val="23"/>
+        </w:numPr>
+        <w:rPr>
+          <w:b/>
+          <w:bCs/>
+        </w:rPr>
+      </w:pPr>
+      <w:r>
+        <w:rPr>
+          <w:b/>
+          <w:bCs/>
+        </w:rPr>
+        <w:t>Context mapping for temporal and entity relationships</w:t>
+      </w:r>
+    </w:p>
+    <w:p>
+      <w:pPr>
+        <w:numPr>
+          <w:ilvl w:val="0"/>
+          <w:numId w:val="23"/>
+        </w:numPr>
+        <w:rPr>
+          <w:b/>
+          <w:bCs/>
+        </w:rPr>
+      </w:pPr>
+      <w:r>
+        <w:rPr>
+          <w:b/>
+          <w:bCs/>
+        </w:rPr>
+        <w:t>AI-enhanced analysis of XBRL data</w:t>
+      </w:r>
+    </w:p>
+    <w:p>
+      <w:pPr>
+        <w:numPr>
+          <w:ilvl w:val="0"/>
+          <w:numId w:val="23"/>
+        </w:numPr>
+        <w:rPr>
+          <w:b/>
+          <w:bCs/>
+        </w:rPr>
+      </w:pPr>
+      <w:r>
+        <w:rPr>
+          <w:b/>
+          <w:bCs/>
+        </w:rPr>
+        <w:t>Automated report generation from XBRL facts</w:t>
+      </w:r>
+    </w:p>
+    <w:p>
+      <w:pPr>
+        <w:rPr>
+          <w:b/>
+          <w:bCs/>
+        </w:rPr>
+      </w:pPr>
+      <w:r>
+        <w:rPr>
+          <w:b/>
+          <w:bCs/>
+        </w:rPr>
+        <w:t>Implementation Challenges:</w:t>
+      </w:r>
+    </w:p>
+    <w:p>
+      <w:pPr>
+        <w:numPr>
+          <w:ilvl w:val="0"/>
+          <w:numId w:val="24"/>
+        </w:numPr>
+        <w:rPr>
+          <w:b/>
+          <w:bCs/>
+        </w:rPr>
+      </w:pPr>
+      <w:r>
+        <w:rPr>
+          <w:b/>
+          <w:bCs/>
+        </w:rPr>
+        <w:t>Parsing complex XML structures in WASM environment</w:t>
+      </w:r>
+    </w:p>
+    <w:p>
+      <w:pPr>
+        <w:numPr>
+          <w:ilvl w:val="0"/>
+          <w:numId w:val="24"/>
+        </w:numPr>
+        <w:rPr>
+          <w:b/>
+          <w:bCs/>
+        </w:rPr>
+      </w:pPr>
+      <w:r>
+        <w:rPr>
+          <w:b/>
+          <w:bCs/>
+        </w:rPr>
+        <w:t>Managing large taxonomy files efficiently</w:t>
+      </w:r>
+    </w:p>
+    <w:p>
+      <w:pPr>
+        <w:numPr>
+          <w:ilvl w:val="0"/>
+          <w:numId w:val="24"/>
+        </w:numPr>
+        <w:rPr>
+          <w:b/>
+          <w:bCs/>
+        </w:rPr>
+      </w:pPr>
+      <w:r>
+        <w:rPr>
+          <w:b/>
+          <w:bCs/>
+        </w:rPr>
+        <w:t xml:space="preserve">Implementing calculation </w:t>
+      </w:r>
+      <w:proofErr w:type="spellStart"/>
+      <w:r>
+        <w:rPr>
+          <w:b/>
+          <w:bCs/>
+        </w:rPr>
+        <w:t>linkbase</w:t>
+      </w:r>
+      <w:proofErr w:type="spellEnd"/>
+      <w:r>
+        <w:rPr>
+          <w:b/>
+          <w:bCs/>
+        </w:rPr>
+        <w:t xml:space="preserve"> validation</w:t>
+      </w:r>
+    </w:p>
+    <w:p>
+      <w:pPr>
+        <w:numPr>
+          <w:ilvl w:val="0"/>
+          <w:numId w:val="24"/>
+        </w:numPr>
+        <w:rPr>
+          <w:b/>
+          <w:bCs/>
+        </w:rPr>
+      </w:pPr>
+      <w:r>
+        <w:rPr>
+          <w:b/>
+          <w:bCs/>
+        </w:rPr>
+        <w:t>Handling multi-dimensional data contexts</w:t>
+      </w:r>
+    </w:p>
+    <w:p>
+      <w:pPr>
+        <w:rPr>
+          <w:b/>
+          <w:bCs/>
+        </w:rPr>
+      </w:pPr>
+    </w:p>
+    <w:p>
+      <w:pPr>
+        <w:rPr>
+          <w:b/>
+          <w:bCs/>
+        </w:rPr>
+      </w:pPr>
+    </w:p>
+    <w:p>
+      <w:pPr>
+        <w:rPr>
+          <w:b/>
+          <w:bCs/>
+        </w:rPr>
+      </w:pPr>
+    </w:p>
+    <w:p>
+      <w:pPr>
+        <w:rPr>
+          <w:b/>
+          <w:bCs/>
+        </w:rPr>
+      </w:pPr>
+    </w:p>
+    <w:p>
+      <w:pPr>
+        <w:rPr>
+          <w:b/>
+          <w:bCs/>
+        </w:rPr>
+      </w:pPr>
+    </w:p>
+    <w:p>
+      <w:pPr>
+        <w:rPr>
+          <w:b/>
+          <w:bCs/>
+        </w:rPr>
+      </w:pPr>
+    </w:p>
+    <w:p>
+      <w:pPr>
+        <w:rPr>
+          <w:b/>
+          <w:bCs/>
+        </w:rPr>
+      </w:pPr>
+    </w:p>
+    <w:p>
+      <w:pPr>
+        <w:rPr>
+          <w:b/>
+          <w:bCs/>
+        </w:rPr>
+      </w:pPr>
+    </w:p>
+    <w:p>
+      <w:pPr>
+        <w:rPr>
+          <w:b/>
+          <w:bCs/>
+        </w:rPr>
+      </w:pPr>
+    </w:p>
+    <w:p>
+      <w:pPr>
+        <w:rPr>
+          <w:b/>
+          <w:bCs/>
+        </w:rPr>
+      </w:pPr>
+      <w:r>
+        <w:rPr>
+          <w:b/>
+          <w:bCs/>
+        </w:rPr>
+        <w:lastRenderedPageBreak/>
+        <w:t>5. CI/CD Pipeline with GitHub Actions</w:t>
+      </w:r>
+    </w:p>
+    <w:p>
+      <w:pPr>
+        <w:rPr>
+          <w:b/>
+          <w:bCs/>
+        </w:rPr>
+      </w:pPr>
+      <w:r>
+        <w:rPr>
+          <w:b/>
+          <w:bCs/>
+        </w:rPr>
+        <w:t>Complete DevOps implementation for automated testing and deployment.</w:t>
+      </w:r>
+    </w:p>
+    <w:p>
+      <w:pPr>
+        <w:rPr>
+          <w:b/>
+          <w:bCs/>
+        </w:rPr>
+      </w:pPr>
+      <w:r>
+        <w:rPr>
+          <w:b/>
+          <w:bCs/>
+        </w:rPr>
+        <w:t>Implementation Details:</w:t>
+      </w:r>
+    </w:p>
+    <w:p>
+      <w:pPr>
+        <w:rPr>
+          <w:b/>
+          <w:bCs/>
+        </w:rPr>
+      </w:pPr>
+      <w:r>
+        <w:rPr>
+          <w:b/>
+          <w:bCs/>
+        </w:rPr>
+        <w:t>Technical Complexity: High</w:t>
+      </w:r>
+    </w:p>
+    <w:p>
+      <w:pPr>
+        <w:rPr>
+          <w:b/>
+          <w:bCs/>
+        </w:rPr>
+      </w:pPr>
+      <w:r>
+        <w:rPr>
+          <w:b/>
+          <w:bCs/>
+        </w:rPr>
+        <w:t>CI/CD Features:</w:t>
+      </w:r>
+    </w:p>
+    <w:p>
+      <w:pPr>
+        <w:numPr>
+          <w:ilvl w:val="0"/>
+          <w:numId w:val="25"/>
+        </w:numPr>
+        <w:rPr>
+          <w:b/>
+          <w:bCs/>
+        </w:rPr>
+      </w:pPr>
+      <w:r>
+        <w:rPr>
+          <w:b/>
+          <w:bCs/>
+        </w:rPr>
+        <w:t xml:space="preserve">Automated </w:t>
+      </w:r>
+      <w:proofErr w:type="spellStart"/>
+      <w:r>
+        <w:rPr>
+          <w:b/>
+          <w:bCs/>
+        </w:rPr>
+        <w:t>mainnet</w:t>
+      </w:r>
+      <w:proofErr w:type="spellEnd"/>
+      <w:r>
+        <w:rPr>
+          <w:b/>
+          <w:bCs/>
+        </w:rPr>
+        <w:t xml:space="preserve"> deployment via GitHub Actions</w:t>
+      </w:r>
+    </w:p>
+    <w:p>
+      <w:pPr>
+        <w:numPr>
+          <w:ilvl w:val="0"/>
+          <w:numId w:val="25"/>
+        </w:numPr>
+        <w:rPr>
+          <w:b/>
+          <w:bCs/>
+        </w:rPr>
+      </w:pPr>
+      <w:r>
+        <w:rPr>
+          <w:b/>
+          <w:bCs/>
+        </w:rPr>
+        <w:t>Multi-stage build process with optimization</w:t>
+      </w:r>
+    </w:p>
+    <w:p>
+      <w:pPr>
+        <w:numPr>
+          <w:ilvl w:val="0"/>
+          <w:numId w:val="25"/>
+        </w:numPr>
+        <w:rPr>
+          <w:b/>
+          <w:bCs/>
+        </w:rPr>
+      </w:pPr>
+      <w:r>
+        <w:rPr>
+          <w:b/>
+          <w:bCs/>
+        </w:rPr>
+        <w:t>Automated testing in CI pipeline</w:t>
+      </w:r>
+    </w:p>
+    <w:p>
+      <w:pPr>
+        <w:numPr>
+          <w:ilvl w:val="0"/>
+          <w:numId w:val="25"/>
+        </w:numPr>
+        <w:rPr>
+          <w:b/>
+          <w:bCs/>
+        </w:rPr>
+      </w:pPr>
+      <w:r>
+        <w:rPr>
+          <w:b/>
+          <w:bCs/>
+        </w:rPr>
+        <w:t>Deployment scripts for different environments</w:t>
+      </w:r>
+    </w:p>
+    <w:p>
+      <w:pPr>
+        <w:numPr>
+          <w:ilvl w:val="0"/>
+          <w:numId w:val="25"/>
+        </w:numPr>
+        <w:rPr>
+          <w:b/>
+          <w:bCs/>
+        </w:rPr>
+      </w:pPr>
+      <w:r>
+        <w:rPr>
+          <w:b/>
+          <w:bCs/>
+        </w:rPr>
+        <w:t>Cycle balance monitoring in deployment workflow</w:t>
+      </w:r>
+    </w:p>
+    <w:p>
+      <w:pPr>
+        <w:numPr>
+          <w:ilvl w:val="0"/>
+          <w:numId w:val="25"/>
+        </w:numPr>
+        <w:rPr>
+          <w:b/>
+          <w:bCs/>
+        </w:rPr>
+      </w:pPr>
+      <w:r>
+        <w:rPr>
+          <w:b/>
+          <w:bCs/>
+        </w:rPr>
+        <w:t>Rollback mechanisms for failed deployments</w:t>
+      </w:r>
+    </w:p>
+    <w:p>
+      <w:pPr>
+        <w:rPr>
+          <w:b/>
+          <w:bCs/>
+        </w:rPr>
+      </w:pPr>
+      <w:r>
+        <w:rPr>
+          <w:b/>
+          <w:bCs/>
+        </w:rPr>
+        <w:t>Workflow Components:</w:t>
+      </w:r>
+    </w:p>
+    <w:p>
+      <w:pPr>
+        <w:rPr>
+          <w:b/>
+          <w:bCs/>
+        </w:rPr>
+      </w:pPr>
+      <w:r>
+        <w:rPr>
+          <w:b/>
+          <w:bCs/>
+        </w:rPr>
+        <w:t>- DFX setup and identity management</w:t>
+      </w:r>
+    </w:p>
+    <w:p>
+      <w:pPr>
+        <w:rPr>
+          <w:b/>
+          <w:bCs/>
+        </w:rPr>
+      </w:pPr>
+      <w:r>
+        <w:rPr>
+          <w:b/>
+          <w:bCs/>
+        </w:rPr>
+        <w:t>- Backend build with Rust optimizations</w:t>
+      </w:r>
+    </w:p>
+    <w:p>
+      <w:pPr>
+        <w:rPr>
+          <w:b/>
+          <w:bCs/>
+        </w:rPr>
+      </w:pPr>
+      <w:r>
+        <w:rPr>
+          <w:b/>
+          <w:bCs/>
+        </w:rPr>
+        <w:t>- Frontend build with production configs</w:t>
+      </w:r>
+    </w:p>
+    <w:p>
+      <w:pPr>
+        <w:rPr>
+          <w:b/>
+          <w:bCs/>
+        </w:rPr>
+      </w:pPr>
+      <w:r>
+        <w:rPr>
+          <w:b/>
+          <w:bCs/>
+        </w:rPr>
+        <w:t>- Automated canister deployment</w:t>
+      </w:r>
+    </w:p>
+    <w:p>
+      <w:pPr>
+        <w:rPr>
+          <w:b/>
+          <w:bCs/>
+        </w:rPr>
+      </w:pPr>
+      <w:r>
+        <w:rPr>
+          <w:b/>
+          <w:bCs/>
+        </w:rPr>
+        <w:t>- Post-deployment health checks</w:t>
+      </w:r>
+    </w:p>
+    <w:p>
+      <w:pPr>
+        <w:rPr>
+          <w:b/>
+          <w:bCs/>
+        </w:rPr>
+      </w:pPr>
+      <w:r>
+        <w:rPr>
+          <w:b/>
+          <w:bCs/>
+        </w:rPr>
+        <w:t>- Cycle balance verification</w:t>
+      </w:r>
+    </w:p>
+    <w:p>
+      <w:pPr>
+        <w:rPr>
+          <w:b/>
+          <w:bCs/>
+        </w:rPr>
+      </w:pPr>
+    </w:p>
+    <w:p>
+      <w:pPr>
+        <w:rPr>
+          <w:b/>
+          <w:bCs/>
+        </w:rPr>
+      </w:pPr>
+    </w:p>
+    <w:p>
+      <w:pPr>
+        <w:rPr>
+          <w:b/>
+          <w:bCs/>
+        </w:rPr>
+      </w:pPr>
+    </w:p>
     <w:p/>
     <w:p/>
     <w:p/>
     <w:p/>
-    <w:p>
-      <w:pPr>
-        <w:rPr>
-          <w:b/>
-          <w:bCs/>
-          <w:sz w:val="32"/>
-          <w:szCs w:val="32"/>
-        </w:rPr>
-      </w:pPr>
-      <w:r>
-        <w:rPr>
-          <w:b/>
-          <w:bCs/>
-          <w:sz w:val="32"/>
-          <w:szCs w:val="32"/>
+    <w:p/>
+    <w:p>
+      <w:pPr>
+        <w:rPr>
+          <w:b/>
+          <w:bCs/>
+          <w:sz w:val="36"/>
+          <w:szCs w:val="36"/>
+        </w:rPr>
+      </w:pPr>
+      <w:r>
+        <w:rPr>
+          <w:b/>
+          <w:bCs/>
+          <w:sz w:val="36"/>
+          <w:szCs w:val="36"/>
         </w:rPr>
         <w:lastRenderedPageBreak/>
+        <w:t>Technical Challenges Successfully Addressed</w:t>
+      </w:r>
+    </w:p>
+    <w:p>
+      <w:pPr>
+        <w:rPr>
+          <w:b/>
+          <w:bCs/>
+        </w:rPr>
+      </w:pPr>
+      <w:r>
+        <w:rPr>
+          <w:b/>
+          <w:bCs/>
+        </w:rPr>
+        <w:t>1. User Registration &amp; Authentication System</w:t>
+      </w:r>
+    </w:p>
+    <w:p>
+      <w:pPr>
+        <w:rPr>
+          <w:b/>
+          <w:bCs/>
+        </w:rPr>
+      </w:pPr>
+      <w:r>
+        <w:rPr>
+          <w:b/>
+          <w:bCs/>
+        </w:rPr>
+        <w:t>Implementation:</w:t>
+      </w:r>
+    </w:p>
+    <w:p>
+      <w:pPr>
+        <w:numPr>
+          <w:ilvl w:val="0"/>
+          <w:numId w:val="26"/>
+        </w:numPr>
+        <w:rPr>
+          <w:b/>
+          <w:bCs/>
+        </w:rPr>
+      </w:pPr>
+      <w:r>
+        <w:rPr>
+          <w:b/>
+          <w:bCs/>
+        </w:rPr>
+        <w:t>Internet Identity integration with session management</w:t>
+      </w:r>
+    </w:p>
+    <w:p>
+      <w:pPr>
+        <w:numPr>
+          <w:ilvl w:val="0"/>
+          <w:numId w:val="26"/>
+        </w:numPr>
+        <w:rPr>
+          <w:b/>
+          <w:bCs/>
+        </w:rPr>
+      </w:pPr>
+      <w:r>
+        <w:rPr>
+          <w:b/>
+          <w:bCs/>
+        </w:rPr>
+        <w:t>Profile creation with name and email fields</w:t>
+      </w:r>
+    </w:p>
+    <w:p>
+      <w:pPr>
+        <w:numPr>
+          <w:ilvl w:val="0"/>
+          <w:numId w:val="26"/>
+        </w:numPr>
+        <w:rPr>
+          <w:b/>
+          <w:bCs/>
+        </w:rPr>
+      </w:pPr>
+      <w:proofErr w:type="spellStart"/>
+      <w:proofErr w:type="gramStart"/>
+      <w:r>
+        <w:rPr>
+          <w:b/>
+          <w:bCs/>
+        </w:rPr>
+        <w:t>whoami</w:t>
+      </w:r>
+      <w:proofErr w:type="spellEnd"/>
+      <w:r>
+        <w:rPr>
+          <w:b/>
+          <w:bCs/>
+        </w:rPr>
+        <w:t>(</w:t>
+      </w:r>
+      <w:proofErr w:type="gramEnd"/>
+      <w:r>
+        <w:rPr>
+          <w:b/>
+          <w:bCs/>
+        </w:rPr>
+        <w:t>) query function for session validation</w:t>
+      </w:r>
+    </w:p>
+    <w:p>
+      <w:pPr>
+        <w:numPr>
+          <w:ilvl w:val="0"/>
+          <w:numId w:val="26"/>
+        </w:numPr>
+        <w:rPr>
+          <w:b/>
+          <w:bCs/>
+        </w:rPr>
+      </w:pPr>
+      <w:r>
+        <w:rPr>
+          <w:b/>
+          <w:bCs/>
+        </w:rPr>
+        <w:t>Document history tracking per user</w:t>
+      </w:r>
+    </w:p>
+    <w:p>
+      <w:pPr>
+        <w:numPr>
+          <w:ilvl w:val="0"/>
+          <w:numId w:val="26"/>
+        </w:numPr>
+        <w:rPr>
+          <w:b/>
+          <w:bCs/>
+        </w:rPr>
+      </w:pPr>
+      <w:r>
+        <w:rPr>
+          <w:b/>
+          <w:bCs/>
+        </w:rPr>
+        <w:t>Notification preferences management</w:t>
+      </w:r>
+    </w:p>
+    <w:p>
+      <w:pPr>
+        <w:rPr>
+          <w:b/>
+          <w:bCs/>
+        </w:rPr>
+      </w:pPr>
+    </w:p>
+    <w:p>
+      <w:pPr>
+        <w:rPr>
+          <w:b/>
+          <w:bCs/>
+        </w:rPr>
+      </w:pPr>
+      <w:r>
+        <w:rPr>
+          <w:b/>
+          <w:bCs/>
+        </w:rPr>
+        <w:t>2. Production-Grade Monitoring &amp; Logging</w:t>
+      </w:r>
+    </w:p>
+    <w:p>
+      <w:pPr>
+        <w:rPr>
+          <w:b/>
+          <w:bCs/>
+        </w:rPr>
+      </w:pPr>
+      <w:r>
+        <w:rPr>
+          <w:b/>
+          <w:bCs/>
+        </w:rPr>
+        <w:t>Implementation:</w:t>
+      </w:r>
+    </w:p>
+    <w:p>
+      <w:pPr>
+        <w:numPr>
+          <w:ilvl w:val="0"/>
+          <w:numId w:val="27"/>
+        </w:numPr>
+        <w:rPr>
+          <w:b/>
+          <w:bCs/>
+        </w:rPr>
+      </w:pPr>
+      <w:r>
+        <w:rPr>
+          <w:b/>
+          <w:bCs/>
+        </w:rPr>
+        <w:t>Centralized logging with standardized patterns</w:t>
+      </w:r>
+    </w:p>
+    <w:p>
+      <w:pPr>
+        <w:numPr>
+          <w:ilvl w:val="0"/>
+          <w:numId w:val="27"/>
+        </w:numPr>
+        <w:rPr>
+          <w:b/>
+          <w:bCs/>
+        </w:rPr>
+      </w:pPr>
+      <w:r>
+        <w:rPr>
+          <w:b/>
+          <w:bCs/>
+        </w:rPr>
+        <w:t>Severity-based memory monitoring (Low/Medium/High/Critical)</w:t>
+      </w:r>
+    </w:p>
+    <w:p>
+      <w:pPr>
+        <w:numPr>
+          <w:ilvl w:val="0"/>
+          <w:numId w:val="27"/>
+        </w:numPr>
+        <w:rPr>
+          <w:b/>
+          <w:bCs/>
+        </w:rPr>
+      </w:pPr>
+      <w:r>
+        <w:rPr>
+          <w:b/>
+          <w:bCs/>
+        </w:rPr>
+        <w:t>Hourly memory wipe detection and recovery</w:t>
+      </w:r>
+    </w:p>
+    <w:p>
+      <w:pPr>
+        <w:numPr>
+          <w:ilvl w:val="0"/>
+          <w:numId w:val="27"/>
+        </w:numPr>
+        <w:rPr>
+          <w:b/>
+          <w:bCs/>
+        </w:rPr>
+      </w:pPr>
+      <w:r>
+        <w:rPr>
+          <w:b/>
+          <w:bCs/>
+        </w:rPr>
+        <w:t>Cycle balance monitoring with Discord alerts</w:t>
+      </w:r>
+    </w:p>
+    <w:p>
+      <w:pPr>
+        <w:numPr>
+          <w:ilvl w:val="0"/>
+          <w:numId w:val="27"/>
+        </w:numPr>
+        <w:rPr>
+          <w:b/>
+          <w:bCs/>
+        </w:rPr>
+      </w:pPr>
+      <w:r>
+        <w:rPr>
+          <w:b/>
+          <w:bCs/>
+        </w:rPr>
+        <w:t>Refactored timestamp handling with helper functions</w:t>
+      </w:r>
+    </w:p>
+    <w:p>
+      <w:pPr>
+        <w:numPr>
+          <w:ilvl w:val="0"/>
+          <w:numId w:val="27"/>
+        </w:numPr>
+        <w:rPr>
+          <w:b/>
+          <w:bCs/>
+        </w:rPr>
+      </w:pPr>
+      <w:r>
+        <w:rPr>
+          <w:b/>
+          <w:bCs/>
+        </w:rPr>
+        <w:t>Consolidated lifecycle logging</w:t>
+      </w:r>
+    </w:p>
+    <w:p>
+      <w:pPr>
+        <w:numPr>
+          <w:ilvl w:val="0"/>
+          <w:numId w:val="27"/>
+        </w:numPr>
+        <w:rPr>
+          <w:b/>
+          <w:bCs/>
+        </w:rPr>
+      </w:pPr>
+    </w:p>
+    <w:p>
+      <w:pPr>
+        <w:rPr>
+          <w:b/>
+          <w:bCs/>
+        </w:rPr>
+      </w:pPr>
+      <w:r>
+        <w:rPr>
+          <w:b/>
+          <w:bCs/>
+        </w:rPr>
+        <w:t>3. Storage Optimization</w:t>
+      </w:r>
+    </w:p>
+    <w:p>
+      <w:pPr>
+        <w:rPr>
+          <w:b/>
+          <w:bCs/>
+        </w:rPr>
+      </w:pPr>
+      <w:r>
+        <w:rPr>
+          <w:b/>
+          <w:bCs/>
+        </w:rPr>
+        <w:t>Challenge Level: High</w:t>
+      </w:r>
+    </w:p>
+    <w:p>
+      <w:pPr>
+        <w:rPr>
+          <w:b/>
+          <w:bCs/>
+        </w:rPr>
+      </w:pPr>
+      <w:r>
+        <w:rPr>
+          <w:b/>
+          <w:bCs/>
+        </w:rPr>
+        <w:t>Implementation:</w:t>
+      </w:r>
+    </w:p>
+    <w:p>
+      <w:pPr>
+        <w:numPr>
+          <w:ilvl w:val="0"/>
+          <w:numId w:val="28"/>
+        </w:numPr>
+        <w:rPr>
+          <w:b/>
+          <w:bCs/>
+        </w:rPr>
+      </w:pPr>
+      <w:proofErr w:type="spellStart"/>
+      <w:r>
+        <w:rPr>
+          <w:b/>
+          <w:bCs/>
+        </w:rPr>
+        <w:t>Bincode</w:t>
+      </w:r>
+      <w:proofErr w:type="spellEnd"/>
+      <w:r>
+        <w:rPr>
+          <w:b/>
+          <w:bCs/>
+        </w:rPr>
+        <w:t xml:space="preserve"> serialization reducing storage by 50%</w:t>
+      </w:r>
+    </w:p>
+    <w:p>
+      <w:pPr>
+        <w:numPr>
+          <w:ilvl w:val="0"/>
+          <w:numId w:val="28"/>
+        </w:numPr>
+        <w:rPr>
+          <w:b/>
+          <w:bCs/>
+        </w:rPr>
+      </w:pPr>
+      <w:r>
+        <w:rPr>
+          <w:b/>
+          <w:bCs/>
+        </w:rPr>
+        <w:t>Comprehensive cleanup routines</w:t>
+      </w:r>
+    </w:p>
+    <w:p>
+      <w:pPr>
+        <w:numPr>
+          <w:ilvl w:val="0"/>
+          <w:numId w:val="28"/>
+        </w:numPr>
+        <w:rPr>
+          <w:b/>
+          <w:bCs/>
+        </w:rPr>
+      </w:pPr>
+      <w:r>
+        <w:rPr>
+          <w:b/>
+          <w:bCs/>
+        </w:rPr>
+        <w:t>Optimized query functions removing unused code</w:t>
+      </w:r>
+    </w:p>
+    <w:p>
+      <w:pPr>
+        <w:numPr>
+          <w:ilvl w:val="0"/>
+          <w:numId w:val="28"/>
+        </w:numPr>
+        <w:rPr>
+          <w:b/>
+          <w:bCs/>
+        </w:rPr>
+      </w:pPr>
+      <w:r>
+        <w:rPr>
+          <w:b/>
+          <w:bCs/>
+        </w:rPr>
+        <w:t>Efficient document indexing</w:t>
+      </w:r>
+    </w:p>
+    <w:p>
+      <w:pPr>
+        <w:numPr>
+          <w:ilvl w:val="0"/>
+          <w:numId w:val="28"/>
+        </w:numPr>
+        <w:rPr>
+          <w:b/>
+          <w:bCs/>
+        </w:rPr>
+      </w:pPr>
+      <w:r>
+        <w:rPr>
+          <w:b/>
+          <w:bCs/>
+        </w:rPr>
+        <w:t>Automatic archival of old documents</w:t>
+      </w:r>
+    </w:p>
+    <w:p>
+      <w:pPr>
+        <w:rPr>
+          <w:b/>
+          <w:bCs/>
+        </w:rPr>
+      </w:pPr>
+      <w:r>
+        <w:rPr>
+          <w:b/>
+          <w:bCs/>
+        </w:rPr>
+        <w:lastRenderedPageBreak/>
+        <w:t>4. External Service Integration</w:t>
+      </w:r>
+    </w:p>
+    <w:p>
+      <w:pPr>
+        <w:rPr>
+          <w:b/>
+          <w:bCs/>
+        </w:rPr>
+      </w:pPr>
+      <w:r>
+        <w:rPr>
+          <w:b/>
+          <w:bCs/>
+        </w:rPr>
+        <w:t>Challenge Level: Very High</w:t>
+      </w:r>
+    </w:p>
+    <w:p>
+      <w:pPr>
+        <w:rPr>
+          <w:b/>
+          <w:bCs/>
+        </w:rPr>
+      </w:pPr>
+      <w:r>
+        <w:rPr>
+          <w:b/>
+          <w:bCs/>
+        </w:rPr>
+        <w:t>Implementation:</w:t>
+      </w:r>
+    </w:p>
+    <w:p>
+      <w:pPr>
+        <w:numPr>
+          <w:ilvl w:val="0"/>
+          <w:numId w:val="29"/>
+        </w:numPr>
+        <w:rPr>
+          <w:b/>
+          <w:bCs/>
+        </w:rPr>
+      </w:pPr>
+      <w:r>
+        <w:rPr>
+          <w:b/>
+          <w:bCs/>
+        </w:rPr>
+        <w:t>Discord webhook integration with WebSocket support</w:t>
+      </w:r>
+    </w:p>
+    <w:p>
+      <w:pPr>
+        <w:numPr>
+          <w:ilvl w:val="0"/>
+          <w:numId w:val="29"/>
+        </w:numPr>
+        <w:rPr>
+          <w:b/>
+          <w:bCs/>
+        </w:rPr>
+      </w:pPr>
+      <w:r>
+        <w:rPr>
+          <w:b/>
+          <w:bCs/>
+        </w:rPr>
+        <w:t>Email service integration for notifications</w:t>
+      </w:r>
+    </w:p>
+    <w:p>
+      <w:pPr>
+        <w:numPr>
+          <w:ilvl w:val="0"/>
+          <w:numId w:val="29"/>
+        </w:numPr>
+        <w:rPr>
+          <w:b/>
+          <w:bCs/>
+        </w:rPr>
+      </w:pPr>
+      <w:r>
+        <w:rPr>
+          <w:b/>
+          <w:bCs/>
+        </w:rPr>
+        <w:t>AI service integration with Gemini API</w:t>
+      </w:r>
+    </w:p>
+    <w:p>
+      <w:pPr>
+        <w:numPr>
+          <w:ilvl w:val="0"/>
+          <w:numId w:val="29"/>
+        </w:numPr>
+        <w:rPr>
+          <w:b/>
+          <w:bCs/>
+        </w:rPr>
+      </w:pPr>
+      <w:r>
+        <w:rPr>
+          <w:b/>
+          <w:bCs/>
+        </w:rPr>
+        <w:t>Non-replicated outcalls for reliability</w:t>
+      </w:r>
+    </w:p>
+    <w:p>
+      <w:pPr>
+        <w:numPr>
+          <w:ilvl w:val="0"/>
+          <w:numId w:val="29"/>
+        </w:numPr>
+        <w:rPr>
+          <w:b/>
+          <w:bCs/>
+        </w:rPr>
+      </w:pPr>
+      <w:r>
+        <w:rPr>
+          <w:b/>
+          <w:bCs/>
+        </w:rPr>
+        <w:t xml:space="preserve">Unified </w:t>
+      </w:r>
+      <w:proofErr w:type="gramStart"/>
+      <w:r>
+        <w:rPr>
+          <w:b/>
+          <w:bCs/>
+        </w:rPr>
+        <w:t>error</w:t>
+      </w:r>
+      <w:proofErr w:type="gramEnd"/>
+      <w:r>
+        <w:rPr>
+          <w:b/>
+          <w:bCs/>
+        </w:rPr>
+        <w:t xml:space="preserve"> handling across services</w:t>
+      </w:r>
+    </w:p>
+    <w:p>
+      <w:pPr>
+        <w:rPr>
+          <w:b/>
+          <w:bCs/>
+        </w:rPr>
+      </w:pPr>
+    </w:p>
+    <w:p>
+      <w:pPr>
+        <w:rPr>
+          <w:b/>
+          <w:bCs/>
+        </w:rPr>
+      </w:pPr>
+      <w:r>
+        <w:rPr>
+          <w:b/>
+          <w:bCs/>
+        </w:rPr>
+        <w:t>5. Performance Optimizations</w:t>
+      </w:r>
+    </w:p>
+    <w:p>
+      <w:pPr>
+        <w:rPr>
+          <w:b/>
+          <w:bCs/>
+        </w:rPr>
+      </w:pPr>
+      <w:r>
+        <w:rPr>
+          <w:b/>
+          <w:bCs/>
+        </w:rPr>
+        <w:t>Challenge Level: High</w:t>
+      </w:r>
+    </w:p>
+    <w:p>
+      <w:pPr>
+        <w:rPr>
+          <w:b/>
+          <w:bCs/>
+        </w:rPr>
+      </w:pPr>
+      <w:r>
+        <w:rPr>
+          <w:b/>
+          <w:bCs/>
+        </w:rPr>
+        <w:t>Implementation:</w:t>
+      </w:r>
+    </w:p>
+    <w:p>
+      <w:pPr>
+        <w:numPr>
+          <w:ilvl w:val="0"/>
+          <w:numId w:val="30"/>
+        </w:numPr>
+        <w:rPr>
+          <w:b/>
+          <w:bCs/>
+        </w:rPr>
+      </w:pPr>
+      <w:r>
+        <w:rPr>
+          <w:b/>
+          <w:bCs/>
+        </w:rPr>
+        <w:t>Disabled expensive heartbeat functions</w:t>
+      </w:r>
+    </w:p>
+    <w:p>
+      <w:pPr>
+        <w:numPr>
+          <w:ilvl w:val="0"/>
+          <w:numId w:val="30"/>
+        </w:numPr>
+        <w:rPr>
+          <w:b/>
+          <w:bCs/>
+        </w:rPr>
+      </w:pPr>
+      <w:r>
+        <w:rPr>
+          <w:b/>
+          <w:bCs/>
+        </w:rPr>
+        <w:t>Optimized logging constants for lower cycle usage</w:t>
+      </w:r>
+    </w:p>
+    <w:p>
+      <w:pPr>
+        <w:numPr>
+          <w:ilvl w:val="0"/>
+          <w:numId w:val="30"/>
+        </w:numPr>
+        <w:rPr>
+          <w:b/>
+          <w:bCs/>
+        </w:rPr>
+      </w:pPr>
+      <w:r>
+        <w:rPr>
+          <w:b/>
+          <w:bCs/>
+        </w:rPr>
+        <w:t>Removed redundant query functions</w:t>
+      </w:r>
+    </w:p>
+    <w:p>
+      <w:pPr>
+        <w:numPr>
+          <w:ilvl w:val="0"/>
+          <w:numId w:val="30"/>
+        </w:numPr>
+        <w:rPr>
+          <w:b/>
+          <w:bCs/>
+        </w:rPr>
+      </w:pPr>
+      <w:r>
+        <w:rPr>
+          <w:b/>
+          <w:bCs/>
+        </w:rPr>
+        <w:t>Streamlined admin functions</w:t>
+      </w:r>
+    </w:p>
+    <w:p>
+      <w:pPr>
+        <w:numPr>
+          <w:ilvl w:val="0"/>
+          <w:numId w:val="30"/>
+        </w:numPr>
+        <w:rPr>
+          <w:b/>
+          <w:bCs/>
+        </w:rPr>
+      </w:pPr>
+      <w:r>
+        <w:rPr>
+          <w:b/>
+          <w:bCs/>
+        </w:rPr>
+        <w:t>Efficient routing and navigation structure</w:t>
+      </w:r>
+    </w:p>
+    <w:p>
+      <w:pPr>
+        <w:rPr>
+          <w:b/>
+          <w:bCs/>
+        </w:rPr>
+      </w:pPr>
+    </w:p>
+    <w:p>
+      <w:pPr>
+        <w:rPr>
+          <w:b/>
+          <w:bCs/>
+        </w:rPr>
+      </w:pPr>
+    </w:p>
+    <w:p>
+      <w:pPr>
+        <w:rPr>
+          <w:b/>
+          <w:bCs/>
+        </w:rPr>
+      </w:pPr>
+    </w:p>
+    <w:p>
+      <w:pPr>
+        <w:rPr>
+          <w:b/>
+          <w:bCs/>
+        </w:rPr>
+      </w:pPr>
+    </w:p>
+    <w:p>
+      <w:pPr>
+        <w:rPr>
+          <w:b/>
+          <w:bCs/>
+        </w:rPr>
+      </w:pPr>
+    </w:p>
+    <w:p>
+      <w:pPr>
+        <w:rPr>
+          <w:b/>
+          <w:bCs/>
+        </w:rPr>
+      </w:pPr>
+    </w:p>
+    <w:p>
+      <w:pPr>
+        <w:rPr>
+          <w:b/>
+          <w:bCs/>
+        </w:rPr>
+      </w:pPr>
+    </w:p>
+    <w:p>
+      <w:pPr>
+        <w:rPr>
+          <w:b/>
+          <w:bCs/>
+        </w:rPr>
+      </w:pPr>
+    </w:p>
+    <w:p>
+      <w:pPr>
+        <w:rPr>
+          <w:b/>
+          <w:bCs/>
+        </w:rPr>
+      </w:pPr>
+    </w:p>
+    <w:p>
+      <w:pPr>
+        <w:rPr>
+          <w:b/>
+          <w:bCs/>
+          <w:sz w:val="36"/>
+          <w:szCs w:val="36"/>
+        </w:rPr>
+      </w:pPr>
+      <w:r>
+        <w:rPr>
+          <w:b/>
+          <w:bCs/>
+          <w:sz w:val="36"/>
+          <w:szCs w:val="36"/>
+        </w:rPr>
+        <w:lastRenderedPageBreak/>
+        <w:t>Required Technical Expertise</w:t>
+      </w:r>
+    </w:p>
+    <w:p>
+      <w:pPr>
+        <w:rPr>
+          <w:b/>
+          <w:bCs/>
+        </w:rPr>
+      </w:pPr>
+      <w:r>
+        <w:rPr>
+          <w:b/>
+          <w:bCs/>
+        </w:rPr>
+        <w:t>ICP Platform Knowledge (Required: Expert)</w:t>
+      </w:r>
+    </w:p>
+    <w:p>
+      <w:pPr>
+        <w:numPr>
+          <w:ilvl w:val="0"/>
+          <w:numId w:val="31"/>
+        </w:numPr>
+        <w:rPr>
+          <w:b/>
+          <w:bCs/>
+        </w:rPr>
+      </w:pPr>
+      <w:r>
+        <w:rPr>
+          <w:b/>
+          <w:bCs/>
+        </w:rPr>
+        <w:t>Advanced understanding of non-replicated outcalls</w:t>
+      </w:r>
+    </w:p>
+    <w:p>
+      <w:pPr>
+        <w:numPr>
+          <w:ilvl w:val="0"/>
+          <w:numId w:val="31"/>
+        </w:numPr>
+        <w:rPr>
+          <w:b/>
+          <w:bCs/>
+        </w:rPr>
+      </w:pPr>
+      <w:r>
+        <w:rPr>
+          <w:b/>
+          <w:bCs/>
+        </w:rPr>
+        <w:t>Canister lifecycle management and optimization</w:t>
+      </w:r>
+    </w:p>
+    <w:p>
+      <w:pPr>
+        <w:numPr>
+          <w:ilvl w:val="0"/>
+          <w:numId w:val="31"/>
+        </w:numPr>
+        <w:rPr>
+          <w:b/>
+          <w:bCs/>
+        </w:rPr>
+      </w:pPr>
+      <w:r>
+        <w:rPr>
+          <w:b/>
+          <w:bCs/>
+        </w:rPr>
+        <w:t xml:space="preserve">Stable memory concepts with </w:t>
+      </w:r>
+      <w:proofErr w:type="spellStart"/>
+      <w:r>
+        <w:rPr>
+          <w:b/>
+          <w:bCs/>
+        </w:rPr>
+        <w:t>Bincode</w:t>
+      </w:r>
+      <w:proofErr w:type="spellEnd"/>
+      <w:r>
+        <w:rPr>
+          <w:b/>
+          <w:bCs/>
+        </w:rPr>
+        <w:t xml:space="preserve"> serialization</w:t>
+      </w:r>
+    </w:p>
+    <w:p>
+      <w:pPr>
+        <w:numPr>
+          <w:ilvl w:val="0"/>
+          <w:numId w:val="31"/>
+        </w:numPr>
+        <w:rPr>
+          <w:b/>
+          <w:bCs/>
+        </w:rPr>
+      </w:pPr>
+      <w:r>
+        <w:rPr>
+          <w:b/>
+          <w:bCs/>
+        </w:rPr>
+        <w:t>HTTP outcalls with WebSocket support</w:t>
+      </w:r>
+    </w:p>
+    <w:p>
+      <w:pPr>
+        <w:numPr>
+          <w:ilvl w:val="0"/>
+          <w:numId w:val="31"/>
+        </w:numPr>
+        <w:rPr>
+          <w:b/>
+          <w:bCs/>
+        </w:rPr>
+      </w:pPr>
+      <w:r>
+        <w:rPr>
+          <w:b/>
+          <w:bCs/>
+        </w:rPr>
+        <w:t>Advanced cycle management and monitoring</w:t>
+      </w:r>
+    </w:p>
+    <w:p>
+      <w:pPr>
+        <w:numPr>
+          <w:ilvl w:val="0"/>
+          <w:numId w:val="31"/>
+        </w:numPr>
+        <w:rPr>
+          <w:b/>
+          <w:bCs/>
+        </w:rPr>
+      </w:pPr>
+      <w:r>
+        <w:rPr>
+          <w:b/>
+          <w:bCs/>
+        </w:rPr>
+        <w:t>Memory wipe detection and recovery</w:t>
+      </w:r>
+    </w:p>
+    <w:p>
+      <w:pPr>
+        <w:rPr>
+          <w:b/>
+          <w:bCs/>
+        </w:rPr>
+      </w:pPr>
+      <w:r>
+        <w:rPr>
+          <w:b/>
+          <w:bCs/>
+        </w:rPr>
+        <w:t>Rust Development (Required: Expert)</w:t>
+      </w:r>
+    </w:p>
+    <w:p>
+      <w:pPr>
+        <w:numPr>
+          <w:ilvl w:val="0"/>
+          <w:numId w:val="32"/>
+        </w:numPr>
+        <w:rPr>
+          <w:b/>
+          <w:bCs/>
+        </w:rPr>
+      </w:pPr>
+      <w:r>
+        <w:rPr>
+          <w:b/>
+          <w:bCs/>
+        </w:rPr>
+        <w:t>Advanced async programming with non-replicated calls</w:t>
+      </w:r>
+    </w:p>
+    <w:p>
+      <w:pPr>
+        <w:numPr>
+          <w:ilvl w:val="0"/>
+          <w:numId w:val="32"/>
+        </w:numPr>
+        <w:rPr>
+          <w:b/>
+          <w:bCs/>
+        </w:rPr>
+      </w:pPr>
+      <w:r>
+        <w:rPr>
+          <w:b/>
+          <w:bCs/>
+        </w:rPr>
+        <w:t>Memory optimization techniques</w:t>
+      </w:r>
+    </w:p>
+    <w:p>
+      <w:pPr>
+        <w:numPr>
+          <w:ilvl w:val="0"/>
+          <w:numId w:val="32"/>
+        </w:numPr>
+        <w:rPr>
+          <w:b/>
+          <w:bCs/>
+        </w:rPr>
+      </w:pPr>
+      <w:proofErr w:type="spellStart"/>
+      <w:r>
+        <w:rPr>
+          <w:b/>
+          <w:bCs/>
+        </w:rPr>
+        <w:t>Bincode</w:t>
+      </w:r>
+      <w:proofErr w:type="spellEnd"/>
+      <w:r>
+        <w:rPr>
+          <w:b/>
+          <w:bCs/>
+        </w:rPr>
+        <w:t xml:space="preserve"> serialization implementation</w:t>
+      </w:r>
+    </w:p>
+    <w:p>
+      <w:pPr>
+        <w:numPr>
+          <w:ilvl w:val="0"/>
+          <w:numId w:val="32"/>
+        </w:numPr>
+        <w:rPr>
+          <w:b/>
+          <w:bCs/>
+        </w:rPr>
+      </w:pPr>
+      <w:r>
+        <w:rPr>
+          <w:b/>
+          <w:bCs/>
+        </w:rPr>
+        <w:t>Complex error handling patterns</w:t>
+      </w:r>
+    </w:p>
+    <w:p>
+      <w:pPr>
+        <w:numPr>
+          <w:ilvl w:val="0"/>
+          <w:numId w:val="32"/>
+        </w:numPr>
+        <w:rPr>
+          <w:b/>
+          <w:bCs/>
+        </w:rPr>
+      </w:pPr>
+      <w:proofErr w:type="spellStart"/>
+      <w:r>
+        <w:rPr>
+          <w:b/>
+          <w:bCs/>
+        </w:rPr>
+        <w:t>WebAssembly</w:t>
+      </w:r>
+      <w:proofErr w:type="spellEnd"/>
+      <w:r>
+        <w:rPr>
+          <w:b/>
+          <w:bCs/>
+        </w:rPr>
+        <w:t xml:space="preserve"> optimization strategies</w:t>
+      </w:r>
+    </w:p>
+    <w:p>
+      <w:pPr>
+        <w:numPr>
+          <w:ilvl w:val="0"/>
+          <w:numId w:val="32"/>
+        </w:numPr>
+        <w:rPr>
+          <w:b/>
+          <w:bCs/>
+        </w:rPr>
+      </w:pPr>
+      <w:r>
+        <w:rPr>
+          <w:b/>
+          <w:bCs/>
+        </w:rPr>
+        <w:t>Thread-local storage with monitoring</w:t>
+      </w:r>
+    </w:p>
+    <w:p>
+      <w:pPr>
+        <w:rPr>
+          <w:b/>
+          <w:bCs/>
+        </w:rPr>
+      </w:pPr>
+      <w:r>
+        <w:rPr>
+          <w:b/>
+          <w:bCs/>
+        </w:rPr>
+        <w:t>Full-Stack Development (Required: High)</w:t>
+      </w:r>
+    </w:p>
+    <w:p>
+      <w:pPr>
+        <w:numPr>
+          <w:ilvl w:val="0"/>
+          <w:numId w:val="33"/>
+        </w:numPr>
+        <w:rPr>
+          <w:b/>
+          <w:bCs/>
+        </w:rPr>
+      </w:pPr>
+      <w:r>
+        <w:rPr>
+          <w:b/>
+          <w:bCs/>
+        </w:rPr>
+        <w:t>Modern React with TypeScript</w:t>
+      </w:r>
+    </w:p>
+    <w:p>
+      <w:pPr>
+        <w:numPr>
+          <w:ilvl w:val="0"/>
+          <w:numId w:val="33"/>
+        </w:numPr>
+        <w:rPr>
+          <w:b/>
+          <w:bCs/>
+        </w:rPr>
+      </w:pPr>
+      <w:r>
+        <w:rPr>
+          <w:b/>
+          <w:bCs/>
+        </w:rPr>
+        <w:t>State management for multi-tenant apps</w:t>
+      </w:r>
+    </w:p>
+    <w:p>
+      <w:pPr>
+        <w:numPr>
+          <w:ilvl w:val="0"/>
+          <w:numId w:val="33"/>
+        </w:numPr>
+        <w:rPr>
+          <w:b/>
+          <w:bCs/>
+        </w:rPr>
+      </w:pPr>
+      <w:r>
+        <w:rPr>
+          <w:b/>
+          <w:bCs/>
+        </w:rPr>
+        <w:t>Real-time notification handling</w:t>
+      </w:r>
+    </w:p>
+    <w:p>
+      <w:pPr>
+        <w:numPr>
+          <w:ilvl w:val="0"/>
+          <w:numId w:val="33"/>
+        </w:numPr>
+        <w:rPr>
+          <w:b/>
+          <w:bCs/>
+        </w:rPr>
+      </w:pPr>
+      <w:r>
+        <w:rPr>
+          <w:b/>
+          <w:bCs/>
+        </w:rPr>
+        <w:t>Complex routing structures</w:t>
+      </w:r>
+    </w:p>
+    <w:p>
+      <w:pPr>
+        <w:numPr>
+          <w:ilvl w:val="0"/>
+          <w:numId w:val="33"/>
+        </w:numPr>
+        <w:rPr>
+          <w:b/>
+          <w:bCs/>
+        </w:rPr>
+      </w:pPr>
+      <w:r>
+        <w:rPr>
+          <w:b/>
+          <w:bCs/>
+        </w:rPr>
+        <w:t>Responsive UI for institutional dashboards</w:t>
+      </w:r>
+    </w:p>
+    <w:p>
+      <w:pPr>
+        <w:rPr>
+          <w:b/>
+          <w:bCs/>
+        </w:rPr>
+      </w:pPr>
+      <w:r>
+        <w:rPr>
+          <w:b/>
+          <w:bCs/>
+        </w:rPr>
+        <w:t>DevOps &amp; Infrastructure (Required: High)</w:t>
+      </w:r>
+    </w:p>
+    <w:p>
+      <w:pPr>
+        <w:numPr>
+          <w:ilvl w:val="0"/>
+          <w:numId w:val="34"/>
+        </w:numPr>
+        <w:rPr>
+          <w:b/>
+          <w:bCs/>
+        </w:rPr>
+      </w:pPr>
+      <w:r>
+        <w:rPr>
+          <w:b/>
+          <w:bCs/>
+        </w:rPr>
+        <w:t>GitHub Actions workflow creation</w:t>
+      </w:r>
+    </w:p>
+    <w:p>
+      <w:pPr>
+        <w:numPr>
+          <w:ilvl w:val="0"/>
+          <w:numId w:val="34"/>
+        </w:numPr>
+        <w:rPr>
+          <w:b/>
+          <w:bCs/>
+        </w:rPr>
+      </w:pPr>
+      <w:r>
+        <w:rPr>
+          <w:b/>
+          <w:bCs/>
+        </w:rPr>
+        <w:t>DFX deployment automation</w:t>
+      </w:r>
+    </w:p>
+    <w:p>
+      <w:pPr>
+        <w:numPr>
+          <w:ilvl w:val="0"/>
+          <w:numId w:val="34"/>
+        </w:numPr>
+        <w:rPr>
+          <w:b/>
+          <w:bCs/>
+        </w:rPr>
+      </w:pPr>
+      <w:r>
+        <w:rPr>
+          <w:b/>
+          <w:bCs/>
+        </w:rPr>
+        <w:t>Monitoring and alerting setup</w:t>
+      </w:r>
+    </w:p>
+    <w:p>
+      <w:pPr>
+        <w:numPr>
+          <w:ilvl w:val="0"/>
+          <w:numId w:val="34"/>
+        </w:numPr>
+        <w:rPr>
+          <w:b/>
+          <w:bCs/>
+        </w:rPr>
+      </w:pPr>
+      <w:r>
+        <w:rPr>
+          <w:b/>
+          <w:bCs/>
+        </w:rPr>
+        <w:t>Performance optimization strategies</w:t>
+      </w:r>
+    </w:p>
+    <w:p>
+      <w:pPr>
+        <w:numPr>
+          <w:ilvl w:val="0"/>
+          <w:numId w:val="34"/>
+        </w:numPr>
+        <w:rPr>
+          <w:b/>
+          <w:bCs/>
+        </w:rPr>
+      </w:pPr>
+      <w:r>
+        <w:rPr>
+          <w:b/>
+          <w:bCs/>
+        </w:rPr>
+        <w:lastRenderedPageBreak/>
+        <w:t>Security best practices</w:t>
+      </w:r>
+    </w:p>
+    <w:p>
+      <w:pPr>
+        <w:rPr>
+          <w:b/>
+          <w:bCs/>
+        </w:rPr>
+      </w:pPr>
+      <w:r>
+        <w:rPr>
+          <w:b/>
+          <w:bCs/>
+        </w:rPr>
+        <w:t>Domain-Specific Knowledge (Required: High)</w:t>
+      </w:r>
+    </w:p>
+    <w:p>
+      <w:pPr>
+        <w:numPr>
+          <w:ilvl w:val="0"/>
+          <w:numId w:val="35"/>
+        </w:numPr>
+        <w:rPr>
+          <w:b/>
+          <w:bCs/>
+        </w:rPr>
+      </w:pPr>
+      <w:r>
+        <w:rPr>
+          <w:b/>
+          <w:bCs/>
+        </w:rPr>
+        <w:t>XBRL standards and taxonomy</w:t>
+      </w:r>
+    </w:p>
+    <w:p>
+      <w:pPr>
+        <w:numPr>
+          <w:ilvl w:val="0"/>
+          <w:numId w:val="35"/>
+        </w:numPr>
+        <w:rPr>
+          <w:b/>
+          <w:bCs/>
+        </w:rPr>
+      </w:pPr>
+      <w:r>
+        <w:rPr>
+          <w:b/>
+          <w:bCs/>
+        </w:rPr>
+        <w:t>Financial document processing</w:t>
+      </w:r>
+    </w:p>
+    <w:p>
+      <w:pPr>
+        <w:numPr>
+          <w:ilvl w:val="0"/>
+          <w:numId w:val="35"/>
+        </w:numPr>
+        <w:rPr>
+          <w:b/>
+          <w:bCs/>
+        </w:rPr>
+      </w:pPr>
+      <w:r>
+        <w:rPr>
+          <w:b/>
+          <w:bCs/>
+        </w:rPr>
+        <w:t>Multi-tenant architecture patterns</w:t>
+      </w:r>
+    </w:p>
+    <w:p>
+      <w:pPr>
+        <w:numPr>
+          <w:ilvl w:val="0"/>
+          <w:numId w:val="35"/>
+        </w:numPr>
+        <w:rPr>
+          <w:b/>
+          <w:bCs/>
+        </w:rPr>
+      </w:pPr>
+      <w:r>
+        <w:rPr>
+          <w:b/>
+          <w:bCs/>
+        </w:rPr>
+        <w:t>Enterprise compliance requirements</w:t>
+      </w:r>
+    </w:p>
+    <w:p>
+      <w:pPr>
+        <w:numPr>
+          <w:ilvl w:val="0"/>
+          <w:numId w:val="35"/>
+        </w:numPr>
+        <w:rPr>
+          <w:b/>
+          <w:bCs/>
+        </w:rPr>
+      </w:pPr>
+      <w:r>
+        <w:rPr>
+          <w:b/>
+          <w:bCs/>
+        </w:rPr>
+        <w:t>AI/LLM integration patterns</w:t>
+      </w:r>
+    </w:p>
+    <w:p/>
+    <w:p/>
+    <w:p>
+      <w:pPr>
+        <w:rPr>
+          <w:b/>
+          <w:bCs/>
+          <w:sz w:val="36"/>
+          <w:szCs w:val="36"/>
+        </w:rPr>
+      </w:pPr>
+      <w:r>
+        <w:rPr>
+          <w:b/>
+          <w:bCs/>
+          <w:sz w:val="36"/>
+          <w:szCs w:val="36"/>
+        </w:rPr>
+        <w:t>Project Complexity Metrics</w:t>
+      </w:r>
+    </w:p>
+    <w:p>
+      <w:pPr>
+        <w:rPr>
+          <w:b/>
+          <w:bCs/>
+        </w:rPr>
+      </w:pPr>
+      <w:r>
+        <w:rPr>
+          <w:b/>
+          <w:bCs/>
+        </w:rPr>
+        <w:t>Codebase Analysis:</w:t>
+      </w:r>
+    </w:p>
+    <w:p>
+      <w:pPr>
+        <w:numPr>
+          <w:ilvl w:val="0"/>
+          <w:numId w:val="36"/>
+        </w:numPr>
+        <w:rPr>
+          <w:b/>
+          <w:bCs/>
+        </w:rPr>
+      </w:pPr>
+      <w:r>
+        <w:rPr>
+          <w:b/>
+          <w:bCs/>
+        </w:rPr>
+        <w:t>Total Lines of Code: ~12,000+ (2.5x increase)</w:t>
+      </w:r>
+    </w:p>
+    <w:p>
+      <w:pPr>
+        <w:numPr>
+          <w:ilvl w:val="0"/>
+          <w:numId w:val="36"/>
+        </w:numPr>
+        <w:rPr>
+          <w:b/>
+          <w:bCs/>
+        </w:rPr>
+      </w:pPr>
+      <w:r>
+        <w:rPr>
+          <w:b/>
+          <w:bCs/>
+        </w:rPr>
+        <w:t>Backend (Rust): ~7,000 lines</w:t>
+      </w:r>
+    </w:p>
+    <w:p>
+      <w:pPr>
+        <w:numPr>
+          <w:ilvl w:val="0"/>
+          <w:numId w:val="36"/>
+        </w:numPr>
+        <w:rPr>
+          <w:b/>
+          <w:bCs/>
+        </w:rPr>
+      </w:pPr>
+      <w:r>
+        <w:rPr>
+          <w:b/>
+          <w:bCs/>
+        </w:rPr>
+        <w:t>Frontend (TypeScript): ~4,000 lines</w:t>
+      </w:r>
+    </w:p>
+    <w:p>
+      <w:pPr>
+        <w:numPr>
+          <w:ilvl w:val="0"/>
+          <w:numId w:val="36"/>
+        </w:numPr>
+        <w:rPr>
+          <w:b/>
+          <w:bCs/>
+        </w:rPr>
+      </w:pPr>
+      <w:r>
+        <w:rPr>
+          <w:b/>
+          <w:bCs/>
+        </w:rPr>
+        <w:t>CI/CD &amp; Scripts: ~500 lines</w:t>
+      </w:r>
+    </w:p>
+    <w:p>
+      <w:pPr>
+        <w:numPr>
+          <w:ilvl w:val="0"/>
+          <w:numId w:val="36"/>
+        </w:numPr>
+        <w:rPr>
+          <w:b/>
+          <w:bCs/>
+        </w:rPr>
+      </w:pPr>
+      <w:r>
+        <w:rPr>
+          <w:b/>
+          <w:bCs/>
+        </w:rPr>
+        <w:t>Type Definitions: ~500 lines</w:t>
+      </w:r>
+    </w:p>
+    <w:p>
+      <w:pPr>
+        <w:numPr>
+          <w:ilvl w:val="0"/>
+          <w:numId w:val="36"/>
+        </w:numPr>
+        <w:rPr>
+          <w:b/>
+          <w:bCs/>
+        </w:rPr>
+      </w:pPr>
+      <w:r>
+        <w:rPr>
+          <w:b/>
+          <w:bCs/>
+        </w:rPr>
+        <w:t>Test Coverage: Comprehensive with CI integration</w:t>
+      </w:r>
+    </w:p>
+    <w:p/>
+    <w:p>
+      <w:pPr>
+        <w:rPr>
+          <w:b/>
+          <w:bCs/>
+        </w:rPr>
+      </w:pPr>
+      <w:r>
+        <w:rPr>
+          <w:b/>
+          <w:bCs/>
+        </w:rPr>
+        <w:t>Architectural Complexity:</w:t>
+      </w:r>
+    </w:p>
+    <w:p>
+      <w:pPr>
+        <w:numPr>
+          <w:ilvl w:val="0"/>
+          <w:numId w:val="37"/>
+        </w:numPr>
+        <w:rPr>
+          <w:b/>
+          <w:bCs/>
+        </w:rPr>
+      </w:pPr>
+      <w:r>
+        <w:rPr>
+          <w:b/>
+          <w:bCs/>
+        </w:rPr>
+        <w:t>Number of Modules: 25+ major modules</w:t>
+      </w:r>
+    </w:p>
+    <w:p>
+      <w:pPr>
+        <w:numPr>
+          <w:ilvl w:val="0"/>
+          <w:numId w:val="37"/>
+        </w:numPr>
+        <w:rPr>
+          <w:b/>
+          <w:bCs/>
+        </w:rPr>
+      </w:pPr>
+      <w:r>
+        <w:rPr>
+          <w:b/>
+          <w:bCs/>
+        </w:rPr>
+        <w:t>External Integrations: 5+ (ICP, Gemini AI, Discord, Email, XBRL)</w:t>
+      </w:r>
+    </w:p>
+    <w:p>
+      <w:pPr>
+        <w:numPr>
+          <w:ilvl w:val="0"/>
+          <w:numId w:val="37"/>
+        </w:numPr>
+        <w:rPr>
+          <w:b/>
+          <w:bCs/>
+        </w:rPr>
+      </w:pPr>
+      <w:r>
+        <w:rPr>
+          <w:b/>
+          <w:bCs/>
+        </w:rPr>
+        <w:t>Data Models: 15+ complex types</w:t>
+      </w:r>
+    </w:p>
+    <w:p>
+      <w:pPr>
+        <w:numPr>
+          <w:ilvl w:val="0"/>
+          <w:numId w:val="37"/>
+        </w:numPr>
+        <w:rPr>
+          <w:b/>
+          <w:bCs/>
+        </w:rPr>
+      </w:pPr>
+      <w:r>
+        <w:rPr>
+          <w:b/>
+          <w:bCs/>
+        </w:rPr>
+        <w:t>API Endpoints: 30+ functions</w:t>
+      </w:r>
+    </w:p>
+    <w:p>
+      <w:pPr>
+        <w:numPr>
+          <w:ilvl w:val="0"/>
+          <w:numId w:val="37"/>
+        </w:numPr>
+        <w:rPr>
+          <w:b/>
+          <w:bCs/>
+        </w:rPr>
+      </w:pPr>
+      <w:r>
+        <w:rPr>
+          <w:b/>
+          <w:bCs/>
+        </w:rPr>
+        <w:t>User Roles: 4-tier hierarchy</w:t>
+      </w:r>
+    </w:p>
+    <w:p>
+      <w:pPr>
+        <w:rPr>
+          <w:b/>
+          <w:bCs/>
+        </w:rPr>
+      </w:pPr>
+    </w:p>
+    <w:p>
+      <w:pPr>
+        <w:rPr>
+          <w:b/>
+          <w:bCs/>
+        </w:rPr>
+      </w:pPr>
+    </w:p>
+    <w:p>
+      <w:pPr>
+        <w:rPr>
+          <w:b/>
+          <w:bCs/>
+        </w:rPr>
+      </w:pPr>
+      <w:r>
+        <w:rPr>
+          <w:b/>
+          <w:bCs/>
+        </w:rPr>
+        <w:lastRenderedPageBreak/>
+        <w:t>Infrastructure Complexity:</w:t>
+      </w:r>
+    </w:p>
+    <w:p>
+      <w:pPr>
+        <w:numPr>
+          <w:ilvl w:val="0"/>
+          <w:numId w:val="38"/>
+        </w:numPr>
+        <w:rPr>
+          <w:b/>
+          <w:bCs/>
+        </w:rPr>
+      </w:pPr>
+      <w:r>
+        <w:rPr>
+          <w:b/>
+          <w:bCs/>
+        </w:rPr>
+        <w:t xml:space="preserve">Deployment Targets: Local, </w:t>
+      </w:r>
+      <w:proofErr w:type="spellStart"/>
+      <w:r>
+        <w:rPr>
+          <w:b/>
+          <w:bCs/>
+        </w:rPr>
+        <w:t>Testnet</w:t>
+      </w:r>
+      <w:proofErr w:type="spellEnd"/>
+      <w:r>
+        <w:rPr>
+          <w:b/>
+          <w:bCs/>
+        </w:rPr>
+        <w:t xml:space="preserve">, </w:t>
+      </w:r>
+      <w:proofErr w:type="spellStart"/>
+      <w:r>
+        <w:rPr>
+          <w:b/>
+          <w:bCs/>
+        </w:rPr>
+        <w:t>Mainnet</w:t>
+      </w:r>
+      <w:proofErr w:type="spellEnd"/>
+    </w:p>
+    <w:p>
+      <w:pPr>
+        <w:numPr>
+          <w:ilvl w:val="0"/>
+          <w:numId w:val="38"/>
+        </w:numPr>
+        <w:rPr>
+          <w:b/>
+          <w:bCs/>
+        </w:rPr>
+      </w:pPr>
+      <w:r>
+        <w:rPr>
+          <w:b/>
+          <w:bCs/>
+        </w:rPr>
+        <w:t>Monitoring Systems: Memory, Cycles, Performance</w:t>
+      </w:r>
+    </w:p>
+    <w:p>
+      <w:pPr>
+        <w:numPr>
+          <w:ilvl w:val="0"/>
+          <w:numId w:val="38"/>
+        </w:numPr>
+        <w:rPr>
+          <w:b/>
+          <w:bCs/>
+        </w:rPr>
+      </w:pPr>
+      <w:r>
+        <w:rPr>
+          <w:b/>
+          <w:bCs/>
+        </w:rPr>
+        <w:t>Notification Channels: Discord, Email, In-app</w:t>
+      </w:r>
+    </w:p>
+    <w:p>
+      <w:pPr>
+        <w:numPr>
+          <w:ilvl w:val="0"/>
+          <w:numId w:val="38"/>
+        </w:numPr>
+        <w:rPr>
+          <w:b/>
+          <w:bCs/>
+        </w:rPr>
+      </w:pPr>
+      <w:r>
+        <w:rPr>
+          <w:b/>
+          <w:bCs/>
+        </w:rPr>
+        <w:t>Storage Optimization: </w:t>
+      </w:r>
+      <w:proofErr w:type="spellStart"/>
+      <w:r>
+        <w:rPr>
+          <w:b/>
+          <w:bCs/>
+        </w:rPr>
+        <w:t>Bincode</w:t>
+      </w:r>
+      <w:proofErr w:type="spellEnd"/>
+      <w:r>
+        <w:rPr>
+          <w:b/>
+          <w:bCs/>
+        </w:rPr>
+        <w:t>, Compression, Archival</w:t>
+      </w:r>
+    </w:p>
+    <w:p/>
+    <w:p/>
+    <w:p>
+      <w:pPr>
+        <w:rPr>
+          <w:b/>
+          <w:bCs/>
+          <w:sz w:val="36"/>
+          <w:szCs w:val="36"/>
+        </w:rPr>
+      </w:pPr>
+      <w:r>
+        <w:rPr>
+          <w:b/>
+          <w:bCs/>
+          <w:sz w:val="36"/>
+          <w:szCs w:val="36"/>
+        </w:rPr>
         <w:t>Key Project Achievements</w:t>
       </w:r>
     </w:p>
@@ -1435,59 +3607,118 @@
           <w:b/>
           <w:bCs/>
         </w:rPr>
-        <w:t>1. Production-Ready Implementation</w:t>
-      </w:r>
-    </w:p>
-    <w:p>
-      <w:pPr>
-        <w:numPr>
-          <w:ilvl w:val="0"/>
-          <w:numId w:val="16"/>
-        </w:numPr>
-      </w:pPr>
-      <w:r>
-        <w:t xml:space="preserve">Comprehensive </w:t>
+        <w:t>1. Enterprise-Ready Implementation</w:t>
+      </w:r>
+    </w:p>
+    <w:p>
+      <w:pPr>
+        <w:numPr>
+          <w:ilvl w:val="0"/>
+          <w:numId w:val="41"/>
+        </w:numPr>
+        <w:rPr>
+          <w:b/>
+          <w:bCs/>
+        </w:rPr>
+      </w:pPr>
+      <w:r>
+        <w:rPr>
+          <w:b/>
+          <w:bCs/>
+        </w:rPr>
+        <w:t>Complete multi-tenant architecture</w:t>
+      </w:r>
+    </w:p>
+    <w:p>
+      <w:pPr>
+        <w:numPr>
+          <w:ilvl w:val="0"/>
+          <w:numId w:val="41"/>
+        </w:numPr>
+        <w:rPr>
+          <w:b/>
+          <w:bCs/>
+        </w:rPr>
+      </w:pPr>
+      <w:r>
+        <w:rPr>
+          <w:b/>
+          <w:bCs/>
+        </w:rPr>
+        <w:t>Production-grade monitoring and alerting</w:t>
+      </w:r>
+    </w:p>
+    <w:p>
+      <w:pPr>
+        <w:numPr>
+          <w:ilvl w:val="0"/>
+          <w:numId w:val="41"/>
+        </w:numPr>
+        <w:rPr>
+          <w:b/>
+          <w:bCs/>
+        </w:rPr>
+      </w:pPr>
+      <w:r>
+        <w:rPr>
+          <w:b/>
+          <w:bCs/>
+        </w:rPr>
+        <w:t>Automated deployment pipelines</w:t>
+      </w:r>
+    </w:p>
+    <w:p>
+      <w:pPr>
+        <w:numPr>
+          <w:ilvl w:val="0"/>
+          <w:numId w:val="41"/>
+        </w:numPr>
+        <w:rPr>
+          <w:b/>
+          <w:bCs/>
+        </w:rPr>
+      </w:pPr>
+      <w:r>
+        <w:rPr>
+          <w:b/>
+          <w:bCs/>
+        </w:rPr>
+        <w:t>Comprehensive audit trails</w:t>
+      </w:r>
+    </w:p>
+    <w:p>
+      <w:pPr>
+        <w:numPr>
+          <w:ilvl w:val="0"/>
+          <w:numId w:val="41"/>
+        </w:numPr>
+        <w:rPr>
+          <w:b/>
+          <w:bCs/>
+        </w:rPr>
+      </w:pPr>
+      <w:r>
+        <w:rPr>
+          <w:b/>
+          <w:bCs/>
+        </w:rPr>
+        <w:t xml:space="preserve">XBRL compliance </w:t>
       </w:r>
       <w:proofErr w:type="gramStart"/>
       <w:r>
-        <w:t>error handling</w:t>
+        <w:rPr>
+          <w:b/>
+          <w:bCs/>
+        </w:rPr>
+        <w:t>for</w:t>
       </w:r>
       <w:proofErr w:type="gramEnd"/>
       <w:r>
-        <w:t xml:space="preserve"> throughout the codebase</w:t>
-      </w:r>
-    </w:p>
-    <w:p>
-      <w:pPr>
-        <w:numPr>
-          <w:ilvl w:val="0"/>
-          <w:numId w:val="16"/>
-        </w:numPr>
-      </w:pPr>
-      <w:r>
-        <w:t>Input validation and sanitization</w:t>
-      </w:r>
-    </w:p>
-    <w:p>
-      <w:pPr>
-        <w:numPr>
-          <w:ilvl w:val="0"/>
-          <w:numId w:val="16"/>
-        </w:numPr>
-      </w:pPr>
-      <w:r>
-        <w:t>Security best practices implementation</w:t>
-      </w:r>
-    </w:p>
-    <w:p>
-      <w:pPr>
-        <w:numPr>
-          <w:ilvl w:val="0"/>
-          <w:numId w:val="16"/>
-        </w:numPr>
-      </w:pPr>
-      <w:r>
-        <w:t>Scalable architecture design</w:t>
+        <w:rPr>
+          <w:b/>
+          <w:bCs/>
+        </w:rPr>
+        <w:t xml:space="preserve"> financial documents</w:t>
       </w:r>
     </w:p>
     <w:p>
@@ -1509,103 +3740,358 @@
       <w:pPr>
         <w:numPr>
           <w:ilvl w:val="0"/>
-          <w:numId w:val="17"/>
-        </w:numPr>
-      </w:pPr>
-      <w:r>
-        <w:t>Successful HTTP outcalls implementation</w:t>
-      </w:r>
-    </w:p>
-    <w:p>
-      <w:pPr>
-        <w:numPr>
-          <w:ilvl w:val="0"/>
-          <w:numId w:val="17"/>
-        </w:numPr>
-      </w:pPr>
-      <w:r>
-        <w:t>Efficient stable memory utilization</w:t>
-      </w:r>
-    </w:p>
-    <w:p>
-      <w:pPr>
-        <w:numPr>
-          <w:ilvl w:val="0"/>
-          <w:numId w:val="17"/>
-        </w:numPr>
-      </w:pPr>
-      <w:r>
-        <w:t>Principal-based security model</w:t>
-      </w:r>
-    </w:p>
-    <w:p>
-      <w:pPr>
-        <w:numPr>
-          <w:ilvl w:val="0"/>
-          <w:numId w:val="17"/>
-        </w:numPr>
-      </w:pPr>
-      <w:r>
-        <w:t>Optimized cycle consumption</w:t>
-      </w:r>
-    </w:p>
-    <w:p>
-      <w:pPr>
-        <w:rPr>
-          <w:b/>
-          <w:bCs/>
-        </w:rPr>
-      </w:pPr>
-      <w:r>
-        <w:rPr>
-          <w:b/>
-          <w:bCs/>
-        </w:rPr>
-        <w:t>3. Real-World Application</w:t>
-      </w:r>
-    </w:p>
-    <w:p>
-      <w:pPr>
-        <w:numPr>
-          <w:ilvl w:val="0"/>
-          <w:numId w:val="18"/>
-        </w:numPr>
-      </w:pPr>
-      <w:r>
-        <w:t>Solves actual document verification challenges</w:t>
-      </w:r>
-    </w:p>
-    <w:p>
-      <w:pPr>
-        <w:numPr>
-          <w:ilvl w:val="0"/>
-          <w:numId w:val="18"/>
-        </w:numPr>
-      </w:pPr>
-      <w:r>
-        <w:t>Provides tangible value through AI analytics</w:t>
-      </w:r>
-    </w:p>
-    <w:p>
-      <w:pPr>
-        <w:numPr>
-          <w:ilvl w:val="0"/>
-          <w:numId w:val="18"/>
-        </w:numPr>
-      </w:pPr>
-      <w:r>
-        <w:t>Demonstrates practical blockchain use cases</w:t>
-      </w:r>
-    </w:p>
-    <w:p>
-      <w:pPr>
-        <w:numPr>
-          <w:ilvl w:val="0"/>
-          <w:numId w:val="18"/>
-        </w:numPr>
-      </w:pPr>
-      <w:r>
-        <w:t>User-friendly interface despite complexity</w:t>
+          <w:numId w:val="42"/>
+        </w:numPr>
+        <w:rPr>
+          <w:b/>
+          <w:bCs/>
+        </w:rPr>
+      </w:pPr>
+      <w:r>
+        <w:rPr>
+          <w:b/>
+          <w:bCs/>
+        </w:rPr>
+        <w:t>Non-replicated HTTP outcalls implementation</w:t>
+      </w:r>
+    </w:p>
+    <w:p>
+      <w:pPr>
+        <w:numPr>
+          <w:ilvl w:val="0"/>
+          <w:numId w:val="42"/>
+        </w:numPr>
+        <w:rPr>
+          <w:b/>
+          <w:bCs/>
+        </w:rPr>
+      </w:pPr>
+      <w:r>
+        <w:rPr>
+          <w:b/>
+          <w:bCs/>
+        </w:rPr>
+        <w:t>Sophisticated memory management with wipe detection</w:t>
+      </w:r>
+    </w:p>
+    <w:p>
+      <w:pPr>
+        <w:numPr>
+          <w:ilvl w:val="0"/>
+          <w:numId w:val="42"/>
+        </w:numPr>
+        <w:rPr>
+          <w:b/>
+          <w:bCs/>
+        </w:rPr>
+      </w:pPr>
+      <w:r>
+        <w:rPr>
+          <w:b/>
+          <w:bCs/>
+        </w:rPr>
+        <w:t xml:space="preserve">Optimized storage with </w:t>
+      </w:r>
+      <w:proofErr w:type="spellStart"/>
+      <w:r>
+        <w:rPr>
+          <w:b/>
+          <w:bCs/>
+        </w:rPr>
+        <w:t>Bincode</w:t>
+      </w:r>
+      <w:proofErr w:type="spellEnd"/>
+      <w:r>
+        <w:rPr>
+          <w:b/>
+          <w:bCs/>
+        </w:rPr>
+        <w:t xml:space="preserve"> serialization</w:t>
+      </w:r>
+    </w:p>
+    <w:p>
+      <w:pPr>
+        <w:numPr>
+          <w:ilvl w:val="0"/>
+          <w:numId w:val="42"/>
+        </w:numPr>
+        <w:rPr>
+          <w:b/>
+          <w:bCs/>
+        </w:rPr>
+      </w:pPr>
+      <w:r>
+        <w:rPr>
+          <w:b/>
+          <w:bCs/>
+        </w:rPr>
+        <w:t>Advanced cycle monitoring and optimization</w:t>
+      </w:r>
+    </w:p>
+    <w:p>
+      <w:pPr>
+        <w:numPr>
+          <w:ilvl w:val="0"/>
+          <w:numId w:val="42"/>
+        </w:numPr>
+        <w:rPr>
+          <w:b/>
+          <w:bCs/>
+        </w:rPr>
+      </w:pPr>
+      <w:r>
+        <w:rPr>
+          <w:b/>
+          <w:bCs/>
+        </w:rPr>
+        <w:t>WebSocket integration through outcalls</w:t>
+      </w:r>
+    </w:p>
+    <w:p>
+      <w:pPr>
+        <w:rPr>
+          <w:b/>
+          <w:bCs/>
+        </w:rPr>
+      </w:pPr>
+      <w:r>
+        <w:rPr>
+          <w:b/>
+          <w:bCs/>
+        </w:rPr>
+        <w:t>3. Production Infrastructure</w:t>
+      </w:r>
+    </w:p>
+    <w:p>
+      <w:pPr>
+        <w:numPr>
+          <w:ilvl w:val="0"/>
+          <w:numId w:val="43"/>
+        </w:numPr>
+        <w:rPr>
+          <w:b/>
+          <w:bCs/>
+        </w:rPr>
+      </w:pPr>
+      <w:r>
+        <w:rPr>
+          <w:b/>
+          <w:bCs/>
+        </w:rPr>
+        <w:t>Complete CI/CD pipeline</w:t>
+      </w:r>
+    </w:p>
+    <w:p>
+      <w:pPr>
+        <w:numPr>
+          <w:ilvl w:val="0"/>
+          <w:numId w:val="43"/>
+        </w:numPr>
+        <w:rPr>
+          <w:b/>
+          <w:bCs/>
+        </w:rPr>
+      </w:pPr>
+      <w:r>
+        <w:rPr>
+          <w:b/>
+          <w:bCs/>
+        </w:rPr>
+        <w:t>Automated testing and deployment</w:t>
+      </w:r>
+    </w:p>
+    <w:p>
+      <w:pPr>
+        <w:numPr>
+          <w:ilvl w:val="0"/>
+          <w:numId w:val="43"/>
+        </w:numPr>
+        <w:rPr>
+          <w:b/>
+          <w:bCs/>
+        </w:rPr>
+      </w:pPr>
+      <w:r>
+        <w:rPr>
+          <w:b/>
+          <w:bCs/>
+        </w:rPr>
+        <w:t>Monitoring and alerting systems</w:t>
+      </w:r>
+    </w:p>
+    <w:p>
+      <w:pPr>
+        <w:numPr>
+          <w:ilvl w:val="0"/>
+          <w:numId w:val="43"/>
+        </w:numPr>
+        <w:rPr>
+          <w:b/>
+          <w:bCs/>
+        </w:rPr>
+      </w:pPr>
+      <w:r>
+        <w:rPr>
+          <w:b/>
+          <w:bCs/>
+        </w:rPr>
+        <w:t>Performance optimization strategies</w:t>
+      </w:r>
+    </w:p>
+    <w:p>
+      <w:pPr>
+        <w:numPr>
+          <w:ilvl w:val="0"/>
+          <w:numId w:val="43"/>
+        </w:numPr>
+        <w:rPr>
+          <w:b/>
+          <w:bCs/>
+        </w:rPr>
+      </w:pPr>
+      <w:r>
+        <w:rPr>
+          <w:b/>
+          <w:bCs/>
+        </w:rPr>
+        <w:t>Security hardening</w:t>
+      </w:r>
+    </w:p>
+    <w:p>
+      <w:pPr>
+        <w:rPr>
+          <w:b/>
+          <w:bCs/>
+        </w:rPr>
+      </w:pPr>
+      <w:r>
+        <w:rPr>
+          <w:b/>
+          <w:bCs/>
+        </w:rPr>
+        <w:lastRenderedPageBreak/>
+        <w:t>4. Real-World Enterprise Application</w:t>
+      </w:r>
+    </w:p>
+    <w:p>
+      <w:pPr>
+        <w:numPr>
+          <w:ilvl w:val="0"/>
+          <w:numId w:val="44"/>
+        </w:numPr>
+        <w:rPr>
+          <w:b/>
+          <w:bCs/>
+        </w:rPr>
+      </w:pPr>
+      <w:r>
+        <w:rPr>
+          <w:b/>
+          <w:bCs/>
+        </w:rPr>
+        <w:t>Financial document processing with XBRL</w:t>
+      </w:r>
+    </w:p>
+    <w:p>
+      <w:pPr>
+        <w:numPr>
+          <w:ilvl w:val="0"/>
+          <w:numId w:val="44"/>
+        </w:numPr>
+        <w:rPr>
+          <w:b/>
+          <w:bCs/>
+        </w:rPr>
+      </w:pPr>
+      <w:r>
+        <w:rPr>
+          <w:b/>
+          <w:bCs/>
+        </w:rPr>
+        <w:t>Multi-institution support</w:t>
+      </w:r>
+    </w:p>
+    <w:p>
+      <w:pPr>
+        <w:numPr>
+          <w:ilvl w:val="0"/>
+          <w:numId w:val="44"/>
+        </w:numPr>
+        <w:rPr>
+          <w:b/>
+          <w:bCs/>
+        </w:rPr>
+      </w:pPr>
+      <w:r>
+        <w:rPr>
+          <w:b/>
+          <w:bCs/>
+        </w:rPr>
+        <w:t>Compliance-ready audit trails</w:t>
+      </w:r>
+    </w:p>
+    <w:p>
+      <w:pPr>
+        <w:numPr>
+          <w:ilvl w:val="0"/>
+          <w:numId w:val="44"/>
+        </w:numPr>
+        <w:rPr>
+          <w:b/>
+          <w:bCs/>
+        </w:rPr>
+      </w:pPr>
+      <w:r>
+        <w:rPr>
+          <w:b/>
+          <w:bCs/>
+        </w:rPr>
+        <w:t>Enterprise notification system</w:t>
+      </w:r>
+    </w:p>
+    <w:p>
+      <w:pPr>
+        <w:numPr>
+          <w:ilvl w:val="0"/>
+          <w:numId w:val="44"/>
+        </w:numPr>
+        <w:rPr>
+          <w:b/>
+          <w:bCs/>
+        </w:rPr>
+      </w:pPr>
+      <w:r>
+        <w:rPr>
+          <w:b/>
+          <w:bCs/>
+        </w:rPr>
+        <w:t>Production-ready error handling</w:t>
+      </w:r>
+    </w:p>
+    <w:p/>
+    <w:p>
+      <w:pPr>
+        <w:rPr>
+          <w:b/>
+          <w:bCs/>
+        </w:rPr>
+      </w:pPr>
+      <w:r>
+        <w:rPr>
+          <w:b/>
+          <w:bCs/>
+        </w:rPr>
+        <w:t>Conclusion</w:t>
+      </w:r>
+    </w:p>
+    <w:p>
+      <w:proofErr w:type="spellStart"/>
+      <w:r>
+        <w:t>ChainNotary</w:t>
+      </w:r>
+      <w:proofErr w:type="spellEnd"/>
+      <w:r>
+        <w:t xml:space="preserve"> has evolved from a proof-of-concept to a production-ready enterprise platform. The implementation of advanced features like non-replicated outcalls, XBRL processing, and comprehensive monitoring systems demonstrates exceptional technical sophistication. The project successfully addresses complex challenges in decentralized application development while maintaining high performance and security standards.</w:t>
       </w:r>
     </w:p>
     <w:p/>
@@ -1622,6 +4108,900 @@
 <file path=word/numbering.xml><?xml version="1.0" encoding="utf-8"?>
 <w:numbering xmlns:wpc="http://schemas.microsoft.com/office/word/2010/wordprocessingCanvas" xmlns:cx="http://schemas.microsoft.com/office/drawing/2014/chartex" xmlns:cx1="http://schemas.microsoft.com/office/drawing/2015/9/8/chartex" xmlns:cx2="http://schemas.microsoft.com/office/drawing/2015/10/21/chartex" xmlns:cx3="http://schemas.microsoft.com/office/drawing/2016/5/9/chartex" xmlns:cx4="http://schemas.microsoft.com/office/drawing/2016/5/10/chartex" xmlns:cx5="http://schemas.microsoft.com/office/drawing/2016/5/11/chartex" xmlns:cx6="http://schemas.microsoft.com/office/drawing/2016/5/12/chartex" xmlns:cx7="http://schemas.microsoft.com/office/drawing/2016/5/13/chartex" xmlns:cx8="http://schemas.microsoft.com/office/drawing/2016/5/14/chartex" xmlns:mc="http://schemas.openxmlformats.org/markup-compatibility/2006" xmlns:aink="http://schemas.microsoft.com/office/drawing/2016/ink" xmlns:am3d="http://schemas.microsoft.com/office/drawing/2017/model3d" xmlns:o="urn:schemas-microsoft-com:office:office" xmlns:oel="http://schemas.microsoft.com/office/2019/extlst" xmlns:r="http://schemas.openxmlformats.org/officeDocument/2006/relationships" xmlns:m="http://schemas.openxmlformats.org/officeDocument/2006/math" xmlns:v="urn:schemas-microsoft-com:vml" xmlns:wp14="http://schemas.microsoft.com/office/word/2010/wordprocessingDrawing" xmlns:wp="http://schemas.openxmlformats.org/drawingml/2006/wordprocessingDrawing" xmlns:w10="urn:schemas-microsoft-com:office:word" xmlns:w="http://schemas.openxmlformats.org/wordprocessingml/2006/main" xmlns:w14="http://schemas.microsoft.com/office/word/2010/wordml" xmlns:w15="http://schemas.microsoft.com/office/word/2012/wordml" xmlns:w16cex="http://schemas.microsoft.com/office/word/2018/wordml/cex" xmlns:w16cid="http://schemas.microsoft.com/office/word/2016/wordml/cid" xmlns:w16="http://schemas.microsoft.com/office/word/2018/wordml" xmlns:w16du="http://schemas.microsoft.com/office/word/2023/wordml/word16du" xmlns:w16sdtdh="http://schemas.microsoft.com/office/word/2020/wordml/sdtdatahash" xmlns:w16sdtfl="http://schemas.microsoft.com/office/word/2024/wordml/sdtformatlock" xmlns:w16se="http://schemas.microsoft.com/office/word/2015/wordml/symex" xmlns:wpg="http://schemas.microsoft.com/office/word/2010/wordprocessingGroup" xmlns:wpi="http://schemas.microsoft.com/office/word/2010/wordprocessingInk" xmlns:wne="http://schemas.microsoft.com/office/word/2006/wordml" xmlns:wps="http://schemas.microsoft.com/office/word/2010/wordprocessingShape" mc:Ignorable="w14 w15 w16se w16cid w16 w16cex w16sdtdh w16sdtfl w16du wp14">
   <w:abstractNum w:abstractNumId="0" w15:restartNumberingAfterBreak="0">
+    <w:nsid w:val="027E5847"/>
+    <w:multiLevelType w:val="multilevel"/>
+    <w:tmpl w:val="C2A49288"/>
+    <w:lvl w:ilvl="0">
+      <w:start w:val="1"/>
+      <w:numFmt w:val="bullet"/>
+      <w:lvlText w:val=""/>
+      <w:lvlJc w:val="left"/>
+      <w:pPr>
+        <w:tabs>
+          <w:tab w:val="num" w:pos="720"/>
+        </w:tabs>
+        <w:ind w:left="720" w:hanging="360"/>
+      </w:pPr>
+      <w:rPr>
+        <w:rFonts w:ascii="Symbol" w:hAnsi="Symbol" w:hint="default"/>
+        <w:sz w:val="20"/>
+      </w:rPr>
+    </w:lvl>
+    <w:lvl w:ilvl="1" w:tentative="1">
+      <w:start w:val="1"/>
+      <w:numFmt w:val="bullet"/>
+      <w:lvlText w:val=""/>
+      <w:lvlJc w:val="left"/>
+      <w:pPr>
+        <w:tabs>
+          <w:tab w:val="num" w:pos="1440"/>
+        </w:tabs>
+        <w:ind w:left="1440" w:hanging="360"/>
+      </w:pPr>
+      <w:rPr>
+        <w:rFonts w:ascii="Symbol" w:hAnsi="Symbol" w:hint="default"/>
+        <w:sz w:val="20"/>
+      </w:rPr>
+    </w:lvl>
+    <w:lvl w:ilvl="2" w:tentative="1">
+      <w:start w:val="1"/>
+      <w:numFmt w:val="bullet"/>
+      <w:lvlText w:val=""/>
+      <w:lvlJc w:val="left"/>
+      <w:pPr>
+        <w:tabs>
+          <w:tab w:val="num" w:pos="2160"/>
+        </w:tabs>
+        <w:ind w:left="2160" w:hanging="360"/>
+      </w:pPr>
+      <w:rPr>
+        <w:rFonts w:ascii="Symbol" w:hAnsi="Symbol" w:hint="default"/>
+        <w:sz w:val="20"/>
+      </w:rPr>
+    </w:lvl>
+    <w:lvl w:ilvl="3" w:tentative="1">
+      <w:start w:val="1"/>
+      <w:numFmt w:val="bullet"/>
+      <w:lvlText w:val=""/>
+      <w:lvlJc w:val="left"/>
+      <w:pPr>
+        <w:tabs>
+          <w:tab w:val="num" w:pos="2880"/>
+        </w:tabs>
+        <w:ind w:left="2880" w:hanging="360"/>
+      </w:pPr>
+      <w:rPr>
+        <w:rFonts w:ascii="Symbol" w:hAnsi="Symbol" w:hint="default"/>
+        <w:sz w:val="20"/>
+      </w:rPr>
+    </w:lvl>
+    <w:lvl w:ilvl="4" w:tentative="1">
+      <w:start w:val="1"/>
+      <w:numFmt w:val="bullet"/>
+      <w:lvlText w:val=""/>
+      <w:lvlJc w:val="left"/>
+      <w:pPr>
+        <w:tabs>
+          <w:tab w:val="num" w:pos="3600"/>
+        </w:tabs>
+        <w:ind w:left="3600" w:hanging="360"/>
+      </w:pPr>
+      <w:rPr>
+        <w:rFonts w:ascii="Symbol" w:hAnsi="Symbol" w:hint="default"/>
+        <w:sz w:val="20"/>
+      </w:rPr>
+    </w:lvl>
+    <w:lvl w:ilvl="5" w:tentative="1">
+      <w:start w:val="1"/>
+      <w:numFmt w:val="bullet"/>
+      <w:lvlText w:val=""/>
+      <w:lvlJc w:val="left"/>
+      <w:pPr>
+        <w:tabs>
+          <w:tab w:val="num" w:pos="4320"/>
+        </w:tabs>
+        <w:ind w:left="4320" w:hanging="360"/>
+      </w:pPr>
+      <w:rPr>
+        <w:rFonts w:ascii="Symbol" w:hAnsi="Symbol" w:hint="default"/>
+        <w:sz w:val="20"/>
+      </w:rPr>
+    </w:lvl>
+    <w:lvl w:ilvl="6" w:tentative="1">
+      <w:start w:val="1"/>
+      <w:numFmt w:val="bullet"/>
+      <w:lvlText w:val=""/>
+      <w:lvlJc w:val="left"/>
+      <w:pPr>
+        <w:tabs>
+          <w:tab w:val="num" w:pos="5040"/>
+        </w:tabs>
+        <w:ind w:left="5040" w:hanging="360"/>
+      </w:pPr>
+      <w:rPr>
+        <w:rFonts w:ascii="Symbol" w:hAnsi="Symbol" w:hint="default"/>
+        <w:sz w:val="20"/>
+      </w:rPr>
+    </w:lvl>
+    <w:lvl w:ilvl="7" w:tentative="1">
+      <w:start w:val="1"/>
+      <w:numFmt w:val="bullet"/>
+      <w:lvlText w:val=""/>
+      <w:lvlJc w:val="left"/>
+      <w:pPr>
+        <w:tabs>
+          <w:tab w:val="num" w:pos="5760"/>
+        </w:tabs>
+        <w:ind w:left="5760" w:hanging="360"/>
+      </w:pPr>
+      <w:rPr>
+        <w:rFonts w:ascii="Symbol" w:hAnsi="Symbol" w:hint="default"/>
+        <w:sz w:val="20"/>
+      </w:rPr>
+    </w:lvl>
+    <w:lvl w:ilvl="8" w:tentative="1">
+      <w:start w:val="1"/>
+      <w:numFmt w:val="bullet"/>
+      <w:lvlText w:val=""/>
+      <w:lvlJc w:val="left"/>
+      <w:pPr>
+        <w:tabs>
+          <w:tab w:val="num" w:pos="6480"/>
+        </w:tabs>
+        <w:ind w:left="6480" w:hanging="360"/>
+      </w:pPr>
+      <w:rPr>
+        <w:rFonts w:ascii="Symbol" w:hAnsi="Symbol" w:hint="default"/>
+        <w:sz w:val="20"/>
+      </w:rPr>
+    </w:lvl>
+  </w:abstractNum>
+  <w:abstractNum w:abstractNumId="1" w15:restartNumberingAfterBreak="0">
+    <w:nsid w:val="02B75750"/>
+    <w:multiLevelType w:val="multilevel"/>
+    <w:tmpl w:val="DA86E418"/>
+    <w:lvl w:ilvl="0">
+      <w:start w:val="1"/>
+      <w:numFmt w:val="bullet"/>
+      <w:lvlText w:val=""/>
+      <w:lvlJc w:val="left"/>
+      <w:pPr>
+        <w:tabs>
+          <w:tab w:val="num" w:pos="720"/>
+        </w:tabs>
+        <w:ind w:left="720" w:hanging="360"/>
+      </w:pPr>
+      <w:rPr>
+        <w:rFonts w:ascii="Symbol" w:hAnsi="Symbol" w:hint="default"/>
+        <w:sz w:val="20"/>
+      </w:rPr>
+    </w:lvl>
+    <w:lvl w:ilvl="1" w:tentative="1">
+      <w:start w:val="1"/>
+      <w:numFmt w:val="bullet"/>
+      <w:lvlText w:val=""/>
+      <w:lvlJc w:val="left"/>
+      <w:pPr>
+        <w:tabs>
+          <w:tab w:val="num" w:pos="1440"/>
+        </w:tabs>
+        <w:ind w:left="1440" w:hanging="360"/>
+      </w:pPr>
+      <w:rPr>
+        <w:rFonts w:ascii="Symbol" w:hAnsi="Symbol" w:hint="default"/>
+        <w:sz w:val="20"/>
+      </w:rPr>
+    </w:lvl>
+    <w:lvl w:ilvl="2" w:tentative="1">
+      <w:start w:val="1"/>
+      <w:numFmt w:val="bullet"/>
+      <w:lvlText w:val=""/>
+      <w:lvlJc w:val="left"/>
+      <w:pPr>
+        <w:tabs>
+          <w:tab w:val="num" w:pos="2160"/>
+        </w:tabs>
+        <w:ind w:left="2160" w:hanging="360"/>
+      </w:pPr>
+      <w:rPr>
+        <w:rFonts w:ascii="Symbol" w:hAnsi="Symbol" w:hint="default"/>
+        <w:sz w:val="20"/>
+      </w:rPr>
+    </w:lvl>
+    <w:lvl w:ilvl="3" w:tentative="1">
+      <w:start w:val="1"/>
+      <w:numFmt w:val="bullet"/>
+      <w:lvlText w:val=""/>
+      <w:lvlJc w:val="left"/>
+      <w:pPr>
+        <w:tabs>
+          <w:tab w:val="num" w:pos="2880"/>
+        </w:tabs>
+        <w:ind w:left="2880" w:hanging="360"/>
+      </w:pPr>
+      <w:rPr>
+        <w:rFonts w:ascii="Symbol" w:hAnsi="Symbol" w:hint="default"/>
+        <w:sz w:val="20"/>
+      </w:rPr>
+    </w:lvl>
+    <w:lvl w:ilvl="4" w:tentative="1">
+      <w:start w:val="1"/>
+      <w:numFmt w:val="bullet"/>
+      <w:lvlText w:val=""/>
+      <w:lvlJc w:val="left"/>
+      <w:pPr>
+        <w:tabs>
+          <w:tab w:val="num" w:pos="3600"/>
+        </w:tabs>
+        <w:ind w:left="3600" w:hanging="360"/>
+      </w:pPr>
+      <w:rPr>
+        <w:rFonts w:ascii="Symbol" w:hAnsi="Symbol" w:hint="default"/>
+        <w:sz w:val="20"/>
+      </w:rPr>
+    </w:lvl>
+    <w:lvl w:ilvl="5" w:tentative="1">
+      <w:start w:val="1"/>
+      <w:numFmt w:val="bullet"/>
+      <w:lvlText w:val=""/>
+      <w:lvlJc w:val="left"/>
+      <w:pPr>
+        <w:tabs>
+          <w:tab w:val="num" w:pos="4320"/>
+        </w:tabs>
+        <w:ind w:left="4320" w:hanging="360"/>
+      </w:pPr>
+      <w:rPr>
+        <w:rFonts w:ascii="Symbol" w:hAnsi="Symbol" w:hint="default"/>
+        <w:sz w:val="20"/>
+      </w:rPr>
+    </w:lvl>
+    <w:lvl w:ilvl="6" w:tentative="1">
+      <w:start w:val="1"/>
+      <w:numFmt w:val="bullet"/>
+      <w:lvlText w:val=""/>
+      <w:lvlJc w:val="left"/>
+      <w:pPr>
+        <w:tabs>
+          <w:tab w:val="num" w:pos="5040"/>
+        </w:tabs>
+        <w:ind w:left="5040" w:hanging="360"/>
+      </w:pPr>
+      <w:rPr>
+        <w:rFonts w:ascii="Symbol" w:hAnsi="Symbol" w:hint="default"/>
+        <w:sz w:val="20"/>
+      </w:rPr>
+    </w:lvl>
+    <w:lvl w:ilvl="7" w:tentative="1">
+      <w:start w:val="1"/>
+      <w:numFmt w:val="bullet"/>
+      <w:lvlText w:val=""/>
+      <w:lvlJc w:val="left"/>
+      <w:pPr>
+        <w:tabs>
+          <w:tab w:val="num" w:pos="5760"/>
+        </w:tabs>
+        <w:ind w:left="5760" w:hanging="360"/>
+      </w:pPr>
+      <w:rPr>
+        <w:rFonts w:ascii="Symbol" w:hAnsi="Symbol" w:hint="default"/>
+        <w:sz w:val="20"/>
+      </w:rPr>
+    </w:lvl>
+    <w:lvl w:ilvl="8" w:tentative="1">
+      <w:start w:val="1"/>
+      <w:numFmt w:val="bullet"/>
+      <w:lvlText w:val=""/>
+      <w:lvlJc w:val="left"/>
+      <w:pPr>
+        <w:tabs>
+          <w:tab w:val="num" w:pos="6480"/>
+        </w:tabs>
+        <w:ind w:left="6480" w:hanging="360"/>
+      </w:pPr>
+      <w:rPr>
+        <w:rFonts w:ascii="Symbol" w:hAnsi="Symbol" w:hint="default"/>
+        <w:sz w:val="20"/>
+      </w:rPr>
+    </w:lvl>
+  </w:abstractNum>
+  <w:abstractNum w:abstractNumId="2" w15:restartNumberingAfterBreak="0">
+    <w:nsid w:val="02F510F5"/>
+    <w:multiLevelType w:val="multilevel"/>
+    <w:tmpl w:val="7D5A5192"/>
+    <w:lvl w:ilvl="0">
+      <w:start w:val="1"/>
+      <w:numFmt w:val="bullet"/>
+      <w:lvlText w:val=""/>
+      <w:lvlJc w:val="left"/>
+      <w:pPr>
+        <w:tabs>
+          <w:tab w:val="num" w:pos="720"/>
+        </w:tabs>
+        <w:ind w:left="720" w:hanging="360"/>
+      </w:pPr>
+      <w:rPr>
+        <w:rFonts w:ascii="Symbol" w:hAnsi="Symbol" w:hint="default"/>
+        <w:sz w:val="20"/>
+      </w:rPr>
+    </w:lvl>
+    <w:lvl w:ilvl="1" w:tentative="1">
+      <w:start w:val="1"/>
+      <w:numFmt w:val="bullet"/>
+      <w:lvlText w:val=""/>
+      <w:lvlJc w:val="left"/>
+      <w:pPr>
+        <w:tabs>
+          <w:tab w:val="num" w:pos="1440"/>
+        </w:tabs>
+        <w:ind w:left="1440" w:hanging="360"/>
+      </w:pPr>
+      <w:rPr>
+        <w:rFonts w:ascii="Symbol" w:hAnsi="Symbol" w:hint="default"/>
+        <w:sz w:val="20"/>
+      </w:rPr>
+    </w:lvl>
+    <w:lvl w:ilvl="2" w:tentative="1">
+      <w:start w:val="1"/>
+      <w:numFmt w:val="bullet"/>
+      <w:lvlText w:val=""/>
+      <w:lvlJc w:val="left"/>
+      <w:pPr>
+        <w:tabs>
+          <w:tab w:val="num" w:pos="2160"/>
+        </w:tabs>
+        <w:ind w:left="2160" w:hanging="360"/>
+      </w:pPr>
+      <w:rPr>
+        <w:rFonts w:ascii="Symbol" w:hAnsi="Symbol" w:hint="default"/>
+        <w:sz w:val="20"/>
+      </w:rPr>
+    </w:lvl>
+    <w:lvl w:ilvl="3" w:tentative="1">
+      <w:start w:val="1"/>
+      <w:numFmt w:val="bullet"/>
+      <w:lvlText w:val=""/>
+      <w:lvlJc w:val="left"/>
+      <w:pPr>
+        <w:tabs>
+          <w:tab w:val="num" w:pos="2880"/>
+        </w:tabs>
+        <w:ind w:left="2880" w:hanging="360"/>
+      </w:pPr>
+      <w:rPr>
+        <w:rFonts w:ascii="Symbol" w:hAnsi="Symbol" w:hint="default"/>
+        <w:sz w:val="20"/>
+      </w:rPr>
+    </w:lvl>
+    <w:lvl w:ilvl="4" w:tentative="1">
+      <w:start w:val="1"/>
+      <w:numFmt w:val="bullet"/>
+      <w:lvlText w:val=""/>
+      <w:lvlJc w:val="left"/>
+      <w:pPr>
+        <w:tabs>
+          <w:tab w:val="num" w:pos="3600"/>
+        </w:tabs>
+        <w:ind w:left="3600" w:hanging="360"/>
+      </w:pPr>
+      <w:rPr>
+        <w:rFonts w:ascii="Symbol" w:hAnsi="Symbol" w:hint="default"/>
+        <w:sz w:val="20"/>
+      </w:rPr>
+    </w:lvl>
+    <w:lvl w:ilvl="5" w:tentative="1">
+      <w:start w:val="1"/>
+      <w:numFmt w:val="bullet"/>
+      <w:lvlText w:val=""/>
+      <w:lvlJc w:val="left"/>
+      <w:pPr>
+        <w:tabs>
+          <w:tab w:val="num" w:pos="4320"/>
+        </w:tabs>
+        <w:ind w:left="4320" w:hanging="360"/>
+      </w:pPr>
+      <w:rPr>
+        <w:rFonts w:ascii="Symbol" w:hAnsi="Symbol" w:hint="default"/>
+        <w:sz w:val="20"/>
+      </w:rPr>
+    </w:lvl>
+    <w:lvl w:ilvl="6" w:tentative="1">
+      <w:start w:val="1"/>
+      <w:numFmt w:val="bullet"/>
+      <w:lvlText w:val=""/>
+      <w:lvlJc w:val="left"/>
+      <w:pPr>
+        <w:tabs>
+          <w:tab w:val="num" w:pos="5040"/>
+        </w:tabs>
+        <w:ind w:left="5040" w:hanging="360"/>
+      </w:pPr>
+      <w:rPr>
+        <w:rFonts w:ascii="Symbol" w:hAnsi="Symbol" w:hint="default"/>
+        <w:sz w:val="20"/>
+      </w:rPr>
+    </w:lvl>
+    <w:lvl w:ilvl="7" w:tentative="1">
+      <w:start w:val="1"/>
+      <w:numFmt w:val="bullet"/>
+      <w:lvlText w:val=""/>
+      <w:lvlJc w:val="left"/>
+      <w:pPr>
+        <w:tabs>
+          <w:tab w:val="num" w:pos="5760"/>
+        </w:tabs>
+        <w:ind w:left="5760" w:hanging="360"/>
+      </w:pPr>
+      <w:rPr>
+        <w:rFonts w:ascii="Symbol" w:hAnsi="Symbol" w:hint="default"/>
+        <w:sz w:val="20"/>
+      </w:rPr>
+    </w:lvl>
+    <w:lvl w:ilvl="8" w:tentative="1">
+      <w:start w:val="1"/>
+      <w:numFmt w:val="bullet"/>
+      <w:lvlText w:val=""/>
+      <w:lvlJc w:val="left"/>
+      <w:pPr>
+        <w:tabs>
+          <w:tab w:val="num" w:pos="6480"/>
+        </w:tabs>
+        <w:ind w:left="6480" w:hanging="360"/>
+      </w:pPr>
+      <w:rPr>
+        <w:rFonts w:ascii="Symbol" w:hAnsi="Symbol" w:hint="default"/>
+        <w:sz w:val="20"/>
+      </w:rPr>
+    </w:lvl>
+  </w:abstractNum>
+  <w:abstractNum w:abstractNumId="3" w15:restartNumberingAfterBreak="0">
+    <w:nsid w:val="06051B72"/>
+    <w:multiLevelType w:val="multilevel"/>
+    <w:tmpl w:val="41F2489E"/>
+    <w:lvl w:ilvl="0">
+      <w:start w:val="1"/>
+      <w:numFmt w:val="bullet"/>
+      <w:lvlText w:val=""/>
+      <w:lvlJc w:val="left"/>
+      <w:pPr>
+        <w:tabs>
+          <w:tab w:val="num" w:pos="720"/>
+        </w:tabs>
+        <w:ind w:left="720" w:hanging="360"/>
+      </w:pPr>
+      <w:rPr>
+        <w:rFonts w:ascii="Symbol" w:hAnsi="Symbol" w:hint="default"/>
+        <w:sz w:val="20"/>
+      </w:rPr>
+    </w:lvl>
+    <w:lvl w:ilvl="1" w:tentative="1">
+      <w:start w:val="1"/>
+      <w:numFmt w:val="bullet"/>
+      <w:lvlText w:val=""/>
+      <w:lvlJc w:val="left"/>
+      <w:pPr>
+        <w:tabs>
+          <w:tab w:val="num" w:pos="1440"/>
+        </w:tabs>
+        <w:ind w:left="1440" w:hanging="360"/>
+      </w:pPr>
+      <w:rPr>
+        <w:rFonts w:ascii="Symbol" w:hAnsi="Symbol" w:hint="default"/>
+        <w:sz w:val="20"/>
+      </w:rPr>
+    </w:lvl>
+    <w:lvl w:ilvl="2" w:tentative="1">
+      <w:start w:val="1"/>
+      <w:numFmt w:val="bullet"/>
+      <w:lvlText w:val=""/>
+      <w:lvlJc w:val="left"/>
+      <w:pPr>
+        <w:tabs>
+          <w:tab w:val="num" w:pos="2160"/>
+        </w:tabs>
+        <w:ind w:left="2160" w:hanging="360"/>
+      </w:pPr>
+      <w:rPr>
+        <w:rFonts w:ascii="Symbol" w:hAnsi="Symbol" w:hint="default"/>
+        <w:sz w:val="20"/>
+      </w:rPr>
+    </w:lvl>
+    <w:lvl w:ilvl="3" w:tentative="1">
+      <w:start w:val="1"/>
+      <w:numFmt w:val="bullet"/>
+      <w:lvlText w:val=""/>
+      <w:lvlJc w:val="left"/>
+      <w:pPr>
+        <w:tabs>
+          <w:tab w:val="num" w:pos="2880"/>
+        </w:tabs>
+        <w:ind w:left="2880" w:hanging="360"/>
+      </w:pPr>
+      <w:rPr>
+        <w:rFonts w:ascii="Symbol" w:hAnsi="Symbol" w:hint="default"/>
+        <w:sz w:val="20"/>
+      </w:rPr>
+    </w:lvl>
+    <w:lvl w:ilvl="4" w:tentative="1">
+      <w:start w:val="1"/>
+      <w:numFmt w:val="bullet"/>
+      <w:lvlText w:val=""/>
+      <w:lvlJc w:val="left"/>
+      <w:pPr>
+        <w:tabs>
+          <w:tab w:val="num" w:pos="3600"/>
+        </w:tabs>
+        <w:ind w:left="3600" w:hanging="360"/>
+      </w:pPr>
+      <w:rPr>
+        <w:rFonts w:ascii="Symbol" w:hAnsi="Symbol" w:hint="default"/>
+        <w:sz w:val="20"/>
+      </w:rPr>
+    </w:lvl>
+    <w:lvl w:ilvl="5" w:tentative="1">
+      <w:start w:val="1"/>
+      <w:numFmt w:val="bullet"/>
+      <w:lvlText w:val=""/>
+      <w:lvlJc w:val="left"/>
+      <w:pPr>
+        <w:tabs>
+          <w:tab w:val="num" w:pos="4320"/>
+        </w:tabs>
+        <w:ind w:left="4320" w:hanging="360"/>
+      </w:pPr>
+      <w:rPr>
+        <w:rFonts w:ascii="Symbol" w:hAnsi="Symbol" w:hint="default"/>
+        <w:sz w:val="20"/>
+      </w:rPr>
+    </w:lvl>
+    <w:lvl w:ilvl="6" w:tentative="1">
+      <w:start w:val="1"/>
+      <w:numFmt w:val="bullet"/>
+      <w:lvlText w:val=""/>
+      <w:lvlJc w:val="left"/>
+      <w:pPr>
+        <w:tabs>
+          <w:tab w:val="num" w:pos="5040"/>
+        </w:tabs>
+        <w:ind w:left="5040" w:hanging="360"/>
+      </w:pPr>
+      <w:rPr>
+        <w:rFonts w:ascii="Symbol" w:hAnsi="Symbol" w:hint="default"/>
+        <w:sz w:val="20"/>
+      </w:rPr>
+    </w:lvl>
+    <w:lvl w:ilvl="7" w:tentative="1">
+      <w:start w:val="1"/>
+      <w:numFmt w:val="bullet"/>
+      <w:lvlText w:val=""/>
+      <w:lvlJc w:val="left"/>
+      <w:pPr>
+        <w:tabs>
+          <w:tab w:val="num" w:pos="5760"/>
+        </w:tabs>
+        <w:ind w:left="5760" w:hanging="360"/>
+      </w:pPr>
+      <w:rPr>
+        <w:rFonts w:ascii="Symbol" w:hAnsi="Symbol" w:hint="default"/>
+        <w:sz w:val="20"/>
+      </w:rPr>
+    </w:lvl>
+    <w:lvl w:ilvl="8" w:tentative="1">
+      <w:start w:val="1"/>
+      <w:numFmt w:val="bullet"/>
+      <w:lvlText w:val=""/>
+      <w:lvlJc w:val="left"/>
+      <w:pPr>
+        <w:tabs>
+          <w:tab w:val="num" w:pos="6480"/>
+        </w:tabs>
+        <w:ind w:left="6480" w:hanging="360"/>
+      </w:pPr>
+      <w:rPr>
+        <w:rFonts w:ascii="Symbol" w:hAnsi="Symbol" w:hint="default"/>
+        <w:sz w:val="20"/>
+      </w:rPr>
+    </w:lvl>
+  </w:abstractNum>
+  <w:abstractNum w:abstractNumId="4" w15:restartNumberingAfterBreak="0">
+    <w:nsid w:val="06EE08BF"/>
+    <w:multiLevelType w:val="multilevel"/>
+    <w:tmpl w:val="5AA84DB2"/>
+    <w:lvl w:ilvl="0">
+      <w:start w:val="1"/>
+      <w:numFmt w:val="bullet"/>
+      <w:lvlText w:val=""/>
+      <w:lvlJc w:val="left"/>
+      <w:pPr>
+        <w:tabs>
+          <w:tab w:val="num" w:pos="720"/>
+        </w:tabs>
+        <w:ind w:left="720" w:hanging="360"/>
+      </w:pPr>
+      <w:rPr>
+        <w:rFonts w:ascii="Symbol" w:hAnsi="Symbol" w:hint="default"/>
+        <w:sz w:val="20"/>
+      </w:rPr>
+    </w:lvl>
+    <w:lvl w:ilvl="1" w:tentative="1">
+      <w:start w:val="1"/>
+      <w:numFmt w:val="bullet"/>
+      <w:lvlText w:val=""/>
+      <w:lvlJc w:val="left"/>
+      <w:pPr>
+        <w:tabs>
+          <w:tab w:val="num" w:pos="1440"/>
+        </w:tabs>
+        <w:ind w:left="1440" w:hanging="360"/>
+      </w:pPr>
+      <w:rPr>
+        <w:rFonts w:ascii="Symbol" w:hAnsi="Symbol" w:hint="default"/>
+        <w:sz w:val="20"/>
+      </w:rPr>
+    </w:lvl>
+    <w:lvl w:ilvl="2" w:tentative="1">
+      <w:start w:val="1"/>
+      <w:numFmt w:val="bullet"/>
+      <w:lvlText w:val=""/>
+      <w:lvlJc w:val="left"/>
+      <w:pPr>
+        <w:tabs>
+          <w:tab w:val="num" w:pos="2160"/>
+        </w:tabs>
+        <w:ind w:left="2160" w:hanging="360"/>
+      </w:pPr>
+      <w:rPr>
+        <w:rFonts w:ascii="Symbol" w:hAnsi="Symbol" w:hint="default"/>
+        <w:sz w:val="20"/>
+      </w:rPr>
+    </w:lvl>
+    <w:lvl w:ilvl="3" w:tentative="1">
+      <w:start w:val="1"/>
+      <w:numFmt w:val="bullet"/>
+      <w:lvlText w:val=""/>
+      <w:lvlJc w:val="left"/>
+      <w:pPr>
+        <w:tabs>
+          <w:tab w:val="num" w:pos="2880"/>
+        </w:tabs>
+        <w:ind w:left="2880" w:hanging="360"/>
+      </w:pPr>
+      <w:rPr>
+        <w:rFonts w:ascii="Symbol" w:hAnsi="Symbol" w:hint="default"/>
+        <w:sz w:val="20"/>
+      </w:rPr>
+    </w:lvl>
+    <w:lvl w:ilvl="4" w:tentative="1">
+      <w:start w:val="1"/>
+      <w:numFmt w:val="bullet"/>
+      <w:lvlText w:val=""/>
+      <w:lvlJc w:val="left"/>
+      <w:pPr>
+        <w:tabs>
+          <w:tab w:val="num" w:pos="3600"/>
+        </w:tabs>
+        <w:ind w:left="3600" w:hanging="360"/>
+      </w:pPr>
+      <w:rPr>
+        <w:rFonts w:ascii="Symbol" w:hAnsi="Symbol" w:hint="default"/>
+        <w:sz w:val="20"/>
+      </w:rPr>
+    </w:lvl>
+    <w:lvl w:ilvl="5" w:tentative="1">
+      <w:start w:val="1"/>
+      <w:numFmt w:val="bullet"/>
+      <w:lvlText w:val=""/>
+      <w:lvlJc w:val="left"/>
+      <w:pPr>
+        <w:tabs>
+          <w:tab w:val="num" w:pos="4320"/>
+        </w:tabs>
+        <w:ind w:left="4320" w:hanging="360"/>
+      </w:pPr>
+      <w:rPr>
+        <w:rFonts w:ascii="Symbol" w:hAnsi="Symbol" w:hint="default"/>
+        <w:sz w:val="20"/>
+      </w:rPr>
+    </w:lvl>
+    <w:lvl w:ilvl="6" w:tentative="1">
+      <w:start w:val="1"/>
+      <w:numFmt w:val="bullet"/>
+      <w:lvlText w:val=""/>
+      <w:lvlJc w:val="left"/>
+      <w:pPr>
+        <w:tabs>
+          <w:tab w:val="num" w:pos="5040"/>
+        </w:tabs>
+        <w:ind w:left="5040" w:hanging="360"/>
+      </w:pPr>
+      <w:rPr>
+        <w:rFonts w:ascii="Symbol" w:hAnsi="Symbol" w:hint="default"/>
+        <w:sz w:val="20"/>
+      </w:rPr>
+    </w:lvl>
+    <w:lvl w:ilvl="7" w:tentative="1">
+      <w:start w:val="1"/>
+      <w:numFmt w:val="bullet"/>
+      <w:lvlText w:val=""/>
+      <w:lvlJc w:val="left"/>
+      <w:pPr>
+        <w:tabs>
+          <w:tab w:val="num" w:pos="5760"/>
+        </w:tabs>
+        <w:ind w:left="5760" w:hanging="360"/>
+      </w:pPr>
+      <w:rPr>
+        <w:rFonts w:ascii="Symbol" w:hAnsi="Symbol" w:hint="default"/>
+        <w:sz w:val="20"/>
+      </w:rPr>
+    </w:lvl>
+    <w:lvl w:ilvl="8" w:tentative="1">
+      <w:start w:val="1"/>
+      <w:numFmt w:val="bullet"/>
+      <w:lvlText w:val=""/>
+      <w:lvlJc w:val="left"/>
+      <w:pPr>
+        <w:tabs>
+          <w:tab w:val="num" w:pos="6480"/>
+        </w:tabs>
+        <w:ind w:left="6480" w:hanging="360"/>
+      </w:pPr>
+      <w:rPr>
+        <w:rFonts w:ascii="Symbol" w:hAnsi="Symbol" w:hint="default"/>
+        <w:sz w:val="20"/>
+      </w:rPr>
+    </w:lvl>
+  </w:abstractNum>
+  <w:abstractNum w:abstractNumId="5" w15:restartNumberingAfterBreak="0">
+    <w:nsid w:val="07224CBB"/>
+    <w:multiLevelType w:val="multilevel"/>
+    <w:tmpl w:val="C6CC1A9C"/>
+    <w:lvl w:ilvl="0">
+      <w:start w:val="1"/>
+      <w:numFmt w:val="bullet"/>
+      <w:lvlText w:val=""/>
+      <w:lvlJc w:val="left"/>
+      <w:pPr>
+        <w:tabs>
+          <w:tab w:val="num" w:pos="720"/>
+        </w:tabs>
+        <w:ind w:left="720" w:hanging="360"/>
+      </w:pPr>
+      <w:rPr>
+        <w:rFonts w:ascii="Symbol" w:hAnsi="Symbol" w:hint="default"/>
+        <w:sz w:val="20"/>
+      </w:rPr>
+    </w:lvl>
+    <w:lvl w:ilvl="1" w:tentative="1">
+      <w:start w:val="1"/>
+      <w:numFmt w:val="bullet"/>
+      <w:lvlText w:val=""/>
+      <w:lvlJc w:val="left"/>
+      <w:pPr>
+        <w:tabs>
+          <w:tab w:val="num" w:pos="1440"/>
+        </w:tabs>
+        <w:ind w:left="1440" w:hanging="360"/>
+      </w:pPr>
+      <w:rPr>
+        <w:rFonts w:ascii="Symbol" w:hAnsi="Symbol" w:hint="default"/>
+        <w:sz w:val="20"/>
+      </w:rPr>
+    </w:lvl>
+    <w:lvl w:ilvl="2" w:tentative="1">
+      <w:start w:val="1"/>
+      <w:numFmt w:val="bullet"/>
+      <w:lvlText w:val=""/>
+      <w:lvlJc w:val="left"/>
+      <w:pPr>
+        <w:tabs>
+          <w:tab w:val="num" w:pos="2160"/>
+        </w:tabs>
+        <w:ind w:left="2160" w:hanging="360"/>
+      </w:pPr>
+      <w:rPr>
+        <w:rFonts w:ascii="Symbol" w:hAnsi="Symbol" w:hint="default"/>
+        <w:sz w:val="20"/>
+      </w:rPr>
+    </w:lvl>
+    <w:lvl w:ilvl="3" w:tentative="1">
+      <w:start w:val="1"/>
+      <w:numFmt w:val="bullet"/>
+      <w:lvlText w:val=""/>
+      <w:lvlJc w:val="left"/>
+      <w:pPr>
+        <w:tabs>
+          <w:tab w:val="num" w:pos="2880"/>
+        </w:tabs>
+        <w:ind w:left="2880" w:hanging="360"/>
+      </w:pPr>
+      <w:rPr>
+        <w:rFonts w:ascii="Symbol" w:hAnsi="Symbol" w:hint="default"/>
+        <w:sz w:val="20"/>
+      </w:rPr>
+    </w:lvl>
+    <w:lvl w:ilvl="4" w:tentative="1">
+      <w:start w:val="1"/>
+      <w:numFmt w:val="bullet"/>
+      <w:lvlText w:val=""/>
+      <w:lvlJc w:val="left"/>
+      <w:pPr>
+        <w:tabs>
+          <w:tab w:val="num" w:pos="3600"/>
+        </w:tabs>
+        <w:ind w:left="3600" w:hanging="360"/>
+      </w:pPr>
+      <w:rPr>
+        <w:rFonts w:ascii="Symbol" w:hAnsi="Symbol" w:hint="default"/>
+        <w:sz w:val="20"/>
+      </w:rPr>
+    </w:lvl>
+    <w:lvl w:ilvl="5" w:tentative="1">
+      <w:start w:val="1"/>
+      <w:numFmt w:val="bullet"/>
+      <w:lvlText w:val=""/>
+      <w:lvlJc w:val="left"/>
+      <w:pPr>
+        <w:tabs>
+          <w:tab w:val="num" w:pos="4320"/>
+        </w:tabs>
+        <w:ind w:left="4320" w:hanging="360"/>
+      </w:pPr>
+      <w:rPr>
+        <w:rFonts w:ascii="Symbol" w:hAnsi="Symbol" w:hint="default"/>
+        <w:sz w:val="20"/>
+      </w:rPr>
+    </w:lvl>
+    <w:lvl w:ilvl="6" w:tentative="1">
+      <w:start w:val="1"/>
+      <w:numFmt w:val="bullet"/>
+      <w:lvlText w:val=""/>
+      <w:lvlJc w:val="left"/>
+      <w:pPr>
+        <w:tabs>
+          <w:tab w:val="num" w:pos="5040"/>
+        </w:tabs>
+        <w:ind w:left="5040" w:hanging="360"/>
+      </w:pPr>
+      <w:rPr>
+        <w:rFonts w:ascii="Symbol" w:hAnsi="Symbol" w:hint="default"/>
+        <w:sz w:val="20"/>
+      </w:rPr>
+    </w:lvl>
+    <w:lvl w:ilvl="7" w:tentative="1">
+      <w:start w:val="1"/>
+      <w:numFmt w:val="bullet"/>
+      <w:lvlText w:val=""/>
+      <w:lvlJc w:val="left"/>
+      <w:pPr>
+        <w:tabs>
+          <w:tab w:val="num" w:pos="5760"/>
+        </w:tabs>
+        <w:ind w:left="5760" w:hanging="360"/>
+      </w:pPr>
+      <w:rPr>
+        <w:rFonts w:ascii="Symbol" w:hAnsi="Symbol" w:hint="default"/>
+        <w:sz w:val="20"/>
+      </w:rPr>
+    </w:lvl>
+    <w:lvl w:ilvl="8" w:tentative="1">
+      <w:start w:val="1"/>
+      <w:numFmt w:val="bullet"/>
+      <w:lvlText w:val=""/>
+      <w:lvlJc w:val="left"/>
+      <w:pPr>
+        <w:tabs>
+          <w:tab w:val="num" w:pos="6480"/>
+        </w:tabs>
+        <w:ind w:left="6480" w:hanging="360"/>
+      </w:pPr>
+      <w:rPr>
+        <w:rFonts w:ascii="Symbol" w:hAnsi="Symbol" w:hint="default"/>
+        <w:sz w:val="20"/>
+      </w:rPr>
+    </w:lvl>
+  </w:abstractNum>
+  <w:abstractNum w:abstractNumId="6" w15:restartNumberingAfterBreak="0">
     <w:nsid w:val="08526B80"/>
     <w:multiLevelType w:val="multilevel"/>
     <w:tmpl w:val="A90CB7CA"/>
@@ -1770,7 +5150,7 @@
       </w:rPr>
     </w:lvl>
   </w:abstractNum>
-  <w:abstractNum w:abstractNumId="1" w15:restartNumberingAfterBreak="0">
+  <w:abstractNum w:abstractNumId="7" w15:restartNumberingAfterBreak="0">
     <w:nsid w:val="0D577E7E"/>
     <w:multiLevelType w:val="multilevel"/>
     <w:tmpl w:val="D8B07018"/>
@@ -1919,7 +5299,7 @@
       </w:rPr>
     </w:lvl>
   </w:abstractNum>
-  <w:abstractNum w:abstractNumId="2" w15:restartNumberingAfterBreak="0">
+  <w:abstractNum w:abstractNumId="8" w15:restartNumberingAfterBreak="0">
     <w:nsid w:val="1ACA6A0D"/>
     <w:multiLevelType w:val="multilevel"/>
     <w:tmpl w:val="885E01E6"/>
@@ -2068,7 +5448,156 @@
       </w:rPr>
     </w:lvl>
   </w:abstractNum>
-  <w:abstractNum w:abstractNumId="3" w15:restartNumberingAfterBreak="0">
+  <w:abstractNum w:abstractNumId="9" w15:restartNumberingAfterBreak="0">
+    <w:nsid w:val="1ACC39D9"/>
+    <w:multiLevelType w:val="multilevel"/>
+    <w:tmpl w:val="FE9AE2D8"/>
+    <w:lvl w:ilvl="0">
+      <w:start w:val="1"/>
+      <w:numFmt w:val="bullet"/>
+      <w:lvlText w:val=""/>
+      <w:lvlJc w:val="left"/>
+      <w:pPr>
+        <w:tabs>
+          <w:tab w:val="num" w:pos="720"/>
+        </w:tabs>
+        <w:ind w:left="720" w:hanging="360"/>
+      </w:pPr>
+      <w:rPr>
+        <w:rFonts w:ascii="Symbol" w:hAnsi="Symbol" w:hint="default"/>
+        <w:sz w:val="20"/>
+      </w:rPr>
+    </w:lvl>
+    <w:lvl w:ilvl="1" w:tentative="1">
+      <w:start w:val="1"/>
+      <w:numFmt w:val="bullet"/>
+      <w:lvlText w:val=""/>
+      <w:lvlJc w:val="left"/>
+      <w:pPr>
+        <w:tabs>
+          <w:tab w:val="num" w:pos="1440"/>
+        </w:tabs>
+        <w:ind w:left="1440" w:hanging="360"/>
+      </w:pPr>
+      <w:rPr>
+        <w:rFonts w:ascii="Symbol" w:hAnsi="Symbol" w:hint="default"/>
+        <w:sz w:val="20"/>
+      </w:rPr>
+    </w:lvl>
+    <w:lvl w:ilvl="2" w:tentative="1">
+      <w:start w:val="1"/>
+      <w:numFmt w:val="bullet"/>
+      <w:lvlText w:val=""/>
+      <w:lvlJc w:val="left"/>
+      <w:pPr>
+        <w:tabs>
+          <w:tab w:val="num" w:pos="2160"/>
+        </w:tabs>
+        <w:ind w:left="2160" w:hanging="360"/>
+      </w:pPr>
+      <w:rPr>
+        <w:rFonts w:ascii="Symbol" w:hAnsi="Symbol" w:hint="default"/>
+        <w:sz w:val="20"/>
+      </w:rPr>
+    </w:lvl>
+    <w:lvl w:ilvl="3" w:tentative="1">
+      <w:start w:val="1"/>
+      <w:numFmt w:val="bullet"/>
+      <w:lvlText w:val=""/>
+      <w:lvlJc w:val="left"/>
+      <w:pPr>
+        <w:tabs>
+          <w:tab w:val="num" w:pos="2880"/>
+        </w:tabs>
+        <w:ind w:left="2880" w:hanging="360"/>
+      </w:pPr>
+      <w:rPr>
+        <w:rFonts w:ascii="Symbol" w:hAnsi="Symbol" w:hint="default"/>
+        <w:sz w:val="20"/>
+      </w:rPr>
+    </w:lvl>
+    <w:lvl w:ilvl="4" w:tentative="1">
+      <w:start w:val="1"/>
+      <w:numFmt w:val="bullet"/>
+      <w:lvlText w:val=""/>
+      <w:lvlJc w:val="left"/>
+      <w:pPr>
+        <w:tabs>
+          <w:tab w:val="num" w:pos="3600"/>
+        </w:tabs>
+        <w:ind w:left="3600" w:hanging="360"/>
+      </w:pPr>
+      <w:rPr>
+        <w:rFonts w:ascii="Symbol" w:hAnsi="Symbol" w:hint="default"/>
+        <w:sz w:val="20"/>
+      </w:rPr>
+    </w:lvl>
+    <w:lvl w:ilvl="5" w:tentative="1">
+      <w:start w:val="1"/>
+      <w:numFmt w:val="bullet"/>
+      <w:lvlText w:val=""/>
+      <w:lvlJc w:val="left"/>
+      <w:pPr>
+        <w:tabs>
+          <w:tab w:val="num" w:pos="4320"/>
+        </w:tabs>
+        <w:ind w:left="4320" w:hanging="360"/>
+      </w:pPr>
+      <w:rPr>
+        <w:rFonts w:ascii="Symbol" w:hAnsi="Symbol" w:hint="default"/>
+        <w:sz w:val="20"/>
+      </w:rPr>
+    </w:lvl>
+    <w:lvl w:ilvl="6" w:tentative="1">
+      <w:start w:val="1"/>
+      <w:numFmt w:val="bullet"/>
+      <w:lvlText w:val=""/>
+      <w:lvlJc w:val="left"/>
+      <w:pPr>
+        <w:tabs>
+          <w:tab w:val="num" w:pos="5040"/>
+        </w:tabs>
+        <w:ind w:left="5040" w:hanging="360"/>
+      </w:pPr>
+      <w:rPr>
+        <w:rFonts w:ascii="Symbol" w:hAnsi="Symbol" w:hint="default"/>
+        <w:sz w:val="20"/>
+      </w:rPr>
+    </w:lvl>
+    <w:lvl w:ilvl="7" w:tentative="1">
+      <w:start w:val="1"/>
+      <w:numFmt w:val="bullet"/>
+      <w:lvlText w:val=""/>
+      <w:lvlJc w:val="left"/>
+      <w:pPr>
+        <w:tabs>
+          <w:tab w:val="num" w:pos="5760"/>
+        </w:tabs>
+        <w:ind w:left="5760" w:hanging="360"/>
+      </w:pPr>
+      <w:rPr>
+        <w:rFonts w:ascii="Symbol" w:hAnsi="Symbol" w:hint="default"/>
+        <w:sz w:val="20"/>
+      </w:rPr>
+    </w:lvl>
+    <w:lvl w:ilvl="8" w:tentative="1">
+      <w:start w:val="1"/>
+      <w:numFmt w:val="bullet"/>
+      <w:lvlText w:val=""/>
+      <w:lvlJc w:val="left"/>
+      <w:pPr>
+        <w:tabs>
+          <w:tab w:val="num" w:pos="6480"/>
+        </w:tabs>
+        <w:ind w:left="6480" w:hanging="360"/>
+      </w:pPr>
+      <w:rPr>
+        <w:rFonts w:ascii="Symbol" w:hAnsi="Symbol" w:hint="default"/>
+        <w:sz w:val="20"/>
+      </w:rPr>
+    </w:lvl>
+  </w:abstractNum>
+  <w:abstractNum w:abstractNumId="10" w15:restartNumberingAfterBreak="0">
     <w:nsid w:val="1C407E4D"/>
     <w:multiLevelType w:val="multilevel"/>
     <w:tmpl w:val="49B043EA"/>
@@ -2217,7 +5746,156 @@
       </w:rPr>
     </w:lvl>
   </w:abstractNum>
-  <w:abstractNum w:abstractNumId="4" w15:restartNumberingAfterBreak="0">
+  <w:abstractNum w:abstractNumId="11" w15:restartNumberingAfterBreak="0">
+    <w:nsid w:val="1EB530CC"/>
+    <w:multiLevelType w:val="multilevel"/>
+    <w:tmpl w:val="80BC29AA"/>
+    <w:lvl w:ilvl="0">
+      <w:start w:val="1"/>
+      <w:numFmt w:val="bullet"/>
+      <w:lvlText w:val=""/>
+      <w:lvlJc w:val="left"/>
+      <w:pPr>
+        <w:tabs>
+          <w:tab w:val="num" w:pos="720"/>
+        </w:tabs>
+        <w:ind w:left="720" w:hanging="360"/>
+      </w:pPr>
+      <w:rPr>
+        <w:rFonts w:ascii="Symbol" w:hAnsi="Symbol" w:hint="default"/>
+        <w:sz w:val="20"/>
+      </w:rPr>
+    </w:lvl>
+    <w:lvl w:ilvl="1" w:tentative="1">
+      <w:start w:val="1"/>
+      <w:numFmt w:val="bullet"/>
+      <w:lvlText w:val=""/>
+      <w:lvlJc w:val="left"/>
+      <w:pPr>
+        <w:tabs>
+          <w:tab w:val="num" w:pos="1440"/>
+        </w:tabs>
+        <w:ind w:left="1440" w:hanging="360"/>
+      </w:pPr>
+      <w:rPr>
+        <w:rFonts w:ascii="Symbol" w:hAnsi="Symbol" w:hint="default"/>
+        <w:sz w:val="20"/>
+      </w:rPr>
+    </w:lvl>
+    <w:lvl w:ilvl="2" w:tentative="1">
+      <w:start w:val="1"/>
+      <w:numFmt w:val="bullet"/>
+      <w:lvlText w:val=""/>
+      <w:lvlJc w:val="left"/>
+      <w:pPr>
+        <w:tabs>
+          <w:tab w:val="num" w:pos="2160"/>
+        </w:tabs>
+        <w:ind w:left="2160" w:hanging="360"/>
+      </w:pPr>
+      <w:rPr>
+        <w:rFonts w:ascii="Symbol" w:hAnsi="Symbol" w:hint="default"/>
+        <w:sz w:val="20"/>
+      </w:rPr>
+    </w:lvl>
+    <w:lvl w:ilvl="3" w:tentative="1">
+      <w:start w:val="1"/>
+      <w:numFmt w:val="bullet"/>
+      <w:lvlText w:val=""/>
+      <w:lvlJc w:val="left"/>
+      <w:pPr>
+        <w:tabs>
+          <w:tab w:val="num" w:pos="2880"/>
+        </w:tabs>
+        <w:ind w:left="2880" w:hanging="360"/>
+      </w:pPr>
+      <w:rPr>
+        <w:rFonts w:ascii="Symbol" w:hAnsi="Symbol" w:hint="default"/>
+        <w:sz w:val="20"/>
+      </w:rPr>
+    </w:lvl>
+    <w:lvl w:ilvl="4" w:tentative="1">
+      <w:start w:val="1"/>
+      <w:numFmt w:val="bullet"/>
+      <w:lvlText w:val=""/>
+      <w:lvlJc w:val="left"/>
+      <w:pPr>
+        <w:tabs>
+          <w:tab w:val="num" w:pos="3600"/>
+        </w:tabs>
+        <w:ind w:left="3600" w:hanging="360"/>
+      </w:pPr>
+      <w:rPr>
+        <w:rFonts w:ascii="Symbol" w:hAnsi="Symbol" w:hint="default"/>
+        <w:sz w:val="20"/>
+      </w:rPr>
+    </w:lvl>
+    <w:lvl w:ilvl="5" w:tentative="1">
+      <w:start w:val="1"/>
+      <w:numFmt w:val="bullet"/>
+      <w:lvlText w:val=""/>
+      <w:lvlJc w:val="left"/>
+      <w:pPr>
+        <w:tabs>
+          <w:tab w:val="num" w:pos="4320"/>
+        </w:tabs>
+        <w:ind w:left="4320" w:hanging="360"/>
+      </w:pPr>
+      <w:rPr>
+        <w:rFonts w:ascii="Symbol" w:hAnsi="Symbol" w:hint="default"/>
+        <w:sz w:val="20"/>
+      </w:rPr>
+    </w:lvl>
+    <w:lvl w:ilvl="6" w:tentative="1">
+      <w:start w:val="1"/>
+      <w:numFmt w:val="bullet"/>
+      <w:lvlText w:val=""/>
+      <w:lvlJc w:val="left"/>
+      <w:pPr>
+        <w:tabs>
+          <w:tab w:val="num" w:pos="5040"/>
+        </w:tabs>
+        <w:ind w:left="5040" w:hanging="360"/>
+      </w:pPr>
+      <w:rPr>
+        <w:rFonts w:ascii="Symbol" w:hAnsi="Symbol" w:hint="default"/>
+        <w:sz w:val="20"/>
+      </w:rPr>
+    </w:lvl>
+    <w:lvl w:ilvl="7" w:tentative="1">
+      <w:start w:val="1"/>
+      <w:numFmt w:val="bullet"/>
+      <w:lvlText w:val=""/>
+      <w:lvlJc w:val="left"/>
+      <w:pPr>
+        <w:tabs>
+          <w:tab w:val="num" w:pos="5760"/>
+        </w:tabs>
+        <w:ind w:left="5760" w:hanging="360"/>
+      </w:pPr>
+      <w:rPr>
+        <w:rFonts w:ascii="Symbol" w:hAnsi="Symbol" w:hint="default"/>
+        <w:sz w:val="20"/>
+      </w:rPr>
+    </w:lvl>
+    <w:lvl w:ilvl="8" w:tentative="1">
+      <w:start w:val="1"/>
+      <w:numFmt w:val="bullet"/>
+      <w:lvlText w:val=""/>
+      <w:lvlJc w:val="left"/>
+      <w:pPr>
+        <w:tabs>
+          <w:tab w:val="num" w:pos="6480"/>
+        </w:tabs>
+        <w:ind w:left="6480" w:hanging="360"/>
+      </w:pPr>
+      <w:rPr>
+        <w:rFonts w:ascii="Symbol" w:hAnsi="Symbol" w:hint="default"/>
+        <w:sz w:val="20"/>
+      </w:rPr>
+    </w:lvl>
+  </w:abstractNum>
+  <w:abstractNum w:abstractNumId="12" w15:restartNumberingAfterBreak="0">
     <w:nsid w:val="1FB23336"/>
     <w:multiLevelType w:val="multilevel"/>
     <w:tmpl w:val="98326080"/>
@@ -2366,7 +6044,7 @@
       </w:rPr>
     </w:lvl>
   </w:abstractNum>
-  <w:abstractNum w:abstractNumId="5" w15:restartNumberingAfterBreak="0">
+  <w:abstractNum w:abstractNumId="13" w15:restartNumberingAfterBreak="0">
     <w:nsid w:val="2000585A"/>
     <w:multiLevelType w:val="multilevel"/>
     <w:tmpl w:val="7D3ABE82"/>
@@ -2515,7 +6193,7 @@
       </w:rPr>
     </w:lvl>
   </w:abstractNum>
-  <w:abstractNum w:abstractNumId="6" w15:restartNumberingAfterBreak="0">
+  <w:abstractNum w:abstractNumId="14" w15:restartNumberingAfterBreak="0">
     <w:nsid w:val="204664B6"/>
     <w:multiLevelType w:val="multilevel"/>
     <w:tmpl w:val="AA26FEDA"/>
@@ -2664,7 +6342,156 @@
       </w:rPr>
     </w:lvl>
   </w:abstractNum>
-  <w:abstractNum w:abstractNumId="7" w15:restartNumberingAfterBreak="0">
+  <w:abstractNum w:abstractNumId="15" w15:restartNumberingAfterBreak="0">
+    <w:nsid w:val="260B32BE"/>
+    <w:multiLevelType w:val="multilevel"/>
+    <w:tmpl w:val="BD3C3D0E"/>
+    <w:lvl w:ilvl="0">
+      <w:start w:val="1"/>
+      <w:numFmt w:val="bullet"/>
+      <w:lvlText w:val=""/>
+      <w:lvlJc w:val="left"/>
+      <w:pPr>
+        <w:tabs>
+          <w:tab w:val="num" w:pos="720"/>
+        </w:tabs>
+        <w:ind w:left="720" w:hanging="360"/>
+      </w:pPr>
+      <w:rPr>
+        <w:rFonts w:ascii="Symbol" w:hAnsi="Symbol" w:hint="default"/>
+        <w:sz w:val="20"/>
+      </w:rPr>
+    </w:lvl>
+    <w:lvl w:ilvl="1" w:tentative="1">
+      <w:start w:val="1"/>
+      <w:numFmt w:val="bullet"/>
+      <w:lvlText w:val=""/>
+      <w:lvlJc w:val="left"/>
+      <w:pPr>
+        <w:tabs>
+          <w:tab w:val="num" w:pos="1440"/>
+        </w:tabs>
+        <w:ind w:left="1440" w:hanging="360"/>
+      </w:pPr>
+      <w:rPr>
+        <w:rFonts w:ascii="Symbol" w:hAnsi="Symbol" w:hint="default"/>
+        <w:sz w:val="20"/>
+      </w:rPr>
+    </w:lvl>
+    <w:lvl w:ilvl="2" w:tentative="1">
+      <w:start w:val="1"/>
+      <w:numFmt w:val="bullet"/>
+      <w:lvlText w:val=""/>
+      <w:lvlJc w:val="left"/>
+      <w:pPr>
+        <w:tabs>
+          <w:tab w:val="num" w:pos="2160"/>
+        </w:tabs>
+        <w:ind w:left="2160" w:hanging="360"/>
+      </w:pPr>
+      <w:rPr>
+        <w:rFonts w:ascii="Symbol" w:hAnsi="Symbol" w:hint="default"/>
+        <w:sz w:val="20"/>
+      </w:rPr>
+    </w:lvl>
+    <w:lvl w:ilvl="3" w:tentative="1">
+      <w:start w:val="1"/>
+      <w:numFmt w:val="bullet"/>
+      <w:lvlText w:val=""/>
+      <w:lvlJc w:val="left"/>
+      <w:pPr>
+        <w:tabs>
+          <w:tab w:val="num" w:pos="2880"/>
+        </w:tabs>
+        <w:ind w:left="2880" w:hanging="360"/>
+      </w:pPr>
+      <w:rPr>
+        <w:rFonts w:ascii="Symbol" w:hAnsi="Symbol" w:hint="default"/>
+        <w:sz w:val="20"/>
+      </w:rPr>
+    </w:lvl>
+    <w:lvl w:ilvl="4" w:tentative="1">
+      <w:start w:val="1"/>
+      <w:numFmt w:val="bullet"/>
+      <w:lvlText w:val=""/>
+      <w:lvlJc w:val="left"/>
+      <w:pPr>
+        <w:tabs>
+          <w:tab w:val="num" w:pos="3600"/>
+        </w:tabs>
+        <w:ind w:left="3600" w:hanging="360"/>
+      </w:pPr>
+      <w:rPr>
+        <w:rFonts w:ascii="Symbol" w:hAnsi="Symbol" w:hint="default"/>
+        <w:sz w:val="20"/>
+      </w:rPr>
+    </w:lvl>
+    <w:lvl w:ilvl="5" w:tentative="1">
+      <w:start w:val="1"/>
+      <w:numFmt w:val="bullet"/>
+      <w:lvlText w:val=""/>
+      <w:lvlJc w:val="left"/>
+      <w:pPr>
+        <w:tabs>
+          <w:tab w:val="num" w:pos="4320"/>
+        </w:tabs>
+        <w:ind w:left="4320" w:hanging="360"/>
+      </w:pPr>
+      <w:rPr>
+        <w:rFonts w:ascii="Symbol" w:hAnsi="Symbol" w:hint="default"/>
+        <w:sz w:val="20"/>
+      </w:rPr>
+    </w:lvl>
+    <w:lvl w:ilvl="6" w:tentative="1">
+      <w:start w:val="1"/>
+      <w:numFmt w:val="bullet"/>
+      <w:lvlText w:val=""/>
+      <w:lvlJc w:val="left"/>
+      <w:pPr>
+        <w:tabs>
+          <w:tab w:val="num" w:pos="5040"/>
+        </w:tabs>
+        <w:ind w:left="5040" w:hanging="360"/>
+      </w:pPr>
+      <w:rPr>
+        <w:rFonts w:ascii="Symbol" w:hAnsi="Symbol" w:hint="default"/>
+        <w:sz w:val="20"/>
+      </w:rPr>
+    </w:lvl>
+    <w:lvl w:ilvl="7" w:tentative="1">
+      <w:start w:val="1"/>
+      <w:numFmt w:val="bullet"/>
+      <w:lvlText w:val=""/>
+      <w:lvlJc w:val="left"/>
+      <w:pPr>
+        <w:tabs>
+          <w:tab w:val="num" w:pos="5760"/>
+        </w:tabs>
+        <w:ind w:left="5760" w:hanging="360"/>
+      </w:pPr>
+      <w:rPr>
+        <w:rFonts w:ascii="Symbol" w:hAnsi="Symbol" w:hint="default"/>
+        <w:sz w:val="20"/>
+      </w:rPr>
+    </w:lvl>
+    <w:lvl w:ilvl="8" w:tentative="1">
+      <w:start w:val="1"/>
+      <w:numFmt w:val="bullet"/>
+      <w:lvlText w:val=""/>
+      <w:lvlJc w:val="left"/>
+      <w:pPr>
+        <w:tabs>
+          <w:tab w:val="num" w:pos="6480"/>
+        </w:tabs>
+        <w:ind w:left="6480" w:hanging="360"/>
+      </w:pPr>
+      <w:rPr>
+        <w:rFonts w:ascii="Symbol" w:hAnsi="Symbol" w:hint="default"/>
+        <w:sz w:val="20"/>
+      </w:rPr>
+    </w:lvl>
+  </w:abstractNum>
+  <w:abstractNum w:abstractNumId="16" w15:restartNumberingAfterBreak="0">
     <w:nsid w:val="27081FF1"/>
     <w:multiLevelType w:val="multilevel"/>
     <w:tmpl w:val="425E6BBE"/>
@@ -2813,7 +6640,752 @@
       </w:rPr>
     </w:lvl>
   </w:abstractNum>
-  <w:abstractNum w:abstractNumId="8" w15:restartNumberingAfterBreak="0">
+  <w:abstractNum w:abstractNumId="17" w15:restartNumberingAfterBreak="0">
+    <w:nsid w:val="305C6486"/>
+    <w:multiLevelType w:val="multilevel"/>
+    <w:tmpl w:val="7F149FE0"/>
+    <w:lvl w:ilvl="0">
+      <w:start w:val="1"/>
+      <w:numFmt w:val="bullet"/>
+      <w:lvlText w:val=""/>
+      <w:lvlJc w:val="left"/>
+      <w:pPr>
+        <w:tabs>
+          <w:tab w:val="num" w:pos="720"/>
+        </w:tabs>
+        <w:ind w:left="720" w:hanging="360"/>
+      </w:pPr>
+      <w:rPr>
+        <w:rFonts w:ascii="Symbol" w:hAnsi="Symbol" w:hint="default"/>
+        <w:sz w:val="20"/>
+      </w:rPr>
+    </w:lvl>
+    <w:lvl w:ilvl="1" w:tentative="1">
+      <w:start w:val="1"/>
+      <w:numFmt w:val="bullet"/>
+      <w:lvlText w:val=""/>
+      <w:lvlJc w:val="left"/>
+      <w:pPr>
+        <w:tabs>
+          <w:tab w:val="num" w:pos="1440"/>
+        </w:tabs>
+        <w:ind w:left="1440" w:hanging="360"/>
+      </w:pPr>
+      <w:rPr>
+        <w:rFonts w:ascii="Symbol" w:hAnsi="Symbol" w:hint="default"/>
+        <w:sz w:val="20"/>
+      </w:rPr>
+    </w:lvl>
+    <w:lvl w:ilvl="2" w:tentative="1">
+      <w:start w:val="1"/>
+      <w:numFmt w:val="bullet"/>
+      <w:lvlText w:val=""/>
+      <w:lvlJc w:val="left"/>
+      <w:pPr>
+        <w:tabs>
+          <w:tab w:val="num" w:pos="2160"/>
+        </w:tabs>
+        <w:ind w:left="2160" w:hanging="360"/>
+      </w:pPr>
+      <w:rPr>
+        <w:rFonts w:ascii="Symbol" w:hAnsi="Symbol" w:hint="default"/>
+        <w:sz w:val="20"/>
+      </w:rPr>
+    </w:lvl>
+    <w:lvl w:ilvl="3" w:tentative="1">
+      <w:start w:val="1"/>
+      <w:numFmt w:val="bullet"/>
+      <w:lvlText w:val=""/>
+      <w:lvlJc w:val="left"/>
+      <w:pPr>
+        <w:tabs>
+          <w:tab w:val="num" w:pos="2880"/>
+        </w:tabs>
+        <w:ind w:left="2880" w:hanging="360"/>
+      </w:pPr>
+      <w:rPr>
+        <w:rFonts w:ascii="Symbol" w:hAnsi="Symbol" w:hint="default"/>
+        <w:sz w:val="20"/>
+      </w:rPr>
+    </w:lvl>
+    <w:lvl w:ilvl="4" w:tentative="1">
+      <w:start w:val="1"/>
+      <w:numFmt w:val="bullet"/>
+      <w:lvlText w:val=""/>
+      <w:lvlJc w:val="left"/>
+      <w:pPr>
+        <w:tabs>
+          <w:tab w:val="num" w:pos="3600"/>
+        </w:tabs>
+        <w:ind w:left="3600" w:hanging="360"/>
+      </w:pPr>
+      <w:rPr>
+        <w:rFonts w:ascii="Symbol" w:hAnsi="Symbol" w:hint="default"/>
+        <w:sz w:val="20"/>
+      </w:rPr>
+    </w:lvl>
+    <w:lvl w:ilvl="5" w:tentative="1">
+      <w:start w:val="1"/>
+      <w:numFmt w:val="bullet"/>
+      <w:lvlText w:val=""/>
+      <w:lvlJc w:val="left"/>
+      <w:pPr>
+        <w:tabs>
+          <w:tab w:val="num" w:pos="4320"/>
+        </w:tabs>
+        <w:ind w:left="4320" w:hanging="360"/>
+      </w:pPr>
+      <w:rPr>
+        <w:rFonts w:ascii="Symbol" w:hAnsi="Symbol" w:hint="default"/>
+        <w:sz w:val="20"/>
+      </w:rPr>
+    </w:lvl>
+    <w:lvl w:ilvl="6" w:tentative="1">
+      <w:start w:val="1"/>
+      <w:numFmt w:val="bullet"/>
+      <w:lvlText w:val=""/>
+      <w:lvlJc w:val="left"/>
+      <w:pPr>
+        <w:tabs>
+          <w:tab w:val="num" w:pos="5040"/>
+        </w:tabs>
+        <w:ind w:left="5040" w:hanging="360"/>
+      </w:pPr>
+      <w:rPr>
+        <w:rFonts w:ascii="Symbol" w:hAnsi="Symbol" w:hint="default"/>
+        <w:sz w:val="20"/>
+      </w:rPr>
+    </w:lvl>
+    <w:lvl w:ilvl="7" w:tentative="1">
+      <w:start w:val="1"/>
+      <w:numFmt w:val="bullet"/>
+      <w:lvlText w:val=""/>
+      <w:lvlJc w:val="left"/>
+      <w:pPr>
+        <w:tabs>
+          <w:tab w:val="num" w:pos="5760"/>
+        </w:tabs>
+        <w:ind w:left="5760" w:hanging="360"/>
+      </w:pPr>
+      <w:rPr>
+        <w:rFonts w:ascii="Symbol" w:hAnsi="Symbol" w:hint="default"/>
+        <w:sz w:val="20"/>
+      </w:rPr>
+    </w:lvl>
+    <w:lvl w:ilvl="8" w:tentative="1">
+      <w:start w:val="1"/>
+      <w:numFmt w:val="bullet"/>
+      <w:lvlText w:val=""/>
+      <w:lvlJc w:val="left"/>
+      <w:pPr>
+        <w:tabs>
+          <w:tab w:val="num" w:pos="6480"/>
+        </w:tabs>
+        <w:ind w:left="6480" w:hanging="360"/>
+      </w:pPr>
+      <w:rPr>
+        <w:rFonts w:ascii="Symbol" w:hAnsi="Symbol" w:hint="default"/>
+        <w:sz w:val="20"/>
+      </w:rPr>
+    </w:lvl>
+  </w:abstractNum>
+  <w:abstractNum w:abstractNumId="18" w15:restartNumberingAfterBreak="0">
+    <w:nsid w:val="3440372F"/>
+    <w:multiLevelType w:val="multilevel"/>
+    <w:tmpl w:val="8A2C2EB6"/>
+    <w:lvl w:ilvl="0">
+      <w:start w:val="1"/>
+      <w:numFmt w:val="bullet"/>
+      <w:lvlText w:val=""/>
+      <w:lvlJc w:val="left"/>
+      <w:pPr>
+        <w:tabs>
+          <w:tab w:val="num" w:pos="720"/>
+        </w:tabs>
+        <w:ind w:left="720" w:hanging="360"/>
+      </w:pPr>
+      <w:rPr>
+        <w:rFonts w:ascii="Symbol" w:hAnsi="Symbol" w:hint="default"/>
+        <w:sz w:val="20"/>
+      </w:rPr>
+    </w:lvl>
+    <w:lvl w:ilvl="1" w:tentative="1">
+      <w:start w:val="1"/>
+      <w:numFmt w:val="bullet"/>
+      <w:lvlText w:val=""/>
+      <w:lvlJc w:val="left"/>
+      <w:pPr>
+        <w:tabs>
+          <w:tab w:val="num" w:pos="1440"/>
+        </w:tabs>
+        <w:ind w:left="1440" w:hanging="360"/>
+      </w:pPr>
+      <w:rPr>
+        <w:rFonts w:ascii="Symbol" w:hAnsi="Symbol" w:hint="default"/>
+        <w:sz w:val="20"/>
+      </w:rPr>
+    </w:lvl>
+    <w:lvl w:ilvl="2" w:tentative="1">
+      <w:start w:val="1"/>
+      <w:numFmt w:val="bullet"/>
+      <w:lvlText w:val=""/>
+      <w:lvlJc w:val="left"/>
+      <w:pPr>
+        <w:tabs>
+          <w:tab w:val="num" w:pos="2160"/>
+        </w:tabs>
+        <w:ind w:left="2160" w:hanging="360"/>
+      </w:pPr>
+      <w:rPr>
+        <w:rFonts w:ascii="Symbol" w:hAnsi="Symbol" w:hint="default"/>
+        <w:sz w:val="20"/>
+      </w:rPr>
+    </w:lvl>
+    <w:lvl w:ilvl="3" w:tentative="1">
+      <w:start w:val="1"/>
+      <w:numFmt w:val="bullet"/>
+      <w:lvlText w:val=""/>
+      <w:lvlJc w:val="left"/>
+      <w:pPr>
+        <w:tabs>
+          <w:tab w:val="num" w:pos="2880"/>
+        </w:tabs>
+        <w:ind w:left="2880" w:hanging="360"/>
+      </w:pPr>
+      <w:rPr>
+        <w:rFonts w:ascii="Symbol" w:hAnsi="Symbol" w:hint="default"/>
+        <w:sz w:val="20"/>
+      </w:rPr>
+    </w:lvl>
+    <w:lvl w:ilvl="4" w:tentative="1">
+      <w:start w:val="1"/>
+      <w:numFmt w:val="bullet"/>
+      <w:lvlText w:val=""/>
+      <w:lvlJc w:val="left"/>
+      <w:pPr>
+        <w:tabs>
+          <w:tab w:val="num" w:pos="3600"/>
+        </w:tabs>
+        <w:ind w:left="3600" w:hanging="360"/>
+      </w:pPr>
+      <w:rPr>
+        <w:rFonts w:ascii="Symbol" w:hAnsi="Symbol" w:hint="default"/>
+        <w:sz w:val="20"/>
+      </w:rPr>
+    </w:lvl>
+    <w:lvl w:ilvl="5" w:tentative="1">
+      <w:start w:val="1"/>
+      <w:numFmt w:val="bullet"/>
+      <w:lvlText w:val=""/>
+      <w:lvlJc w:val="left"/>
+      <w:pPr>
+        <w:tabs>
+          <w:tab w:val="num" w:pos="4320"/>
+        </w:tabs>
+        <w:ind w:left="4320" w:hanging="360"/>
+      </w:pPr>
+      <w:rPr>
+        <w:rFonts w:ascii="Symbol" w:hAnsi="Symbol" w:hint="default"/>
+        <w:sz w:val="20"/>
+      </w:rPr>
+    </w:lvl>
+    <w:lvl w:ilvl="6" w:tentative="1">
+      <w:start w:val="1"/>
+      <w:numFmt w:val="bullet"/>
+      <w:lvlText w:val=""/>
+      <w:lvlJc w:val="left"/>
+      <w:pPr>
+        <w:tabs>
+          <w:tab w:val="num" w:pos="5040"/>
+        </w:tabs>
+        <w:ind w:left="5040" w:hanging="360"/>
+      </w:pPr>
+      <w:rPr>
+        <w:rFonts w:ascii="Symbol" w:hAnsi="Symbol" w:hint="default"/>
+        <w:sz w:val="20"/>
+      </w:rPr>
+    </w:lvl>
+    <w:lvl w:ilvl="7" w:tentative="1">
+      <w:start w:val="1"/>
+      <w:numFmt w:val="bullet"/>
+      <w:lvlText w:val=""/>
+      <w:lvlJc w:val="left"/>
+      <w:pPr>
+        <w:tabs>
+          <w:tab w:val="num" w:pos="5760"/>
+        </w:tabs>
+        <w:ind w:left="5760" w:hanging="360"/>
+      </w:pPr>
+      <w:rPr>
+        <w:rFonts w:ascii="Symbol" w:hAnsi="Symbol" w:hint="default"/>
+        <w:sz w:val="20"/>
+      </w:rPr>
+    </w:lvl>
+    <w:lvl w:ilvl="8" w:tentative="1">
+      <w:start w:val="1"/>
+      <w:numFmt w:val="bullet"/>
+      <w:lvlText w:val=""/>
+      <w:lvlJc w:val="left"/>
+      <w:pPr>
+        <w:tabs>
+          <w:tab w:val="num" w:pos="6480"/>
+        </w:tabs>
+        <w:ind w:left="6480" w:hanging="360"/>
+      </w:pPr>
+      <w:rPr>
+        <w:rFonts w:ascii="Symbol" w:hAnsi="Symbol" w:hint="default"/>
+        <w:sz w:val="20"/>
+      </w:rPr>
+    </w:lvl>
+  </w:abstractNum>
+  <w:abstractNum w:abstractNumId="19" w15:restartNumberingAfterBreak="0">
+    <w:nsid w:val="36077B8E"/>
+    <w:multiLevelType w:val="multilevel"/>
+    <w:tmpl w:val="9710D8FE"/>
+    <w:lvl w:ilvl="0">
+      <w:start w:val="1"/>
+      <w:numFmt w:val="bullet"/>
+      <w:lvlText w:val=""/>
+      <w:lvlJc w:val="left"/>
+      <w:pPr>
+        <w:tabs>
+          <w:tab w:val="num" w:pos="720"/>
+        </w:tabs>
+        <w:ind w:left="720" w:hanging="360"/>
+      </w:pPr>
+      <w:rPr>
+        <w:rFonts w:ascii="Symbol" w:hAnsi="Symbol" w:hint="default"/>
+        <w:sz w:val="20"/>
+      </w:rPr>
+    </w:lvl>
+    <w:lvl w:ilvl="1" w:tentative="1">
+      <w:start w:val="1"/>
+      <w:numFmt w:val="bullet"/>
+      <w:lvlText w:val=""/>
+      <w:lvlJc w:val="left"/>
+      <w:pPr>
+        <w:tabs>
+          <w:tab w:val="num" w:pos="1440"/>
+        </w:tabs>
+        <w:ind w:left="1440" w:hanging="360"/>
+      </w:pPr>
+      <w:rPr>
+        <w:rFonts w:ascii="Symbol" w:hAnsi="Symbol" w:hint="default"/>
+        <w:sz w:val="20"/>
+      </w:rPr>
+    </w:lvl>
+    <w:lvl w:ilvl="2" w:tentative="1">
+      <w:start w:val="1"/>
+      <w:numFmt w:val="bullet"/>
+      <w:lvlText w:val=""/>
+      <w:lvlJc w:val="left"/>
+      <w:pPr>
+        <w:tabs>
+          <w:tab w:val="num" w:pos="2160"/>
+        </w:tabs>
+        <w:ind w:left="2160" w:hanging="360"/>
+      </w:pPr>
+      <w:rPr>
+        <w:rFonts w:ascii="Symbol" w:hAnsi="Symbol" w:hint="default"/>
+        <w:sz w:val="20"/>
+      </w:rPr>
+    </w:lvl>
+    <w:lvl w:ilvl="3" w:tentative="1">
+      <w:start w:val="1"/>
+      <w:numFmt w:val="bullet"/>
+      <w:lvlText w:val=""/>
+      <w:lvlJc w:val="left"/>
+      <w:pPr>
+        <w:tabs>
+          <w:tab w:val="num" w:pos="2880"/>
+        </w:tabs>
+        <w:ind w:left="2880" w:hanging="360"/>
+      </w:pPr>
+      <w:rPr>
+        <w:rFonts w:ascii="Symbol" w:hAnsi="Symbol" w:hint="default"/>
+        <w:sz w:val="20"/>
+      </w:rPr>
+    </w:lvl>
+    <w:lvl w:ilvl="4" w:tentative="1">
+      <w:start w:val="1"/>
+      <w:numFmt w:val="bullet"/>
+      <w:lvlText w:val=""/>
+      <w:lvlJc w:val="left"/>
+      <w:pPr>
+        <w:tabs>
+          <w:tab w:val="num" w:pos="3600"/>
+        </w:tabs>
+        <w:ind w:left="3600" w:hanging="360"/>
+      </w:pPr>
+      <w:rPr>
+        <w:rFonts w:ascii="Symbol" w:hAnsi="Symbol" w:hint="default"/>
+        <w:sz w:val="20"/>
+      </w:rPr>
+    </w:lvl>
+    <w:lvl w:ilvl="5" w:tentative="1">
+      <w:start w:val="1"/>
+      <w:numFmt w:val="bullet"/>
+      <w:lvlText w:val=""/>
+      <w:lvlJc w:val="left"/>
+      <w:pPr>
+        <w:tabs>
+          <w:tab w:val="num" w:pos="4320"/>
+        </w:tabs>
+        <w:ind w:left="4320" w:hanging="360"/>
+      </w:pPr>
+      <w:rPr>
+        <w:rFonts w:ascii="Symbol" w:hAnsi="Symbol" w:hint="default"/>
+        <w:sz w:val="20"/>
+      </w:rPr>
+    </w:lvl>
+    <w:lvl w:ilvl="6" w:tentative="1">
+      <w:start w:val="1"/>
+      <w:numFmt w:val="bullet"/>
+      <w:lvlText w:val=""/>
+      <w:lvlJc w:val="left"/>
+      <w:pPr>
+        <w:tabs>
+          <w:tab w:val="num" w:pos="5040"/>
+        </w:tabs>
+        <w:ind w:left="5040" w:hanging="360"/>
+      </w:pPr>
+      <w:rPr>
+        <w:rFonts w:ascii="Symbol" w:hAnsi="Symbol" w:hint="default"/>
+        <w:sz w:val="20"/>
+      </w:rPr>
+    </w:lvl>
+    <w:lvl w:ilvl="7" w:tentative="1">
+      <w:start w:val="1"/>
+      <w:numFmt w:val="bullet"/>
+      <w:lvlText w:val=""/>
+      <w:lvlJc w:val="left"/>
+      <w:pPr>
+        <w:tabs>
+          <w:tab w:val="num" w:pos="5760"/>
+        </w:tabs>
+        <w:ind w:left="5760" w:hanging="360"/>
+      </w:pPr>
+      <w:rPr>
+        <w:rFonts w:ascii="Symbol" w:hAnsi="Symbol" w:hint="default"/>
+        <w:sz w:val="20"/>
+      </w:rPr>
+    </w:lvl>
+    <w:lvl w:ilvl="8" w:tentative="1">
+      <w:start w:val="1"/>
+      <w:numFmt w:val="bullet"/>
+      <w:lvlText w:val=""/>
+      <w:lvlJc w:val="left"/>
+      <w:pPr>
+        <w:tabs>
+          <w:tab w:val="num" w:pos="6480"/>
+        </w:tabs>
+        <w:ind w:left="6480" w:hanging="360"/>
+      </w:pPr>
+      <w:rPr>
+        <w:rFonts w:ascii="Symbol" w:hAnsi="Symbol" w:hint="default"/>
+        <w:sz w:val="20"/>
+      </w:rPr>
+    </w:lvl>
+  </w:abstractNum>
+  <w:abstractNum w:abstractNumId="20" w15:restartNumberingAfterBreak="0">
+    <w:nsid w:val="3CA11A33"/>
+    <w:multiLevelType w:val="multilevel"/>
+    <w:tmpl w:val="911C884C"/>
+    <w:lvl w:ilvl="0">
+      <w:start w:val="1"/>
+      <w:numFmt w:val="bullet"/>
+      <w:lvlText w:val=""/>
+      <w:lvlJc w:val="left"/>
+      <w:pPr>
+        <w:tabs>
+          <w:tab w:val="num" w:pos="720"/>
+        </w:tabs>
+        <w:ind w:left="720" w:hanging="360"/>
+      </w:pPr>
+      <w:rPr>
+        <w:rFonts w:ascii="Symbol" w:hAnsi="Symbol" w:hint="default"/>
+        <w:sz w:val="20"/>
+      </w:rPr>
+    </w:lvl>
+    <w:lvl w:ilvl="1" w:tentative="1">
+      <w:start w:val="1"/>
+      <w:numFmt w:val="bullet"/>
+      <w:lvlText w:val=""/>
+      <w:lvlJc w:val="left"/>
+      <w:pPr>
+        <w:tabs>
+          <w:tab w:val="num" w:pos="1440"/>
+        </w:tabs>
+        <w:ind w:left="1440" w:hanging="360"/>
+      </w:pPr>
+      <w:rPr>
+        <w:rFonts w:ascii="Symbol" w:hAnsi="Symbol" w:hint="default"/>
+        <w:sz w:val="20"/>
+      </w:rPr>
+    </w:lvl>
+    <w:lvl w:ilvl="2" w:tentative="1">
+      <w:start w:val="1"/>
+      <w:numFmt w:val="bullet"/>
+      <w:lvlText w:val=""/>
+      <w:lvlJc w:val="left"/>
+      <w:pPr>
+        <w:tabs>
+          <w:tab w:val="num" w:pos="2160"/>
+        </w:tabs>
+        <w:ind w:left="2160" w:hanging="360"/>
+      </w:pPr>
+      <w:rPr>
+        <w:rFonts w:ascii="Symbol" w:hAnsi="Symbol" w:hint="default"/>
+        <w:sz w:val="20"/>
+      </w:rPr>
+    </w:lvl>
+    <w:lvl w:ilvl="3" w:tentative="1">
+      <w:start w:val="1"/>
+      <w:numFmt w:val="bullet"/>
+      <w:lvlText w:val=""/>
+      <w:lvlJc w:val="left"/>
+      <w:pPr>
+        <w:tabs>
+          <w:tab w:val="num" w:pos="2880"/>
+        </w:tabs>
+        <w:ind w:left="2880" w:hanging="360"/>
+      </w:pPr>
+      <w:rPr>
+        <w:rFonts w:ascii="Symbol" w:hAnsi="Symbol" w:hint="default"/>
+        <w:sz w:val="20"/>
+      </w:rPr>
+    </w:lvl>
+    <w:lvl w:ilvl="4" w:tentative="1">
+      <w:start w:val="1"/>
+      <w:numFmt w:val="bullet"/>
+      <w:lvlText w:val=""/>
+      <w:lvlJc w:val="left"/>
+      <w:pPr>
+        <w:tabs>
+          <w:tab w:val="num" w:pos="3600"/>
+        </w:tabs>
+        <w:ind w:left="3600" w:hanging="360"/>
+      </w:pPr>
+      <w:rPr>
+        <w:rFonts w:ascii="Symbol" w:hAnsi="Symbol" w:hint="default"/>
+        <w:sz w:val="20"/>
+      </w:rPr>
+    </w:lvl>
+    <w:lvl w:ilvl="5" w:tentative="1">
+      <w:start w:val="1"/>
+      <w:numFmt w:val="bullet"/>
+      <w:lvlText w:val=""/>
+      <w:lvlJc w:val="left"/>
+      <w:pPr>
+        <w:tabs>
+          <w:tab w:val="num" w:pos="4320"/>
+        </w:tabs>
+        <w:ind w:left="4320" w:hanging="360"/>
+      </w:pPr>
+      <w:rPr>
+        <w:rFonts w:ascii="Symbol" w:hAnsi="Symbol" w:hint="default"/>
+        <w:sz w:val="20"/>
+      </w:rPr>
+    </w:lvl>
+    <w:lvl w:ilvl="6" w:tentative="1">
+      <w:start w:val="1"/>
+      <w:numFmt w:val="bullet"/>
+      <w:lvlText w:val=""/>
+      <w:lvlJc w:val="left"/>
+      <w:pPr>
+        <w:tabs>
+          <w:tab w:val="num" w:pos="5040"/>
+        </w:tabs>
+        <w:ind w:left="5040" w:hanging="360"/>
+      </w:pPr>
+      <w:rPr>
+        <w:rFonts w:ascii="Symbol" w:hAnsi="Symbol" w:hint="default"/>
+        <w:sz w:val="20"/>
+      </w:rPr>
+    </w:lvl>
+    <w:lvl w:ilvl="7" w:tentative="1">
+      <w:start w:val="1"/>
+      <w:numFmt w:val="bullet"/>
+      <w:lvlText w:val=""/>
+      <w:lvlJc w:val="left"/>
+      <w:pPr>
+        <w:tabs>
+          <w:tab w:val="num" w:pos="5760"/>
+        </w:tabs>
+        <w:ind w:left="5760" w:hanging="360"/>
+      </w:pPr>
+      <w:rPr>
+        <w:rFonts w:ascii="Symbol" w:hAnsi="Symbol" w:hint="default"/>
+        <w:sz w:val="20"/>
+      </w:rPr>
+    </w:lvl>
+    <w:lvl w:ilvl="8" w:tentative="1">
+      <w:start w:val="1"/>
+      <w:numFmt w:val="bullet"/>
+      <w:lvlText w:val=""/>
+      <w:lvlJc w:val="left"/>
+      <w:pPr>
+        <w:tabs>
+          <w:tab w:val="num" w:pos="6480"/>
+        </w:tabs>
+        <w:ind w:left="6480" w:hanging="360"/>
+      </w:pPr>
+      <w:rPr>
+        <w:rFonts w:ascii="Symbol" w:hAnsi="Symbol" w:hint="default"/>
+        <w:sz w:val="20"/>
+      </w:rPr>
+    </w:lvl>
+  </w:abstractNum>
+  <w:abstractNum w:abstractNumId="21" w15:restartNumberingAfterBreak="0">
+    <w:nsid w:val="3CB7715E"/>
+    <w:multiLevelType w:val="multilevel"/>
+    <w:tmpl w:val="E22A252A"/>
+    <w:lvl w:ilvl="0">
+      <w:start w:val="1"/>
+      <w:numFmt w:val="bullet"/>
+      <w:lvlText w:val=""/>
+      <w:lvlJc w:val="left"/>
+      <w:pPr>
+        <w:tabs>
+          <w:tab w:val="num" w:pos="720"/>
+        </w:tabs>
+        <w:ind w:left="720" w:hanging="360"/>
+      </w:pPr>
+      <w:rPr>
+        <w:rFonts w:ascii="Symbol" w:hAnsi="Symbol" w:hint="default"/>
+        <w:sz w:val="20"/>
+      </w:rPr>
+    </w:lvl>
+    <w:lvl w:ilvl="1" w:tentative="1">
+      <w:start w:val="1"/>
+      <w:numFmt w:val="bullet"/>
+      <w:lvlText w:val=""/>
+      <w:lvlJc w:val="left"/>
+      <w:pPr>
+        <w:tabs>
+          <w:tab w:val="num" w:pos="1440"/>
+        </w:tabs>
+        <w:ind w:left="1440" w:hanging="360"/>
+      </w:pPr>
+      <w:rPr>
+        <w:rFonts w:ascii="Symbol" w:hAnsi="Symbol" w:hint="default"/>
+        <w:sz w:val="20"/>
+      </w:rPr>
+    </w:lvl>
+    <w:lvl w:ilvl="2" w:tentative="1">
+      <w:start w:val="1"/>
+      <w:numFmt w:val="bullet"/>
+      <w:lvlText w:val=""/>
+      <w:lvlJc w:val="left"/>
+      <w:pPr>
+        <w:tabs>
+          <w:tab w:val="num" w:pos="2160"/>
+        </w:tabs>
+        <w:ind w:left="2160" w:hanging="360"/>
+      </w:pPr>
+      <w:rPr>
+        <w:rFonts w:ascii="Symbol" w:hAnsi="Symbol" w:hint="default"/>
+        <w:sz w:val="20"/>
+      </w:rPr>
+    </w:lvl>
+    <w:lvl w:ilvl="3" w:tentative="1">
+      <w:start w:val="1"/>
+      <w:numFmt w:val="bullet"/>
+      <w:lvlText w:val=""/>
+      <w:lvlJc w:val="left"/>
+      <w:pPr>
+        <w:tabs>
+          <w:tab w:val="num" w:pos="2880"/>
+        </w:tabs>
+        <w:ind w:left="2880" w:hanging="360"/>
+      </w:pPr>
+      <w:rPr>
+        <w:rFonts w:ascii="Symbol" w:hAnsi="Symbol" w:hint="default"/>
+        <w:sz w:val="20"/>
+      </w:rPr>
+    </w:lvl>
+    <w:lvl w:ilvl="4" w:tentative="1">
+      <w:start w:val="1"/>
+      <w:numFmt w:val="bullet"/>
+      <w:lvlText w:val=""/>
+      <w:lvlJc w:val="left"/>
+      <w:pPr>
+        <w:tabs>
+          <w:tab w:val="num" w:pos="3600"/>
+        </w:tabs>
+        <w:ind w:left="3600" w:hanging="360"/>
+      </w:pPr>
+      <w:rPr>
+        <w:rFonts w:ascii="Symbol" w:hAnsi="Symbol" w:hint="default"/>
+        <w:sz w:val="20"/>
+      </w:rPr>
+    </w:lvl>
+    <w:lvl w:ilvl="5" w:tentative="1">
+      <w:start w:val="1"/>
+      <w:numFmt w:val="bullet"/>
+      <w:lvlText w:val=""/>
+      <w:lvlJc w:val="left"/>
+      <w:pPr>
+        <w:tabs>
+          <w:tab w:val="num" w:pos="4320"/>
+        </w:tabs>
+        <w:ind w:left="4320" w:hanging="360"/>
+      </w:pPr>
+      <w:rPr>
+        <w:rFonts w:ascii="Symbol" w:hAnsi="Symbol" w:hint="default"/>
+        <w:sz w:val="20"/>
+      </w:rPr>
+    </w:lvl>
+    <w:lvl w:ilvl="6" w:tentative="1">
+      <w:start w:val="1"/>
+      <w:numFmt w:val="bullet"/>
+      <w:lvlText w:val=""/>
+      <w:lvlJc w:val="left"/>
+      <w:pPr>
+        <w:tabs>
+          <w:tab w:val="num" w:pos="5040"/>
+        </w:tabs>
+        <w:ind w:left="5040" w:hanging="360"/>
+      </w:pPr>
+      <w:rPr>
+        <w:rFonts w:ascii="Symbol" w:hAnsi="Symbol" w:hint="default"/>
+        <w:sz w:val="20"/>
+      </w:rPr>
+    </w:lvl>
+    <w:lvl w:ilvl="7" w:tentative="1">
+      <w:start w:val="1"/>
+      <w:numFmt w:val="bullet"/>
+      <w:lvlText w:val=""/>
+      <w:lvlJc w:val="left"/>
+      <w:pPr>
+        <w:tabs>
+          <w:tab w:val="num" w:pos="5760"/>
+        </w:tabs>
+        <w:ind w:left="5760" w:hanging="360"/>
+      </w:pPr>
+      <w:rPr>
+        <w:rFonts w:ascii="Symbol" w:hAnsi="Symbol" w:hint="default"/>
+        <w:sz w:val="20"/>
+      </w:rPr>
+    </w:lvl>
+    <w:lvl w:ilvl="8" w:tentative="1">
+      <w:start w:val="1"/>
+      <w:numFmt w:val="bullet"/>
+      <w:lvlText w:val=""/>
+      <w:lvlJc w:val="left"/>
+      <w:pPr>
+        <w:tabs>
+          <w:tab w:val="num" w:pos="6480"/>
+        </w:tabs>
+        <w:ind w:left="6480" w:hanging="360"/>
+      </w:pPr>
+      <w:rPr>
+        <w:rFonts w:ascii="Symbol" w:hAnsi="Symbol" w:hint="default"/>
+        <w:sz w:val="20"/>
+      </w:rPr>
+    </w:lvl>
+  </w:abstractNum>
+  <w:abstractNum w:abstractNumId="22" w15:restartNumberingAfterBreak="0">
     <w:nsid w:val="409F5845"/>
     <w:multiLevelType w:val="multilevel"/>
     <w:tmpl w:val="40EC24BC"/>
@@ -2962,7 +7534,7 @@
       </w:rPr>
     </w:lvl>
   </w:abstractNum>
-  <w:abstractNum w:abstractNumId="9" w15:restartNumberingAfterBreak="0">
+  <w:abstractNum w:abstractNumId="23" w15:restartNumberingAfterBreak="0">
     <w:nsid w:val="4161639D"/>
     <w:multiLevelType w:val="multilevel"/>
     <w:tmpl w:val="ACD4F648"/>
@@ -3111,7 +7683,156 @@
       </w:rPr>
     </w:lvl>
   </w:abstractNum>
-  <w:abstractNum w:abstractNumId="10" w15:restartNumberingAfterBreak="0">
+  <w:abstractNum w:abstractNumId="24" w15:restartNumberingAfterBreak="0">
+    <w:nsid w:val="41E4130D"/>
+    <w:multiLevelType w:val="multilevel"/>
+    <w:tmpl w:val="3FEA6912"/>
+    <w:lvl w:ilvl="0">
+      <w:start w:val="1"/>
+      <w:numFmt w:val="bullet"/>
+      <w:lvlText w:val=""/>
+      <w:lvlJc w:val="left"/>
+      <w:pPr>
+        <w:tabs>
+          <w:tab w:val="num" w:pos="720"/>
+        </w:tabs>
+        <w:ind w:left="720" w:hanging="360"/>
+      </w:pPr>
+      <w:rPr>
+        <w:rFonts w:ascii="Symbol" w:hAnsi="Symbol" w:hint="default"/>
+        <w:sz w:val="20"/>
+      </w:rPr>
+    </w:lvl>
+    <w:lvl w:ilvl="1" w:tentative="1">
+      <w:start w:val="1"/>
+      <w:numFmt w:val="bullet"/>
+      <w:lvlText w:val=""/>
+      <w:lvlJc w:val="left"/>
+      <w:pPr>
+        <w:tabs>
+          <w:tab w:val="num" w:pos="1440"/>
+        </w:tabs>
+        <w:ind w:left="1440" w:hanging="360"/>
+      </w:pPr>
+      <w:rPr>
+        <w:rFonts w:ascii="Symbol" w:hAnsi="Symbol" w:hint="default"/>
+        <w:sz w:val="20"/>
+      </w:rPr>
+    </w:lvl>
+    <w:lvl w:ilvl="2" w:tentative="1">
+      <w:start w:val="1"/>
+      <w:numFmt w:val="bullet"/>
+      <w:lvlText w:val=""/>
+      <w:lvlJc w:val="left"/>
+      <w:pPr>
+        <w:tabs>
+          <w:tab w:val="num" w:pos="2160"/>
+        </w:tabs>
+        <w:ind w:left="2160" w:hanging="360"/>
+      </w:pPr>
+      <w:rPr>
+        <w:rFonts w:ascii="Symbol" w:hAnsi="Symbol" w:hint="default"/>
+        <w:sz w:val="20"/>
+      </w:rPr>
+    </w:lvl>
+    <w:lvl w:ilvl="3" w:tentative="1">
+      <w:start w:val="1"/>
+      <w:numFmt w:val="bullet"/>
+      <w:lvlText w:val=""/>
+      <w:lvlJc w:val="left"/>
+      <w:pPr>
+        <w:tabs>
+          <w:tab w:val="num" w:pos="2880"/>
+        </w:tabs>
+        <w:ind w:left="2880" w:hanging="360"/>
+      </w:pPr>
+      <w:rPr>
+        <w:rFonts w:ascii="Symbol" w:hAnsi="Symbol" w:hint="default"/>
+        <w:sz w:val="20"/>
+      </w:rPr>
+    </w:lvl>
+    <w:lvl w:ilvl="4" w:tentative="1">
+      <w:start w:val="1"/>
+      <w:numFmt w:val="bullet"/>
+      <w:lvlText w:val=""/>
+      <w:lvlJc w:val="left"/>
+      <w:pPr>
+        <w:tabs>
+          <w:tab w:val="num" w:pos="3600"/>
+        </w:tabs>
+        <w:ind w:left="3600" w:hanging="360"/>
+      </w:pPr>
+      <w:rPr>
+        <w:rFonts w:ascii="Symbol" w:hAnsi="Symbol" w:hint="default"/>
+        <w:sz w:val="20"/>
+      </w:rPr>
+    </w:lvl>
+    <w:lvl w:ilvl="5" w:tentative="1">
+      <w:start w:val="1"/>
+      <w:numFmt w:val="bullet"/>
+      <w:lvlText w:val=""/>
+      <w:lvlJc w:val="left"/>
+      <w:pPr>
+        <w:tabs>
+          <w:tab w:val="num" w:pos="4320"/>
+        </w:tabs>
+        <w:ind w:left="4320" w:hanging="360"/>
+      </w:pPr>
+      <w:rPr>
+        <w:rFonts w:ascii="Symbol" w:hAnsi="Symbol" w:hint="default"/>
+        <w:sz w:val="20"/>
+      </w:rPr>
+    </w:lvl>
+    <w:lvl w:ilvl="6" w:tentative="1">
+      <w:start w:val="1"/>
+      <w:numFmt w:val="bullet"/>
+      <w:lvlText w:val=""/>
+      <w:lvlJc w:val="left"/>
+      <w:pPr>
+        <w:tabs>
+          <w:tab w:val="num" w:pos="5040"/>
+        </w:tabs>
+        <w:ind w:left="5040" w:hanging="360"/>
+      </w:pPr>
+      <w:rPr>
+        <w:rFonts w:ascii="Symbol" w:hAnsi="Symbol" w:hint="default"/>
+        <w:sz w:val="20"/>
+      </w:rPr>
+    </w:lvl>
+    <w:lvl w:ilvl="7" w:tentative="1">
+      <w:start w:val="1"/>
+      <w:numFmt w:val="bullet"/>
+      <w:lvlText w:val=""/>
+      <w:lvlJc w:val="left"/>
+      <w:pPr>
+        <w:tabs>
+          <w:tab w:val="num" w:pos="5760"/>
+        </w:tabs>
+        <w:ind w:left="5760" w:hanging="360"/>
+      </w:pPr>
+      <w:rPr>
+        <w:rFonts w:ascii="Symbol" w:hAnsi="Symbol" w:hint="default"/>
+        <w:sz w:val="20"/>
+      </w:rPr>
+    </w:lvl>
+    <w:lvl w:ilvl="8" w:tentative="1">
+      <w:start w:val="1"/>
+      <w:numFmt w:val="bullet"/>
+      <w:lvlText w:val=""/>
+      <w:lvlJc w:val="left"/>
+      <w:pPr>
+        <w:tabs>
+          <w:tab w:val="num" w:pos="6480"/>
+        </w:tabs>
+        <w:ind w:left="6480" w:hanging="360"/>
+      </w:pPr>
+      <w:rPr>
+        <w:rFonts w:ascii="Symbol" w:hAnsi="Symbol" w:hint="default"/>
+        <w:sz w:val="20"/>
+      </w:rPr>
+    </w:lvl>
+  </w:abstractNum>
+  <w:abstractNum w:abstractNumId="25" w15:restartNumberingAfterBreak="0">
     <w:nsid w:val="42630B1E"/>
     <w:multiLevelType w:val="multilevel"/>
     <w:tmpl w:val="6D38A0AC"/>
@@ -3260,7 +7981,7 @@
       </w:rPr>
     </w:lvl>
   </w:abstractNum>
-  <w:abstractNum w:abstractNumId="11" w15:restartNumberingAfterBreak="0">
+  <w:abstractNum w:abstractNumId="26" w15:restartNumberingAfterBreak="0">
     <w:nsid w:val="48036518"/>
     <w:multiLevelType w:val="multilevel"/>
     <w:tmpl w:val="087CC03A"/>
@@ -3409,7 +8130,305 @@
       </w:rPr>
     </w:lvl>
   </w:abstractNum>
-  <w:abstractNum w:abstractNumId="12" w15:restartNumberingAfterBreak="0">
+  <w:abstractNum w:abstractNumId="27" w15:restartNumberingAfterBreak="0">
+    <w:nsid w:val="48AB1D7B"/>
+    <w:multiLevelType w:val="multilevel"/>
+    <w:tmpl w:val="6E0AE428"/>
+    <w:lvl w:ilvl="0">
+      <w:start w:val="1"/>
+      <w:numFmt w:val="bullet"/>
+      <w:lvlText w:val=""/>
+      <w:lvlJc w:val="left"/>
+      <w:pPr>
+        <w:tabs>
+          <w:tab w:val="num" w:pos="720"/>
+        </w:tabs>
+        <w:ind w:left="720" w:hanging="360"/>
+      </w:pPr>
+      <w:rPr>
+        <w:rFonts w:ascii="Symbol" w:hAnsi="Symbol" w:hint="default"/>
+        <w:sz w:val="20"/>
+      </w:rPr>
+    </w:lvl>
+    <w:lvl w:ilvl="1" w:tentative="1">
+      <w:start w:val="1"/>
+      <w:numFmt w:val="bullet"/>
+      <w:lvlText w:val=""/>
+      <w:lvlJc w:val="left"/>
+      <w:pPr>
+        <w:tabs>
+          <w:tab w:val="num" w:pos="1440"/>
+        </w:tabs>
+        <w:ind w:left="1440" w:hanging="360"/>
+      </w:pPr>
+      <w:rPr>
+        <w:rFonts w:ascii="Symbol" w:hAnsi="Symbol" w:hint="default"/>
+        <w:sz w:val="20"/>
+      </w:rPr>
+    </w:lvl>
+    <w:lvl w:ilvl="2" w:tentative="1">
+      <w:start w:val="1"/>
+      <w:numFmt w:val="bullet"/>
+      <w:lvlText w:val=""/>
+      <w:lvlJc w:val="left"/>
+      <w:pPr>
+        <w:tabs>
+          <w:tab w:val="num" w:pos="2160"/>
+        </w:tabs>
+        <w:ind w:left="2160" w:hanging="360"/>
+      </w:pPr>
+      <w:rPr>
+        <w:rFonts w:ascii="Symbol" w:hAnsi="Symbol" w:hint="default"/>
+        <w:sz w:val="20"/>
+      </w:rPr>
+    </w:lvl>
+    <w:lvl w:ilvl="3" w:tentative="1">
+      <w:start w:val="1"/>
+      <w:numFmt w:val="bullet"/>
+      <w:lvlText w:val=""/>
+      <w:lvlJc w:val="left"/>
+      <w:pPr>
+        <w:tabs>
+          <w:tab w:val="num" w:pos="2880"/>
+        </w:tabs>
+        <w:ind w:left="2880" w:hanging="360"/>
+      </w:pPr>
+      <w:rPr>
+        <w:rFonts w:ascii="Symbol" w:hAnsi="Symbol" w:hint="default"/>
+        <w:sz w:val="20"/>
+      </w:rPr>
+    </w:lvl>
+    <w:lvl w:ilvl="4" w:tentative="1">
+      <w:start w:val="1"/>
+      <w:numFmt w:val="bullet"/>
+      <w:lvlText w:val=""/>
+      <w:lvlJc w:val="left"/>
+      <w:pPr>
+        <w:tabs>
+          <w:tab w:val="num" w:pos="3600"/>
+        </w:tabs>
+        <w:ind w:left="3600" w:hanging="360"/>
+      </w:pPr>
+      <w:rPr>
+        <w:rFonts w:ascii="Symbol" w:hAnsi="Symbol" w:hint="default"/>
+        <w:sz w:val="20"/>
+      </w:rPr>
+    </w:lvl>
+    <w:lvl w:ilvl="5" w:tentative="1">
+      <w:start w:val="1"/>
+      <w:numFmt w:val="bullet"/>
+      <w:lvlText w:val=""/>
+      <w:lvlJc w:val="left"/>
+      <w:pPr>
+        <w:tabs>
+          <w:tab w:val="num" w:pos="4320"/>
+        </w:tabs>
+        <w:ind w:left="4320" w:hanging="360"/>
+      </w:pPr>
+      <w:rPr>
+        <w:rFonts w:ascii="Symbol" w:hAnsi="Symbol" w:hint="default"/>
+        <w:sz w:val="20"/>
+      </w:rPr>
+    </w:lvl>
+    <w:lvl w:ilvl="6" w:tentative="1">
+      <w:start w:val="1"/>
+      <w:numFmt w:val="bullet"/>
+      <w:lvlText w:val=""/>
+      <w:lvlJc w:val="left"/>
+      <w:pPr>
+        <w:tabs>
+          <w:tab w:val="num" w:pos="5040"/>
+        </w:tabs>
+        <w:ind w:left="5040" w:hanging="360"/>
+      </w:pPr>
+      <w:rPr>
+        <w:rFonts w:ascii="Symbol" w:hAnsi="Symbol" w:hint="default"/>
+        <w:sz w:val="20"/>
+      </w:rPr>
+    </w:lvl>
+    <w:lvl w:ilvl="7" w:tentative="1">
+      <w:start w:val="1"/>
+      <w:numFmt w:val="bullet"/>
+      <w:lvlText w:val=""/>
+      <w:lvlJc w:val="left"/>
+      <w:pPr>
+        <w:tabs>
+          <w:tab w:val="num" w:pos="5760"/>
+        </w:tabs>
+        <w:ind w:left="5760" w:hanging="360"/>
+      </w:pPr>
+      <w:rPr>
+        <w:rFonts w:ascii="Symbol" w:hAnsi="Symbol" w:hint="default"/>
+        <w:sz w:val="20"/>
+      </w:rPr>
+    </w:lvl>
+    <w:lvl w:ilvl="8" w:tentative="1">
+      <w:start w:val="1"/>
+      <w:numFmt w:val="bullet"/>
+      <w:lvlText w:val=""/>
+      <w:lvlJc w:val="left"/>
+      <w:pPr>
+        <w:tabs>
+          <w:tab w:val="num" w:pos="6480"/>
+        </w:tabs>
+        <w:ind w:left="6480" w:hanging="360"/>
+      </w:pPr>
+      <w:rPr>
+        <w:rFonts w:ascii="Symbol" w:hAnsi="Symbol" w:hint="default"/>
+        <w:sz w:val="20"/>
+      </w:rPr>
+    </w:lvl>
+  </w:abstractNum>
+  <w:abstractNum w:abstractNumId="28" w15:restartNumberingAfterBreak="0">
+    <w:nsid w:val="48B86EB5"/>
+    <w:multiLevelType w:val="multilevel"/>
+    <w:tmpl w:val="A966555C"/>
+    <w:lvl w:ilvl="0">
+      <w:start w:val="1"/>
+      <w:numFmt w:val="bullet"/>
+      <w:lvlText w:val=""/>
+      <w:lvlJc w:val="left"/>
+      <w:pPr>
+        <w:tabs>
+          <w:tab w:val="num" w:pos="720"/>
+        </w:tabs>
+        <w:ind w:left="720" w:hanging="360"/>
+      </w:pPr>
+      <w:rPr>
+        <w:rFonts w:ascii="Symbol" w:hAnsi="Symbol" w:hint="default"/>
+        <w:sz w:val="20"/>
+      </w:rPr>
+    </w:lvl>
+    <w:lvl w:ilvl="1" w:tentative="1">
+      <w:start w:val="1"/>
+      <w:numFmt w:val="bullet"/>
+      <w:lvlText w:val=""/>
+      <w:lvlJc w:val="left"/>
+      <w:pPr>
+        <w:tabs>
+          <w:tab w:val="num" w:pos="1440"/>
+        </w:tabs>
+        <w:ind w:left="1440" w:hanging="360"/>
+      </w:pPr>
+      <w:rPr>
+        <w:rFonts w:ascii="Symbol" w:hAnsi="Symbol" w:hint="default"/>
+        <w:sz w:val="20"/>
+      </w:rPr>
+    </w:lvl>
+    <w:lvl w:ilvl="2" w:tentative="1">
+      <w:start w:val="1"/>
+      <w:numFmt w:val="bullet"/>
+      <w:lvlText w:val=""/>
+      <w:lvlJc w:val="left"/>
+      <w:pPr>
+        <w:tabs>
+          <w:tab w:val="num" w:pos="2160"/>
+        </w:tabs>
+        <w:ind w:left="2160" w:hanging="360"/>
+      </w:pPr>
+      <w:rPr>
+        <w:rFonts w:ascii="Symbol" w:hAnsi="Symbol" w:hint="default"/>
+        <w:sz w:val="20"/>
+      </w:rPr>
+    </w:lvl>
+    <w:lvl w:ilvl="3" w:tentative="1">
+      <w:start w:val="1"/>
+      <w:numFmt w:val="bullet"/>
+      <w:lvlText w:val=""/>
+      <w:lvlJc w:val="left"/>
+      <w:pPr>
+        <w:tabs>
+          <w:tab w:val="num" w:pos="2880"/>
+        </w:tabs>
+        <w:ind w:left="2880" w:hanging="360"/>
+      </w:pPr>
+      <w:rPr>
+        <w:rFonts w:ascii="Symbol" w:hAnsi="Symbol" w:hint="default"/>
+        <w:sz w:val="20"/>
+      </w:rPr>
+    </w:lvl>
+    <w:lvl w:ilvl="4" w:tentative="1">
+      <w:start w:val="1"/>
+      <w:numFmt w:val="bullet"/>
+      <w:lvlText w:val=""/>
+      <w:lvlJc w:val="left"/>
+      <w:pPr>
+        <w:tabs>
+          <w:tab w:val="num" w:pos="3600"/>
+        </w:tabs>
+        <w:ind w:left="3600" w:hanging="360"/>
+      </w:pPr>
+      <w:rPr>
+        <w:rFonts w:ascii="Symbol" w:hAnsi="Symbol" w:hint="default"/>
+        <w:sz w:val="20"/>
+      </w:rPr>
+    </w:lvl>
+    <w:lvl w:ilvl="5" w:tentative="1">
+      <w:start w:val="1"/>
+      <w:numFmt w:val="bullet"/>
+      <w:lvlText w:val=""/>
+      <w:lvlJc w:val="left"/>
+      <w:pPr>
+        <w:tabs>
+          <w:tab w:val="num" w:pos="4320"/>
+        </w:tabs>
+        <w:ind w:left="4320" w:hanging="360"/>
+      </w:pPr>
+      <w:rPr>
+        <w:rFonts w:ascii="Symbol" w:hAnsi="Symbol" w:hint="default"/>
+        <w:sz w:val="20"/>
+      </w:rPr>
+    </w:lvl>
+    <w:lvl w:ilvl="6" w:tentative="1">
+      <w:start w:val="1"/>
+      <w:numFmt w:val="bullet"/>
+      <w:lvlText w:val=""/>
+      <w:lvlJc w:val="left"/>
+      <w:pPr>
+        <w:tabs>
+          <w:tab w:val="num" w:pos="5040"/>
+        </w:tabs>
+        <w:ind w:left="5040" w:hanging="360"/>
+      </w:pPr>
+      <w:rPr>
+        <w:rFonts w:ascii="Symbol" w:hAnsi="Symbol" w:hint="default"/>
+        <w:sz w:val="20"/>
+      </w:rPr>
+    </w:lvl>
+    <w:lvl w:ilvl="7" w:tentative="1">
+      <w:start w:val="1"/>
+      <w:numFmt w:val="bullet"/>
+      <w:lvlText w:val=""/>
+      <w:lvlJc w:val="left"/>
+      <w:pPr>
+        <w:tabs>
+          <w:tab w:val="num" w:pos="5760"/>
+        </w:tabs>
+        <w:ind w:left="5760" w:hanging="360"/>
+      </w:pPr>
+      <w:rPr>
+        <w:rFonts w:ascii="Symbol" w:hAnsi="Symbol" w:hint="default"/>
+        <w:sz w:val="20"/>
+      </w:rPr>
+    </w:lvl>
+    <w:lvl w:ilvl="8" w:tentative="1">
+      <w:start w:val="1"/>
+      <w:numFmt w:val="bullet"/>
+      <w:lvlText w:val=""/>
+      <w:lvlJc w:val="left"/>
+      <w:pPr>
+        <w:tabs>
+          <w:tab w:val="num" w:pos="6480"/>
+        </w:tabs>
+        <w:ind w:left="6480" w:hanging="360"/>
+      </w:pPr>
+      <w:rPr>
+        <w:rFonts w:ascii="Symbol" w:hAnsi="Symbol" w:hint="default"/>
+        <w:sz w:val="20"/>
+      </w:rPr>
+    </w:lvl>
+  </w:abstractNum>
+  <w:abstractNum w:abstractNumId="29" w15:restartNumberingAfterBreak="0">
     <w:nsid w:val="4A335B32"/>
     <w:multiLevelType w:val="multilevel"/>
     <w:tmpl w:val="AF2821DA"/>
@@ -3558,7 +8577,7 @@
       </w:rPr>
     </w:lvl>
   </w:abstractNum>
-  <w:abstractNum w:abstractNumId="13" w15:restartNumberingAfterBreak="0">
+  <w:abstractNum w:abstractNumId="30" w15:restartNumberingAfterBreak="0">
     <w:nsid w:val="4D062B95"/>
     <w:multiLevelType w:val="multilevel"/>
     <w:tmpl w:val="8190F314"/>
@@ -3707,7 +8726,7 @@
       </w:rPr>
     </w:lvl>
   </w:abstractNum>
-  <w:abstractNum w:abstractNumId="14" w15:restartNumberingAfterBreak="0">
+  <w:abstractNum w:abstractNumId="31" w15:restartNumberingAfterBreak="0">
     <w:nsid w:val="520B3595"/>
     <w:multiLevelType w:val="multilevel"/>
     <w:tmpl w:val="B3903B22"/>
@@ -3856,7 +8875,156 @@
       </w:rPr>
     </w:lvl>
   </w:abstractNum>
-  <w:abstractNum w:abstractNumId="15" w15:restartNumberingAfterBreak="0">
+  <w:abstractNum w:abstractNumId="32" w15:restartNumberingAfterBreak="0">
+    <w:nsid w:val="52670E65"/>
+    <w:multiLevelType w:val="multilevel"/>
+    <w:tmpl w:val="BE3A4896"/>
+    <w:lvl w:ilvl="0">
+      <w:start w:val="1"/>
+      <w:numFmt w:val="bullet"/>
+      <w:lvlText w:val=""/>
+      <w:lvlJc w:val="left"/>
+      <w:pPr>
+        <w:tabs>
+          <w:tab w:val="num" w:pos="720"/>
+        </w:tabs>
+        <w:ind w:left="720" w:hanging="360"/>
+      </w:pPr>
+      <w:rPr>
+        <w:rFonts w:ascii="Symbol" w:hAnsi="Symbol" w:hint="default"/>
+        <w:sz w:val="20"/>
+      </w:rPr>
+    </w:lvl>
+    <w:lvl w:ilvl="1" w:tentative="1">
+      <w:start w:val="1"/>
+      <w:numFmt w:val="bullet"/>
+      <w:lvlText w:val=""/>
+      <w:lvlJc w:val="left"/>
+      <w:pPr>
+        <w:tabs>
+          <w:tab w:val="num" w:pos="1440"/>
+        </w:tabs>
+        <w:ind w:left="1440" w:hanging="360"/>
+      </w:pPr>
+      <w:rPr>
+        <w:rFonts w:ascii="Symbol" w:hAnsi="Symbol" w:hint="default"/>
+        <w:sz w:val="20"/>
+      </w:rPr>
+    </w:lvl>
+    <w:lvl w:ilvl="2" w:tentative="1">
+      <w:start w:val="1"/>
+      <w:numFmt w:val="bullet"/>
+      <w:lvlText w:val=""/>
+      <w:lvlJc w:val="left"/>
+      <w:pPr>
+        <w:tabs>
+          <w:tab w:val="num" w:pos="2160"/>
+        </w:tabs>
+        <w:ind w:left="2160" w:hanging="360"/>
+      </w:pPr>
+      <w:rPr>
+        <w:rFonts w:ascii="Symbol" w:hAnsi="Symbol" w:hint="default"/>
+        <w:sz w:val="20"/>
+      </w:rPr>
+    </w:lvl>
+    <w:lvl w:ilvl="3" w:tentative="1">
+      <w:start w:val="1"/>
+      <w:numFmt w:val="bullet"/>
+      <w:lvlText w:val=""/>
+      <w:lvlJc w:val="left"/>
+      <w:pPr>
+        <w:tabs>
+          <w:tab w:val="num" w:pos="2880"/>
+        </w:tabs>
+        <w:ind w:left="2880" w:hanging="360"/>
+      </w:pPr>
+      <w:rPr>
+        <w:rFonts w:ascii="Symbol" w:hAnsi="Symbol" w:hint="default"/>
+        <w:sz w:val="20"/>
+      </w:rPr>
+    </w:lvl>
+    <w:lvl w:ilvl="4" w:tentative="1">
+      <w:start w:val="1"/>
+      <w:numFmt w:val="bullet"/>
+      <w:lvlText w:val=""/>
+      <w:lvlJc w:val="left"/>
+      <w:pPr>
+        <w:tabs>
+          <w:tab w:val="num" w:pos="3600"/>
+        </w:tabs>
+        <w:ind w:left="3600" w:hanging="360"/>
+      </w:pPr>
+      <w:rPr>
+        <w:rFonts w:ascii="Symbol" w:hAnsi="Symbol" w:hint="default"/>
+        <w:sz w:val="20"/>
+      </w:rPr>
+    </w:lvl>
+    <w:lvl w:ilvl="5" w:tentative="1">
+      <w:start w:val="1"/>
+      <w:numFmt w:val="bullet"/>
+      <w:lvlText w:val=""/>
+      <w:lvlJc w:val="left"/>
+      <w:pPr>
+        <w:tabs>
+          <w:tab w:val="num" w:pos="4320"/>
+        </w:tabs>
+        <w:ind w:left="4320" w:hanging="360"/>
+      </w:pPr>
+      <w:rPr>
+        <w:rFonts w:ascii="Symbol" w:hAnsi="Symbol" w:hint="default"/>
+        <w:sz w:val="20"/>
+      </w:rPr>
+    </w:lvl>
+    <w:lvl w:ilvl="6" w:tentative="1">
+      <w:start w:val="1"/>
+      <w:numFmt w:val="bullet"/>
+      <w:lvlText w:val=""/>
+      <w:lvlJc w:val="left"/>
+      <w:pPr>
+        <w:tabs>
+          <w:tab w:val="num" w:pos="5040"/>
+        </w:tabs>
+        <w:ind w:left="5040" w:hanging="360"/>
+      </w:pPr>
+      <w:rPr>
+        <w:rFonts w:ascii="Symbol" w:hAnsi="Symbol" w:hint="default"/>
+        <w:sz w:val="20"/>
+      </w:rPr>
+    </w:lvl>
+    <w:lvl w:ilvl="7" w:tentative="1">
+      <w:start w:val="1"/>
+      <w:numFmt w:val="bullet"/>
+      <w:lvlText w:val=""/>
+      <w:lvlJc w:val="left"/>
+      <w:pPr>
+        <w:tabs>
+          <w:tab w:val="num" w:pos="5760"/>
+        </w:tabs>
+        <w:ind w:left="5760" w:hanging="360"/>
+      </w:pPr>
+      <w:rPr>
+        <w:rFonts w:ascii="Symbol" w:hAnsi="Symbol" w:hint="default"/>
+        <w:sz w:val="20"/>
+      </w:rPr>
+    </w:lvl>
+    <w:lvl w:ilvl="8" w:tentative="1">
+      <w:start w:val="1"/>
+      <w:numFmt w:val="bullet"/>
+      <w:lvlText w:val=""/>
+      <w:lvlJc w:val="left"/>
+      <w:pPr>
+        <w:tabs>
+          <w:tab w:val="num" w:pos="6480"/>
+        </w:tabs>
+        <w:ind w:left="6480" w:hanging="360"/>
+      </w:pPr>
+      <w:rPr>
+        <w:rFonts w:ascii="Symbol" w:hAnsi="Symbol" w:hint="default"/>
+        <w:sz w:val="20"/>
+      </w:rPr>
+    </w:lvl>
+  </w:abstractNum>
+  <w:abstractNum w:abstractNumId="33" w15:restartNumberingAfterBreak="0">
     <w:nsid w:val="52750EE8"/>
     <w:multiLevelType w:val="multilevel"/>
     <w:tmpl w:val="0E5E6CBC"/>
@@ -4005,7 +9173,305 @@
       </w:rPr>
     </w:lvl>
   </w:abstractNum>
-  <w:abstractNum w:abstractNumId="16" w15:restartNumberingAfterBreak="0">
+  <w:abstractNum w:abstractNumId="34" w15:restartNumberingAfterBreak="0">
+    <w:nsid w:val="5FE4067B"/>
+    <w:multiLevelType w:val="multilevel"/>
+    <w:tmpl w:val="B81CB5D8"/>
+    <w:lvl w:ilvl="0">
+      <w:start w:val="1"/>
+      <w:numFmt w:val="bullet"/>
+      <w:lvlText w:val=""/>
+      <w:lvlJc w:val="left"/>
+      <w:pPr>
+        <w:tabs>
+          <w:tab w:val="num" w:pos="720"/>
+        </w:tabs>
+        <w:ind w:left="720" w:hanging="360"/>
+      </w:pPr>
+      <w:rPr>
+        <w:rFonts w:ascii="Symbol" w:hAnsi="Symbol" w:hint="default"/>
+        <w:sz w:val="20"/>
+      </w:rPr>
+    </w:lvl>
+    <w:lvl w:ilvl="1" w:tentative="1">
+      <w:start w:val="1"/>
+      <w:numFmt w:val="bullet"/>
+      <w:lvlText w:val=""/>
+      <w:lvlJc w:val="left"/>
+      <w:pPr>
+        <w:tabs>
+          <w:tab w:val="num" w:pos="1440"/>
+        </w:tabs>
+        <w:ind w:left="1440" w:hanging="360"/>
+      </w:pPr>
+      <w:rPr>
+        <w:rFonts w:ascii="Symbol" w:hAnsi="Symbol" w:hint="default"/>
+        <w:sz w:val="20"/>
+      </w:rPr>
+    </w:lvl>
+    <w:lvl w:ilvl="2" w:tentative="1">
+      <w:start w:val="1"/>
+      <w:numFmt w:val="bullet"/>
+      <w:lvlText w:val=""/>
+      <w:lvlJc w:val="left"/>
+      <w:pPr>
+        <w:tabs>
+          <w:tab w:val="num" w:pos="2160"/>
+        </w:tabs>
+        <w:ind w:left="2160" w:hanging="360"/>
+      </w:pPr>
+      <w:rPr>
+        <w:rFonts w:ascii="Symbol" w:hAnsi="Symbol" w:hint="default"/>
+        <w:sz w:val="20"/>
+      </w:rPr>
+    </w:lvl>
+    <w:lvl w:ilvl="3" w:tentative="1">
+      <w:start w:val="1"/>
+      <w:numFmt w:val="bullet"/>
+      <w:lvlText w:val=""/>
+      <w:lvlJc w:val="left"/>
+      <w:pPr>
+        <w:tabs>
+          <w:tab w:val="num" w:pos="2880"/>
+        </w:tabs>
+        <w:ind w:left="2880" w:hanging="360"/>
+      </w:pPr>
+      <w:rPr>
+        <w:rFonts w:ascii="Symbol" w:hAnsi="Symbol" w:hint="default"/>
+        <w:sz w:val="20"/>
+      </w:rPr>
+    </w:lvl>
+    <w:lvl w:ilvl="4" w:tentative="1">
+      <w:start w:val="1"/>
+      <w:numFmt w:val="bullet"/>
+      <w:lvlText w:val=""/>
+      <w:lvlJc w:val="left"/>
+      <w:pPr>
+        <w:tabs>
+          <w:tab w:val="num" w:pos="3600"/>
+        </w:tabs>
+        <w:ind w:left="3600" w:hanging="360"/>
+      </w:pPr>
+      <w:rPr>
+        <w:rFonts w:ascii="Symbol" w:hAnsi="Symbol" w:hint="default"/>
+        <w:sz w:val="20"/>
+      </w:rPr>
+    </w:lvl>
+    <w:lvl w:ilvl="5" w:tentative="1">
+      <w:start w:val="1"/>
+      <w:numFmt w:val="bullet"/>
+      <w:lvlText w:val=""/>
+      <w:lvlJc w:val="left"/>
+      <w:pPr>
+        <w:tabs>
+          <w:tab w:val="num" w:pos="4320"/>
+        </w:tabs>
+        <w:ind w:left="4320" w:hanging="360"/>
+      </w:pPr>
+      <w:rPr>
+        <w:rFonts w:ascii="Symbol" w:hAnsi="Symbol" w:hint="default"/>
+        <w:sz w:val="20"/>
+      </w:rPr>
+    </w:lvl>
+    <w:lvl w:ilvl="6" w:tentative="1">
+      <w:start w:val="1"/>
+      <w:numFmt w:val="bullet"/>
+      <w:lvlText w:val=""/>
+      <w:lvlJc w:val="left"/>
+      <w:pPr>
+        <w:tabs>
+          <w:tab w:val="num" w:pos="5040"/>
+        </w:tabs>
+        <w:ind w:left="5040" w:hanging="360"/>
+      </w:pPr>
+      <w:rPr>
+        <w:rFonts w:ascii="Symbol" w:hAnsi="Symbol" w:hint="default"/>
+        <w:sz w:val="20"/>
+      </w:rPr>
+    </w:lvl>
+    <w:lvl w:ilvl="7" w:tentative="1">
+      <w:start w:val="1"/>
+      <w:numFmt w:val="bullet"/>
+      <w:lvlText w:val=""/>
+      <w:lvlJc w:val="left"/>
+      <w:pPr>
+        <w:tabs>
+          <w:tab w:val="num" w:pos="5760"/>
+        </w:tabs>
+        <w:ind w:left="5760" w:hanging="360"/>
+      </w:pPr>
+      <w:rPr>
+        <w:rFonts w:ascii="Symbol" w:hAnsi="Symbol" w:hint="default"/>
+        <w:sz w:val="20"/>
+      </w:rPr>
+    </w:lvl>
+    <w:lvl w:ilvl="8" w:tentative="1">
+      <w:start w:val="1"/>
+      <w:numFmt w:val="bullet"/>
+      <w:lvlText w:val=""/>
+      <w:lvlJc w:val="left"/>
+      <w:pPr>
+        <w:tabs>
+          <w:tab w:val="num" w:pos="6480"/>
+        </w:tabs>
+        <w:ind w:left="6480" w:hanging="360"/>
+      </w:pPr>
+      <w:rPr>
+        <w:rFonts w:ascii="Symbol" w:hAnsi="Symbol" w:hint="default"/>
+        <w:sz w:val="20"/>
+      </w:rPr>
+    </w:lvl>
+  </w:abstractNum>
+  <w:abstractNum w:abstractNumId="35" w15:restartNumberingAfterBreak="0">
+    <w:nsid w:val="66C318CC"/>
+    <w:multiLevelType w:val="multilevel"/>
+    <w:tmpl w:val="EC786AB2"/>
+    <w:lvl w:ilvl="0">
+      <w:start w:val="1"/>
+      <w:numFmt w:val="bullet"/>
+      <w:lvlText w:val=""/>
+      <w:lvlJc w:val="left"/>
+      <w:pPr>
+        <w:tabs>
+          <w:tab w:val="num" w:pos="720"/>
+        </w:tabs>
+        <w:ind w:left="720" w:hanging="360"/>
+      </w:pPr>
+      <w:rPr>
+        <w:rFonts w:ascii="Symbol" w:hAnsi="Symbol" w:hint="default"/>
+        <w:sz w:val="20"/>
+      </w:rPr>
+    </w:lvl>
+    <w:lvl w:ilvl="1" w:tentative="1">
+      <w:start w:val="1"/>
+      <w:numFmt w:val="bullet"/>
+      <w:lvlText w:val=""/>
+      <w:lvlJc w:val="left"/>
+      <w:pPr>
+        <w:tabs>
+          <w:tab w:val="num" w:pos="1440"/>
+        </w:tabs>
+        <w:ind w:left="1440" w:hanging="360"/>
+      </w:pPr>
+      <w:rPr>
+        <w:rFonts w:ascii="Symbol" w:hAnsi="Symbol" w:hint="default"/>
+        <w:sz w:val="20"/>
+      </w:rPr>
+    </w:lvl>
+    <w:lvl w:ilvl="2" w:tentative="1">
+      <w:start w:val="1"/>
+      <w:numFmt w:val="bullet"/>
+      <w:lvlText w:val=""/>
+      <w:lvlJc w:val="left"/>
+      <w:pPr>
+        <w:tabs>
+          <w:tab w:val="num" w:pos="2160"/>
+        </w:tabs>
+        <w:ind w:left="2160" w:hanging="360"/>
+      </w:pPr>
+      <w:rPr>
+        <w:rFonts w:ascii="Symbol" w:hAnsi="Symbol" w:hint="default"/>
+        <w:sz w:val="20"/>
+      </w:rPr>
+    </w:lvl>
+    <w:lvl w:ilvl="3" w:tentative="1">
+      <w:start w:val="1"/>
+      <w:numFmt w:val="bullet"/>
+      <w:lvlText w:val=""/>
+      <w:lvlJc w:val="left"/>
+      <w:pPr>
+        <w:tabs>
+          <w:tab w:val="num" w:pos="2880"/>
+        </w:tabs>
+        <w:ind w:left="2880" w:hanging="360"/>
+      </w:pPr>
+      <w:rPr>
+        <w:rFonts w:ascii="Symbol" w:hAnsi="Symbol" w:hint="default"/>
+        <w:sz w:val="20"/>
+      </w:rPr>
+    </w:lvl>
+    <w:lvl w:ilvl="4" w:tentative="1">
+      <w:start w:val="1"/>
+      <w:numFmt w:val="bullet"/>
+      <w:lvlText w:val=""/>
+      <w:lvlJc w:val="left"/>
+      <w:pPr>
+        <w:tabs>
+          <w:tab w:val="num" w:pos="3600"/>
+        </w:tabs>
+        <w:ind w:left="3600" w:hanging="360"/>
+      </w:pPr>
+      <w:rPr>
+        <w:rFonts w:ascii="Symbol" w:hAnsi="Symbol" w:hint="default"/>
+        <w:sz w:val="20"/>
+      </w:rPr>
+    </w:lvl>
+    <w:lvl w:ilvl="5" w:tentative="1">
+      <w:start w:val="1"/>
+      <w:numFmt w:val="bullet"/>
+      <w:lvlText w:val=""/>
+      <w:lvlJc w:val="left"/>
+      <w:pPr>
+        <w:tabs>
+          <w:tab w:val="num" w:pos="4320"/>
+        </w:tabs>
+        <w:ind w:left="4320" w:hanging="360"/>
+      </w:pPr>
+      <w:rPr>
+        <w:rFonts w:ascii="Symbol" w:hAnsi="Symbol" w:hint="default"/>
+        <w:sz w:val="20"/>
+      </w:rPr>
+    </w:lvl>
+    <w:lvl w:ilvl="6" w:tentative="1">
+      <w:start w:val="1"/>
+      <w:numFmt w:val="bullet"/>
+      <w:lvlText w:val=""/>
+      <w:lvlJc w:val="left"/>
+      <w:pPr>
+        <w:tabs>
+          <w:tab w:val="num" w:pos="5040"/>
+        </w:tabs>
+        <w:ind w:left="5040" w:hanging="360"/>
+      </w:pPr>
+      <w:rPr>
+        <w:rFonts w:ascii="Symbol" w:hAnsi="Symbol" w:hint="default"/>
+        <w:sz w:val="20"/>
+      </w:rPr>
+    </w:lvl>
+    <w:lvl w:ilvl="7" w:tentative="1">
+      <w:start w:val="1"/>
+      <w:numFmt w:val="bullet"/>
+      <w:lvlText w:val=""/>
+      <w:lvlJc w:val="left"/>
+      <w:pPr>
+        <w:tabs>
+          <w:tab w:val="num" w:pos="5760"/>
+        </w:tabs>
+        <w:ind w:left="5760" w:hanging="360"/>
+      </w:pPr>
+      <w:rPr>
+        <w:rFonts w:ascii="Symbol" w:hAnsi="Symbol" w:hint="default"/>
+        <w:sz w:val="20"/>
+      </w:rPr>
+    </w:lvl>
+    <w:lvl w:ilvl="8" w:tentative="1">
+      <w:start w:val="1"/>
+      <w:numFmt w:val="bullet"/>
+      <w:lvlText w:val=""/>
+      <w:lvlJc w:val="left"/>
+      <w:pPr>
+        <w:tabs>
+          <w:tab w:val="num" w:pos="6480"/>
+        </w:tabs>
+        <w:ind w:left="6480" w:hanging="360"/>
+      </w:pPr>
+      <w:rPr>
+        <w:rFonts w:ascii="Symbol" w:hAnsi="Symbol" w:hint="default"/>
+        <w:sz w:val="20"/>
+      </w:rPr>
+    </w:lvl>
+  </w:abstractNum>
+  <w:abstractNum w:abstractNumId="36" w15:restartNumberingAfterBreak="0">
     <w:nsid w:val="683B69EA"/>
     <w:multiLevelType w:val="multilevel"/>
     <w:tmpl w:val="F892A2D0"/>
@@ -4154,7 +9620,7 @@
       </w:rPr>
     </w:lvl>
   </w:abstractNum>
-  <w:abstractNum w:abstractNumId="17" w15:restartNumberingAfterBreak="0">
+  <w:abstractNum w:abstractNumId="37" w15:restartNumberingAfterBreak="0">
     <w:nsid w:val="6E3B21CF"/>
     <w:multiLevelType w:val="multilevel"/>
     <w:tmpl w:val="6A5222F0"/>
@@ -4303,59 +9769,1031 @@
       </w:rPr>
     </w:lvl>
   </w:abstractNum>
+  <w:abstractNum w:abstractNumId="38" w15:restartNumberingAfterBreak="0">
+    <w:nsid w:val="72376B3B"/>
+    <w:multiLevelType w:val="multilevel"/>
+    <w:tmpl w:val="E65C1416"/>
+    <w:lvl w:ilvl="0">
+      <w:start w:val="1"/>
+      <w:numFmt w:val="bullet"/>
+      <w:lvlText w:val=""/>
+      <w:lvlJc w:val="left"/>
+      <w:pPr>
+        <w:tabs>
+          <w:tab w:val="num" w:pos="720"/>
+        </w:tabs>
+        <w:ind w:left="720" w:hanging="360"/>
+      </w:pPr>
+      <w:rPr>
+        <w:rFonts w:ascii="Symbol" w:hAnsi="Symbol" w:hint="default"/>
+        <w:sz w:val="20"/>
+      </w:rPr>
+    </w:lvl>
+    <w:lvl w:ilvl="1" w:tentative="1">
+      <w:start w:val="1"/>
+      <w:numFmt w:val="bullet"/>
+      <w:lvlText w:val=""/>
+      <w:lvlJc w:val="left"/>
+      <w:pPr>
+        <w:tabs>
+          <w:tab w:val="num" w:pos="1440"/>
+        </w:tabs>
+        <w:ind w:left="1440" w:hanging="360"/>
+      </w:pPr>
+      <w:rPr>
+        <w:rFonts w:ascii="Symbol" w:hAnsi="Symbol" w:hint="default"/>
+        <w:sz w:val="20"/>
+      </w:rPr>
+    </w:lvl>
+    <w:lvl w:ilvl="2" w:tentative="1">
+      <w:start w:val="1"/>
+      <w:numFmt w:val="bullet"/>
+      <w:lvlText w:val=""/>
+      <w:lvlJc w:val="left"/>
+      <w:pPr>
+        <w:tabs>
+          <w:tab w:val="num" w:pos="2160"/>
+        </w:tabs>
+        <w:ind w:left="2160" w:hanging="360"/>
+      </w:pPr>
+      <w:rPr>
+        <w:rFonts w:ascii="Symbol" w:hAnsi="Symbol" w:hint="default"/>
+        <w:sz w:val="20"/>
+      </w:rPr>
+    </w:lvl>
+    <w:lvl w:ilvl="3" w:tentative="1">
+      <w:start w:val="1"/>
+      <w:numFmt w:val="bullet"/>
+      <w:lvlText w:val=""/>
+      <w:lvlJc w:val="left"/>
+      <w:pPr>
+        <w:tabs>
+          <w:tab w:val="num" w:pos="2880"/>
+        </w:tabs>
+        <w:ind w:left="2880" w:hanging="360"/>
+      </w:pPr>
+      <w:rPr>
+        <w:rFonts w:ascii="Symbol" w:hAnsi="Symbol" w:hint="default"/>
+        <w:sz w:val="20"/>
+      </w:rPr>
+    </w:lvl>
+    <w:lvl w:ilvl="4" w:tentative="1">
+      <w:start w:val="1"/>
+      <w:numFmt w:val="bullet"/>
+      <w:lvlText w:val=""/>
+      <w:lvlJc w:val="left"/>
+      <w:pPr>
+        <w:tabs>
+          <w:tab w:val="num" w:pos="3600"/>
+        </w:tabs>
+        <w:ind w:left="3600" w:hanging="360"/>
+      </w:pPr>
+      <w:rPr>
+        <w:rFonts w:ascii="Symbol" w:hAnsi="Symbol" w:hint="default"/>
+        <w:sz w:val="20"/>
+      </w:rPr>
+    </w:lvl>
+    <w:lvl w:ilvl="5" w:tentative="1">
+      <w:start w:val="1"/>
+      <w:numFmt w:val="bullet"/>
+      <w:lvlText w:val=""/>
+      <w:lvlJc w:val="left"/>
+      <w:pPr>
+        <w:tabs>
+          <w:tab w:val="num" w:pos="4320"/>
+        </w:tabs>
+        <w:ind w:left="4320" w:hanging="360"/>
+      </w:pPr>
+      <w:rPr>
+        <w:rFonts w:ascii="Symbol" w:hAnsi="Symbol" w:hint="default"/>
+        <w:sz w:val="20"/>
+      </w:rPr>
+    </w:lvl>
+    <w:lvl w:ilvl="6" w:tentative="1">
+      <w:start w:val="1"/>
+      <w:numFmt w:val="bullet"/>
+      <w:lvlText w:val=""/>
+      <w:lvlJc w:val="left"/>
+      <w:pPr>
+        <w:tabs>
+          <w:tab w:val="num" w:pos="5040"/>
+        </w:tabs>
+        <w:ind w:left="5040" w:hanging="360"/>
+      </w:pPr>
+      <w:rPr>
+        <w:rFonts w:ascii="Symbol" w:hAnsi="Symbol" w:hint="default"/>
+        <w:sz w:val="20"/>
+      </w:rPr>
+    </w:lvl>
+    <w:lvl w:ilvl="7" w:tentative="1">
+      <w:start w:val="1"/>
+      <w:numFmt w:val="bullet"/>
+      <w:lvlText w:val=""/>
+      <w:lvlJc w:val="left"/>
+      <w:pPr>
+        <w:tabs>
+          <w:tab w:val="num" w:pos="5760"/>
+        </w:tabs>
+        <w:ind w:left="5760" w:hanging="360"/>
+      </w:pPr>
+      <w:rPr>
+        <w:rFonts w:ascii="Symbol" w:hAnsi="Symbol" w:hint="default"/>
+        <w:sz w:val="20"/>
+      </w:rPr>
+    </w:lvl>
+    <w:lvl w:ilvl="8" w:tentative="1">
+      <w:start w:val="1"/>
+      <w:numFmt w:val="bullet"/>
+      <w:lvlText w:val=""/>
+      <w:lvlJc w:val="left"/>
+      <w:pPr>
+        <w:tabs>
+          <w:tab w:val="num" w:pos="6480"/>
+        </w:tabs>
+        <w:ind w:left="6480" w:hanging="360"/>
+      </w:pPr>
+      <w:rPr>
+        <w:rFonts w:ascii="Symbol" w:hAnsi="Symbol" w:hint="default"/>
+        <w:sz w:val="20"/>
+      </w:rPr>
+    </w:lvl>
+  </w:abstractNum>
+  <w:abstractNum w:abstractNumId="39" w15:restartNumberingAfterBreak="0">
+    <w:nsid w:val="74995EDA"/>
+    <w:multiLevelType w:val="multilevel"/>
+    <w:tmpl w:val="527CDFCA"/>
+    <w:lvl w:ilvl="0">
+      <w:start w:val="1"/>
+      <w:numFmt w:val="bullet"/>
+      <w:lvlText w:val=""/>
+      <w:lvlJc w:val="left"/>
+      <w:pPr>
+        <w:tabs>
+          <w:tab w:val="num" w:pos="720"/>
+        </w:tabs>
+        <w:ind w:left="720" w:hanging="360"/>
+      </w:pPr>
+      <w:rPr>
+        <w:rFonts w:ascii="Symbol" w:hAnsi="Symbol" w:hint="default"/>
+        <w:sz w:val="20"/>
+      </w:rPr>
+    </w:lvl>
+    <w:lvl w:ilvl="1" w:tentative="1">
+      <w:start w:val="1"/>
+      <w:numFmt w:val="bullet"/>
+      <w:lvlText w:val=""/>
+      <w:lvlJc w:val="left"/>
+      <w:pPr>
+        <w:tabs>
+          <w:tab w:val="num" w:pos="1440"/>
+        </w:tabs>
+        <w:ind w:left="1440" w:hanging="360"/>
+      </w:pPr>
+      <w:rPr>
+        <w:rFonts w:ascii="Symbol" w:hAnsi="Symbol" w:hint="default"/>
+        <w:sz w:val="20"/>
+      </w:rPr>
+    </w:lvl>
+    <w:lvl w:ilvl="2" w:tentative="1">
+      <w:start w:val="1"/>
+      <w:numFmt w:val="bullet"/>
+      <w:lvlText w:val=""/>
+      <w:lvlJc w:val="left"/>
+      <w:pPr>
+        <w:tabs>
+          <w:tab w:val="num" w:pos="2160"/>
+        </w:tabs>
+        <w:ind w:left="2160" w:hanging="360"/>
+      </w:pPr>
+      <w:rPr>
+        <w:rFonts w:ascii="Symbol" w:hAnsi="Symbol" w:hint="default"/>
+        <w:sz w:val="20"/>
+      </w:rPr>
+    </w:lvl>
+    <w:lvl w:ilvl="3" w:tentative="1">
+      <w:start w:val="1"/>
+      <w:numFmt w:val="bullet"/>
+      <w:lvlText w:val=""/>
+      <w:lvlJc w:val="left"/>
+      <w:pPr>
+        <w:tabs>
+          <w:tab w:val="num" w:pos="2880"/>
+        </w:tabs>
+        <w:ind w:left="2880" w:hanging="360"/>
+      </w:pPr>
+      <w:rPr>
+        <w:rFonts w:ascii="Symbol" w:hAnsi="Symbol" w:hint="default"/>
+        <w:sz w:val="20"/>
+      </w:rPr>
+    </w:lvl>
+    <w:lvl w:ilvl="4" w:tentative="1">
+      <w:start w:val="1"/>
+      <w:numFmt w:val="bullet"/>
+      <w:lvlText w:val=""/>
+      <w:lvlJc w:val="left"/>
+      <w:pPr>
+        <w:tabs>
+          <w:tab w:val="num" w:pos="3600"/>
+        </w:tabs>
+        <w:ind w:left="3600" w:hanging="360"/>
+      </w:pPr>
+      <w:rPr>
+        <w:rFonts w:ascii="Symbol" w:hAnsi="Symbol" w:hint="default"/>
+        <w:sz w:val="20"/>
+      </w:rPr>
+    </w:lvl>
+    <w:lvl w:ilvl="5" w:tentative="1">
+      <w:start w:val="1"/>
+      <w:numFmt w:val="bullet"/>
+      <w:lvlText w:val=""/>
+      <w:lvlJc w:val="left"/>
+      <w:pPr>
+        <w:tabs>
+          <w:tab w:val="num" w:pos="4320"/>
+        </w:tabs>
+        <w:ind w:left="4320" w:hanging="360"/>
+      </w:pPr>
+      <w:rPr>
+        <w:rFonts w:ascii="Symbol" w:hAnsi="Symbol" w:hint="default"/>
+        <w:sz w:val="20"/>
+      </w:rPr>
+    </w:lvl>
+    <w:lvl w:ilvl="6" w:tentative="1">
+      <w:start w:val="1"/>
+      <w:numFmt w:val="bullet"/>
+      <w:lvlText w:val=""/>
+      <w:lvlJc w:val="left"/>
+      <w:pPr>
+        <w:tabs>
+          <w:tab w:val="num" w:pos="5040"/>
+        </w:tabs>
+        <w:ind w:left="5040" w:hanging="360"/>
+      </w:pPr>
+      <w:rPr>
+        <w:rFonts w:ascii="Symbol" w:hAnsi="Symbol" w:hint="default"/>
+        <w:sz w:val="20"/>
+      </w:rPr>
+    </w:lvl>
+    <w:lvl w:ilvl="7" w:tentative="1">
+      <w:start w:val="1"/>
+      <w:numFmt w:val="bullet"/>
+      <w:lvlText w:val=""/>
+      <w:lvlJc w:val="left"/>
+      <w:pPr>
+        <w:tabs>
+          <w:tab w:val="num" w:pos="5760"/>
+        </w:tabs>
+        <w:ind w:left="5760" w:hanging="360"/>
+      </w:pPr>
+      <w:rPr>
+        <w:rFonts w:ascii="Symbol" w:hAnsi="Symbol" w:hint="default"/>
+        <w:sz w:val="20"/>
+      </w:rPr>
+    </w:lvl>
+    <w:lvl w:ilvl="8" w:tentative="1">
+      <w:start w:val="1"/>
+      <w:numFmt w:val="bullet"/>
+      <w:lvlText w:val=""/>
+      <w:lvlJc w:val="left"/>
+      <w:pPr>
+        <w:tabs>
+          <w:tab w:val="num" w:pos="6480"/>
+        </w:tabs>
+        <w:ind w:left="6480" w:hanging="360"/>
+      </w:pPr>
+      <w:rPr>
+        <w:rFonts w:ascii="Symbol" w:hAnsi="Symbol" w:hint="default"/>
+        <w:sz w:val="20"/>
+      </w:rPr>
+    </w:lvl>
+  </w:abstractNum>
+  <w:abstractNum w:abstractNumId="40" w15:restartNumberingAfterBreak="0">
+    <w:nsid w:val="78552C57"/>
+    <w:multiLevelType w:val="multilevel"/>
+    <w:tmpl w:val="89B0C1FE"/>
+    <w:lvl w:ilvl="0">
+      <w:start w:val="1"/>
+      <w:numFmt w:val="bullet"/>
+      <w:lvlText w:val=""/>
+      <w:lvlJc w:val="left"/>
+      <w:pPr>
+        <w:tabs>
+          <w:tab w:val="num" w:pos="720"/>
+        </w:tabs>
+        <w:ind w:left="720" w:hanging="360"/>
+      </w:pPr>
+      <w:rPr>
+        <w:rFonts w:ascii="Symbol" w:hAnsi="Symbol" w:hint="default"/>
+        <w:sz w:val="20"/>
+      </w:rPr>
+    </w:lvl>
+    <w:lvl w:ilvl="1" w:tentative="1">
+      <w:start w:val="1"/>
+      <w:numFmt w:val="bullet"/>
+      <w:lvlText w:val=""/>
+      <w:lvlJc w:val="left"/>
+      <w:pPr>
+        <w:tabs>
+          <w:tab w:val="num" w:pos="1440"/>
+        </w:tabs>
+        <w:ind w:left="1440" w:hanging="360"/>
+      </w:pPr>
+      <w:rPr>
+        <w:rFonts w:ascii="Symbol" w:hAnsi="Symbol" w:hint="default"/>
+        <w:sz w:val="20"/>
+      </w:rPr>
+    </w:lvl>
+    <w:lvl w:ilvl="2" w:tentative="1">
+      <w:start w:val="1"/>
+      <w:numFmt w:val="bullet"/>
+      <w:lvlText w:val=""/>
+      <w:lvlJc w:val="left"/>
+      <w:pPr>
+        <w:tabs>
+          <w:tab w:val="num" w:pos="2160"/>
+        </w:tabs>
+        <w:ind w:left="2160" w:hanging="360"/>
+      </w:pPr>
+      <w:rPr>
+        <w:rFonts w:ascii="Symbol" w:hAnsi="Symbol" w:hint="default"/>
+        <w:sz w:val="20"/>
+      </w:rPr>
+    </w:lvl>
+    <w:lvl w:ilvl="3" w:tentative="1">
+      <w:start w:val="1"/>
+      <w:numFmt w:val="bullet"/>
+      <w:lvlText w:val=""/>
+      <w:lvlJc w:val="left"/>
+      <w:pPr>
+        <w:tabs>
+          <w:tab w:val="num" w:pos="2880"/>
+        </w:tabs>
+        <w:ind w:left="2880" w:hanging="360"/>
+      </w:pPr>
+      <w:rPr>
+        <w:rFonts w:ascii="Symbol" w:hAnsi="Symbol" w:hint="default"/>
+        <w:sz w:val="20"/>
+      </w:rPr>
+    </w:lvl>
+    <w:lvl w:ilvl="4" w:tentative="1">
+      <w:start w:val="1"/>
+      <w:numFmt w:val="bullet"/>
+      <w:lvlText w:val=""/>
+      <w:lvlJc w:val="left"/>
+      <w:pPr>
+        <w:tabs>
+          <w:tab w:val="num" w:pos="3600"/>
+        </w:tabs>
+        <w:ind w:left="3600" w:hanging="360"/>
+      </w:pPr>
+      <w:rPr>
+        <w:rFonts w:ascii="Symbol" w:hAnsi="Symbol" w:hint="default"/>
+        <w:sz w:val="20"/>
+      </w:rPr>
+    </w:lvl>
+    <w:lvl w:ilvl="5" w:tentative="1">
+      <w:start w:val="1"/>
+      <w:numFmt w:val="bullet"/>
+      <w:lvlText w:val=""/>
+      <w:lvlJc w:val="left"/>
+      <w:pPr>
+        <w:tabs>
+          <w:tab w:val="num" w:pos="4320"/>
+        </w:tabs>
+        <w:ind w:left="4320" w:hanging="360"/>
+      </w:pPr>
+      <w:rPr>
+        <w:rFonts w:ascii="Symbol" w:hAnsi="Symbol" w:hint="default"/>
+        <w:sz w:val="20"/>
+      </w:rPr>
+    </w:lvl>
+    <w:lvl w:ilvl="6" w:tentative="1">
+      <w:start w:val="1"/>
+      <w:numFmt w:val="bullet"/>
+      <w:lvlText w:val=""/>
+      <w:lvlJc w:val="left"/>
+      <w:pPr>
+        <w:tabs>
+          <w:tab w:val="num" w:pos="5040"/>
+        </w:tabs>
+        <w:ind w:left="5040" w:hanging="360"/>
+      </w:pPr>
+      <w:rPr>
+        <w:rFonts w:ascii="Symbol" w:hAnsi="Symbol" w:hint="default"/>
+        <w:sz w:val="20"/>
+      </w:rPr>
+    </w:lvl>
+    <w:lvl w:ilvl="7" w:tentative="1">
+      <w:start w:val="1"/>
+      <w:numFmt w:val="bullet"/>
+      <w:lvlText w:val=""/>
+      <w:lvlJc w:val="left"/>
+      <w:pPr>
+        <w:tabs>
+          <w:tab w:val="num" w:pos="5760"/>
+        </w:tabs>
+        <w:ind w:left="5760" w:hanging="360"/>
+      </w:pPr>
+      <w:rPr>
+        <w:rFonts w:ascii="Symbol" w:hAnsi="Symbol" w:hint="default"/>
+        <w:sz w:val="20"/>
+      </w:rPr>
+    </w:lvl>
+    <w:lvl w:ilvl="8" w:tentative="1">
+      <w:start w:val="1"/>
+      <w:numFmt w:val="bullet"/>
+      <w:lvlText w:val=""/>
+      <w:lvlJc w:val="left"/>
+      <w:pPr>
+        <w:tabs>
+          <w:tab w:val="num" w:pos="6480"/>
+        </w:tabs>
+        <w:ind w:left="6480" w:hanging="360"/>
+      </w:pPr>
+      <w:rPr>
+        <w:rFonts w:ascii="Symbol" w:hAnsi="Symbol" w:hint="default"/>
+        <w:sz w:val="20"/>
+      </w:rPr>
+    </w:lvl>
+  </w:abstractNum>
+  <w:abstractNum w:abstractNumId="41" w15:restartNumberingAfterBreak="0">
+    <w:nsid w:val="7BB17CD3"/>
+    <w:multiLevelType w:val="multilevel"/>
+    <w:tmpl w:val="FC86659C"/>
+    <w:lvl w:ilvl="0">
+      <w:start w:val="1"/>
+      <w:numFmt w:val="bullet"/>
+      <w:lvlText w:val=""/>
+      <w:lvlJc w:val="left"/>
+      <w:pPr>
+        <w:tabs>
+          <w:tab w:val="num" w:pos="720"/>
+        </w:tabs>
+        <w:ind w:left="720" w:hanging="360"/>
+      </w:pPr>
+      <w:rPr>
+        <w:rFonts w:ascii="Symbol" w:hAnsi="Symbol" w:hint="default"/>
+        <w:sz w:val="20"/>
+      </w:rPr>
+    </w:lvl>
+    <w:lvl w:ilvl="1" w:tentative="1">
+      <w:start w:val="1"/>
+      <w:numFmt w:val="bullet"/>
+      <w:lvlText w:val=""/>
+      <w:lvlJc w:val="left"/>
+      <w:pPr>
+        <w:tabs>
+          <w:tab w:val="num" w:pos="1440"/>
+        </w:tabs>
+        <w:ind w:left="1440" w:hanging="360"/>
+      </w:pPr>
+      <w:rPr>
+        <w:rFonts w:ascii="Symbol" w:hAnsi="Symbol" w:hint="default"/>
+        <w:sz w:val="20"/>
+      </w:rPr>
+    </w:lvl>
+    <w:lvl w:ilvl="2" w:tentative="1">
+      <w:start w:val="1"/>
+      <w:numFmt w:val="bullet"/>
+      <w:lvlText w:val=""/>
+      <w:lvlJc w:val="left"/>
+      <w:pPr>
+        <w:tabs>
+          <w:tab w:val="num" w:pos="2160"/>
+        </w:tabs>
+        <w:ind w:left="2160" w:hanging="360"/>
+      </w:pPr>
+      <w:rPr>
+        <w:rFonts w:ascii="Symbol" w:hAnsi="Symbol" w:hint="default"/>
+        <w:sz w:val="20"/>
+      </w:rPr>
+    </w:lvl>
+    <w:lvl w:ilvl="3" w:tentative="1">
+      <w:start w:val="1"/>
+      <w:numFmt w:val="bullet"/>
+      <w:lvlText w:val=""/>
+      <w:lvlJc w:val="left"/>
+      <w:pPr>
+        <w:tabs>
+          <w:tab w:val="num" w:pos="2880"/>
+        </w:tabs>
+        <w:ind w:left="2880" w:hanging="360"/>
+      </w:pPr>
+      <w:rPr>
+        <w:rFonts w:ascii="Symbol" w:hAnsi="Symbol" w:hint="default"/>
+        <w:sz w:val="20"/>
+      </w:rPr>
+    </w:lvl>
+    <w:lvl w:ilvl="4" w:tentative="1">
+      <w:start w:val="1"/>
+      <w:numFmt w:val="bullet"/>
+      <w:lvlText w:val=""/>
+      <w:lvlJc w:val="left"/>
+      <w:pPr>
+        <w:tabs>
+          <w:tab w:val="num" w:pos="3600"/>
+        </w:tabs>
+        <w:ind w:left="3600" w:hanging="360"/>
+      </w:pPr>
+      <w:rPr>
+        <w:rFonts w:ascii="Symbol" w:hAnsi="Symbol" w:hint="default"/>
+        <w:sz w:val="20"/>
+      </w:rPr>
+    </w:lvl>
+    <w:lvl w:ilvl="5" w:tentative="1">
+      <w:start w:val="1"/>
+      <w:numFmt w:val="bullet"/>
+      <w:lvlText w:val=""/>
+      <w:lvlJc w:val="left"/>
+      <w:pPr>
+        <w:tabs>
+          <w:tab w:val="num" w:pos="4320"/>
+        </w:tabs>
+        <w:ind w:left="4320" w:hanging="360"/>
+      </w:pPr>
+      <w:rPr>
+        <w:rFonts w:ascii="Symbol" w:hAnsi="Symbol" w:hint="default"/>
+        <w:sz w:val="20"/>
+      </w:rPr>
+    </w:lvl>
+    <w:lvl w:ilvl="6" w:tentative="1">
+      <w:start w:val="1"/>
+      <w:numFmt w:val="bullet"/>
+      <w:lvlText w:val=""/>
+      <w:lvlJc w:val="left"/>
+      <w:pPr>
+        <w:tabs>
+          <w:tab w:val="num" w:pos="5040"/>
+        </w:tabs>
+        <w:ind w:left="5040" w:hanging="360"/>
+      </w:pPr>
+      <w:rPr>
+        <w:rFonts w:ascii="Symbol" w:hAnsi="Symbol" w:hint="default"/>
+        <w:sz w:val="20"/>
+      </w:rPr>
+    </w:lvl>
+    <w:lvl w:ilvl="7" w:tentative="1">
+      <w:start w:val="1"/>
+      <w:numFmt w:val="bullet"/>
+      <w:lvlText w:val=""/>
+      <w:lvlJc w:val="left"/>
+      <w:pPr>
+        <w:tabs>
+          <w:tab w:val="num" w:pos="5760"/>
+        </w:tabs>
+        <w:ind w:left="5760" w:hanging="360"/>
+      </w:pPr>
+      <w:rPr>
+        <w:rFonts w:ascii="Symbol" w:hAnsi="Symbol" w:hint="default"/>
+        <w:sz w:val="20"/>
+      </w:rPr>
+    </w:lvl>
+    <w:lvl w:ilvl="8" w:tentative="1">
+      <w:start w:val="1"/>
+      <w:numFmt w:val="bullet"/>
+      <w:lvlText w:val=""/>
+      <w:lvlJc w:val="left"/>
+      <w:pPr>
+        <w:tabs>
+          <w:tab w:val="num" w:pos="6480"/>
+        </w:tabs>
+        <w:ind w:left="6480" w:hanging="360"/>
+      </w:pPr>
+      <w:rPr>
+        <w:rFonts w:ascii="Symbol" w:hAnsi="Symbol" w:hint="default"/>
+        <w:sz w:val="20"/>
+      </w:rPr>
+    </w:lvl>
+  </w:abstractNum>
+  <w:abstractNum w:abstractNumId="42" w15:restartNumberingAfterBreak="0">
+    <w:nsid w:val="7CB20FDB"/>
+    <w:multiLevelType w:val="multilevel"/>
+    <w:tmpl w:val="000AF76C"/>
+    <w:lvl w:ilvl="0">
+      <w:start w:val="1"/>
+      <w:numFmt w:val="bullet"/>
+      <w:lvlText w:val=""/>
+      <w:lvlJc w:val="left"/>
+      <w:pPr>
+        <w:tabs>
+          <w:tab w:val="num" w:pos="720"/>
+        </w:tabs>
+        <w:ind w:left="720" w:hanging="360"/>
+      </w:pPr>
+      <w:rPr>
+        <w:rFonts w:ascii="Symbol" w:hAnsi="Symbol" w:hint="default"/>
+        <w:sz w:val="20"/>
+      </w:rPr>
+    </w:lvl>
+    <w:lvl w:ilvl="1" w:tentative="1">
+      <w:start w:val="1"/>
+      <w:numFmt w:val="bullet"/>
+      <w:lvlText w:val=""/>
+      <w:lvlJc w:val="left"/>
+      <w:pPr>
+        <w:tabs>
+          <w:tab w:val="num" w:pos="1440"/>
+        </w:tabs>
+        <w:ind w:left="1440" w:hanging="360"/>
+      </w:pPr>
+      <w:rPr>
+        <w:rFonts w:ascii="Symbol" w:hAnsi="Symbol" w:hint="default"/>
+        <w:sz w:val="20"/>
+      </w:rPr>
+    </w:lvl>
+    <w:lvl w:ilvl="2" w:tentative="1">
+      <w:start w:val="1"/>
+      <w:numFmt w:val="bullet"/>
+      <w:lvlText w:val=""/>
+      <w:lvlJc w:val="left"/>
+      <w:pPr>
+        <w:tabs>
+          <w:tab w:val="num" w:pos="2160"/>
+        </w:tabs>
+        <w:ind w:left="2160" w:hanging="360"/>
+      </w:pPr>
+      <w:rPr>
+        <w:rFonts w:ascii="Symbol" w:hAnsi="Symbol" w:hint="default"/>
+        <w:sz w:val="20"/>
+      </w:rPr>
+    </w:lvl>
+    <w:lvl w:ilvl="3" w:tentative="1">
+      <w:start w:val="1"/>
+      <w:numFmt w:val="bullet"/>
+      <w:lvlText w:val=""/>
+      <w:lvlJc w:val="left"/>
+      <w:pPr>
+        <w:tabs>
+          <w:tab w:val="num" w:pos="2880"/>
+        </w:tabs>
+        <w:ind w:left="2880" w:hanging="360"/>
+      </w:pPr>
+      <w:rPr>
+        <w:rFonts w:ascii="Symbol" w:hAnsi="Symbol" w:hint="default"/>
+        <w:sz w:val="20"/>
+      </w:rPr>
+    </w:lvl>
+    <w:lvl w:ilvl="4" w:tentative="1">
+      <w:start w:val="1"/>
+      <w:numFmt w:val="bullet"/>
+      <w:lvlText w:val=""/>
+      <w:lvlJc w:val="left"/>
+      <w:pPr>
+        <w:tabs>
+          <w:tab w:val="num" w:pos="3600"/>
+        </w:tabs>
+        <w:ind w:left="3600" w:hanging="360"/>
+      </w:pPr>
+      <w:rPr>
+        <w:rFonts w:ascii="Symbol" w:hAnsi="Symbol" w:hint="default"/>
+        <w:sz w:val="20"/>
+      </w:rPr>
+    </w:lvl>
+    <w:lvl w:ilvl="5" w:tentative="1">
+      <w:start w:val="1"/>
+      <w:numFmt w:val="bullet"/>
+      <w:lvlText w:val=""/>
+      <w:lvlJc w:val="left"/>
+      <w:pPr>
+        <w:tabs>
+          <w:tab w:val="num" w:pos="4320"/>
+        </w:tabs>
+        <w:ind w:left="4320" w:hanging="360"/>
+      </w:pPr>
+      <w:rPr>
+        <w:rFonts w:ascii="Symbol" w:hAnsi="Symbol" w:hint="default"/>
+        <w:sz w:val="20"/>
+      </w:rPr>
+    </w:lvl>
+    <w:lvl w:ilvl="6" w:tentative="1">
+      <w:start w:val="1"/>
+      <w:numFmt w:val="bullet"/>
+      <w:lvlText w:val=""/>
+      <w:lvlJc w:val="left"/>
+      <w:pPr>
+        <w:tabs>
+          <w:tab w:val="num" w:pos="5040"/>
+        </w:tabs>
+        <w:ind w:left="5040" w:hanging="360"/>
+      </w:pPr>
+      <w:rPr>
+        <w:rFonts w:ascii="Symbol" w:hAnsi="Symbol" w:hint="default"/>
+        <w:sz w:val="20"/>
+      </w:rPr>
+    </w:lvl>
+    <w:lvl w:ilvl="7" w:tentative="1">
+      <w:start w:val="1"/>
+      <w:numFmt w:val="bullet"/>
+      <w:lvlText w:val=""/>
+      <w:lvlJc w:val="left"/>
+      <w:pPr>
+        <w:tabs>
+          <w:tab w:val="num" w:pos="5760"/>
+        </w:tabs>
+        <w:ind w:left="5760" w:hanging="360"/>
+      </w:pPr>
+      <w:rPr>
+        <w:rFonts w:ascii="Symbol" w:hAnsi="Symbol" w:hint="default"/>
+        <w:sz w:val="20"/>
+      </w:rPr>
+    </w:lvl>
+    <w:lvl w:ilvl="8" w:tentative="1">
+      <w:start w:val="1"/>
+      <w:numFmt w:val="bullet"/>
+      <w:lvlText w:val=""/>
+      <w:lvlJc w:val="left"/>
+      <w:pPr>
+        <w:tabs>
+          <w:tab w:val="num" w:pos="6480"/>
+        </w:tabs>
+        <w:ind w:left="6480" w:hanging="360"/>
+      </w:pPr>
+      <w:rPr>
+        <w:rFonts w:ascii="Symbol" w:hAnsi="Symbol" w:hint="default"/>
+        <w:sz w:val="20"/>
+      </w:rPr>
+    </w:lvl>
+  </w:abstractNum>
+  <w:abstractNum w:abstractNumId="43" w15:restartNumberingAfterBreak="0">
+    <w:nsid w:val="7CB90BE5"/>
+    <w:multiLevelType w:val="multilevel"/>
+    <w:tmpl w:val="DEDA0A2A"/>
+    <w:lvl w:ilvl="0">
+      <w:start w:val="1"/>
+      <w:numFmt w:val="bullet"/>
+      <w:lvlText w:val=""/>
+      <w:lvlJc w:val="left"/>
+      <w:pPr>
+        <w:tabs>
+          <w:tab w:val="num" w:pos="720"/>
+        </w:tabs>
+        <w:ind w:left="720" w:hanging="360"/>
+      </w:pPr>
+      <w:rPr>
+        <w:rFonts w:ascii="Symbol" w:hAnsi="Symbol" w:hint="default"/>
+        <w:sz w:val="20"/>
+      </w:rPr>
+    </w:lvl>
+    <w:lvl w:ilvl="1" w:tentative="1">
+      <w:start w:val="1"/>
+      <w:numFmt w:val="bullet"/>
+      <w:lvlText w:val=""/>
+      <w:lvlJc w:val="left"/>
+      <w:pPr>
+        <w:tabs>
+          <w:tab w:val="num" w:pos="1440"/>
+        </w:tabs>
+        <w:ind w:left="1440" w:hanging="360"/>
+      </w:pPr>
+      <w:rPr>
+        <w:rFonts w:ascii="Symbol" w:hAnsi="Symbol" w:hint="default"/>
+        <w:sz w:val="20"/>
+      </w:rPr>
+    </w:lvl>
+    <w:lvl w:ilvl="2" w:tentative="1">
+      <w:start w:val="1"/>
+      <w:numFmt w:val="bullet"/>
+      <w:lvlText w:val=""/>
+      <w:lvlJc w:val="left"/>
+      <w:pPr>
+        <w:tabs>
+          <w:tab w:val="num" w:pos="2160"/>
+        </w:tabs>
+        <w:ind w:left="2160" w:hanging="360"/>
+      </w:pPr>
+      <w:rPr>
+        <w:rFonts w:ascii="Symbol" w:hAnsi="Symbol" w:hint="default"/>
+        <w:sz w:val="20"/>
+      </w:rPr>
+    </w:lvl>
+    <w:lvl w:ilvl="3" w:tentative="1">
+      <w:start w:val="1"/>
+      <w:numFmt w:val="bullet"/>
+      <w:lvlText w:val=""/>
+      <w:lvlJc w:val="left"/>
+      <w:pPr>
+        <w:tabs>
+          <w:tab w:val="num" w:pos="2880"/>
+        </w:tabs>
+        <w:ind w:left="2880" w:hanging="360"/>
+      </w:pPr>
+      <w:rPr>
+        <w:rFonts w:ascii="Symbol" w:hAnsi="Symbol" w:hint="default"/>
+        <w:sz w:val="20"/>
+      </w:rPr>
+    </w:lvl>
+    <w:lvl w:ilvl="4" w:tentative="1">
+      <w:start w:val="1"/>
+      <w:numFmt w:val="bullet"/>
+      <w:lvlText w:val=""/>
+      <w:lvlJc w:val="left"/>
+      <w:pPr>
+        <w:tabs>
+          <w:tab w:val="num" w:pos="3600"/>
+        </w:tabs>
+        <w:ind w:left="3600" w:hanging="360"/>
+      </w:pPr>
+      <w:rPr>
+        <w:rFonts w:ascii="Symbol" w:hAnsi="Symbol" w:hint="default"/>
+        <w:sz w:val="20"/>
+      </w:rPr>
+    </w:lvl>
+    <w:lvl w:ilvl="5" w:tentative="1">
+      <w:start w:val="1"/>
+      <w:numFmt w:val="bullet"/>
+      <w:lvlText w:val=""/>
+      <w:lvlJc w:val="left"/>
+      <w:pPr>
+        <w:tabs>
+          <w:tab w:val="num" w:pos="4320"/>
+        </w:tabs>
+        <w:ind w:left="4320" w:hanging="360"/>
+      </w:pPr>
+      <w:rPr>
+        <w:rFonts w:ascii="Symbol" w:hAnsi="Symbol" w:hint="default"/>
+        <w:sz w:val="20"/>
+      </w:rPr>
+    </w:lvl>
+    <w:lvl w:ilvl="6" w:tentative="1">
+      <w:start w:val="1"/>
+      <w:numFmt w:val="bullet"/>
+      <w:lvlText w:val=""/>
+      <w:lvlJc w:val="left"/>
+      <w:pPr>
+        <w:tabs>
+          <w:tab w:val="num" w:pos="5040"/>
+        </w:tabs>
+        <w:ind w:left="5040" w:hanging="360"/>
+      </w:pPr>
+      <w:rPr>
+        <w:rFonts w:ascii="Symbol" w:hAnsi="Symbol" w:hint="default"/>
+        <w:sz w:val="20"/>
+      </w:rPr>
+    </w:lvl>
+    <w:lvl w:ilvl="7" w:tentative="1">
+      <w:start w:val="1"/>
+      <w:numFmt w:val="bullet"/>
+      <w:lvlText w:val=""/>
+      <w:lvlJc w:val="left"/>
+      <w:pPr>
+        <w:tabs>
+          <w:tab w:val="num" w:pos="5760"/>
+        </w:tabs>
+        <w:ind w:left="5760" w:hanging="360"/>
+      </w:pPr>
+      <w:rPr>
+        <w:rFonts w:ascii="Symbol" w:hAnsi="Symbol" w:hint="default"/>
+        <w:sz w:val="20"/>
+      </w:rPr>
+    </w:lvl>
+    <w:lvl w:ilvl="8" w:tentative="1">
+      <w:start w:val="1"/>
+      <w:numFmt w:val="bullet"/>
+      <w:lvlText w:val=""/>
+      <w:lvlJc w:val="left"/>
+      <w:pPr>
+        <w:tabs>
+          <w:tab w:val="num" w:pos="6480"/>
+        </w:tabs>
+        <w:ind w:left="6480" w:hanging="360"/>
+      </w:pPr>
+      <w:rPr>
+        <w:rFonts w:ascii="Symbol" w:hAnsi="Symbol" w:hint="default"/>
+        <w:sz w:val="20"/>
+      </w:rPr>
+    </w:lvl>
+  </w:abstractNum>
   <w:num w:numId="1" w16cid:durableId="1148322553">
+    <w:abstractNumId w:val="14"/>
+  </w:num>
+  <w:num w:numId="2" w16cid:durableId="1473329317">
+    <w:abstractNumId w:val="22"/>
+  </w:num>
+  <w:num w:numId="3" w16cid:durableId="1997757938">
+    <w:abstractNumId w:val="23"/>
+  </w:num>
+  <w:num w:numId="4" w16cid:durableId="983000092">
     <w:abstractNumId w:val="6"/>
   </w:num>
-  <w:num w:numId="2" w16cid:durableId="1473329317">
+  <w:num w:numId="5" w16cid:durableId="91437354">
+    <w:abstractNumId w:val="31"/>
+  </w:num>
+  <w:num w:numId="6" w16cid:durableId="1923179374">
+    <w:abstractNumId w:val="30"/>
+  </w:num>
+  <w:num w:numId="7" w16cid:durableId="994837407">
+    <w:abstractNumId w:val="25"/>
+  </w:num>
+  <w:num w:numId="8" w16cid:durableId="284235359">
+    <w:abstractNumId w:val="13"/>
+  </w:num>
+  <w:num w:numId="9" w16cid:durableId="1811900613">
+    <w:abstractNumId w:val="37"/>
+  </w:num>
+  <w:num w:numId="10" w16cid:durableId="370544115">
     <w:abstractNumId w:val="8"/>
   </w:num>
-  <w:num w:numId="3" w16cid:durableId="1997757938">
+  <w:num w:numId="11" w16cid:durableId="1948854830">
+    <w:abstractNumId w:val="26"/>
+  </w:num>
+  <w:num w:numId="12" w16cid:durableId="1238323776">
+    <w:abstractNumId w:val="36"/>
+  </w:num>
+  <w:num w:numId="13" w16cid:durableId="1655135055">
+    <w:abstractNumId w:val="10"/>
+  </w:num>
+  <w:num w:numId="14" w16cid:durableId="1574122515">
+    <w:abstractNumId w:val="16"/>
+  </w:num>
+  <w:num w:numId="15" w16cid:durableId="1500003957">
+    <w:abstractNumId w:val="7"/>
+  </w:num>
+  <w:num w:numId="16" w16cid:durableId="1700929599">
+    <w:abstractNumId w:val="33"/>
+  </w:num>
+  <w:num w:numId="17" w16cid:durableId="1954899218">
+    <w:abstractNumId w:val="29"/>
+  </w:num>
+  <w:num w:numId="18" w16cid:durableId="1220365162">
+    <w:abstractNumId w:val="12"/>
+  </w:num>
+  <w:num w:numId="19" w16cid:durableId="1758553915">
+    <w:abstractNumId w:val="38"/>
+  </w:num>
+  <w:num w:numId="20" w16cid:durableId="359820244">
+    <w:abstractNumId w:val="3"/>
+  </w:num>
+  <w:num w:numId="21" w16cid:durableId="1269971986">
+    <w:abstractNumId w:val="42"/>
+  </w:num>
+  <w:num w:numId="22" w16cid:durableId="1912304244">
+    <w:abstractNumId w:val="40"/>
+  </w:num>
+  <w:num w:numId="23" w16cid:durableId="341586481">
+    <w:abstractNumId w:val="5"/>
+  </w:num>
+  <w:num w:numId="24" w16cid:durableId="173998968">
+    <w:abstractNumId w:val="21"/>
+  </w:num>
+  <w:num w:numId="25" w16cid:durableId="71200346">
+    <w:abstractNumId w:val="28"/>
+  </w:num>
+  <w:num w:numId="26" w16cid:durableId="480120760">
+    <w:abstractNumId w:val="24"/>
+  </w:num>
+  <w:num w:numId="27" w16cid:durableId="431433966">
+    <w:abstractNumId w:val="32"/>
+  </w:num>
+  <w:num w:numId="28" w16cid:durableId="880440788">
+    <w:abstractNumId w:val="20"/>
+  </w:num>
+  <w:num w:numId="29" w16cid:durableId="1889418951">
+    <w:abstractNumId w:val="0"/>
+  </w:num>
+  <w:num w:numId="30" w16cid:durableId="1472941350">
+    <w:abstractNumId w:val="35"/>
+  </w:num>
+  <w:num w:numId="31" w16cid:durableId="1225292097">
+    <w:abstractNumId w:val="34"/>
+  </w:num>
+  <w:num w:numId="32" w16cid:durableId="78988929">
+    <w:abstractNumId w:val="1"/>
+  </w:num>
+  <w:num w:numId="33" w16cid:durableId="900605333">
+    <w:abstractNumId w:val="41"/>
+  </w:num>
+  <w:num w:numId="34" w16cid:durableId="27800607">
+    <w:abstractNumId w:val="4"/>
+  </w:num>
+  <w:num w:numId="35" w16cid:durableId="1165166155">
+    <w:abstractNumId w:val="27"/>
+  </w:num>
+  <w:num w:numId="36" w16cid:durableId="450516554">
+    <w:abstractNumId w:val="19"/>
+  </w:num>
+  <w:num w:numId="37" w16cid:durableId="785586243">
+    <w:abstractNumId w:val="18"/>
+  </w:num>
+  <w:num w:numId="38" w16cid:durableId="2037151570">
+    <w:abstractNumId w:val="39"/>
+  </w:num>
+  <w:num w:numId="39" w16cid:durableId="389769920">
     <w:abstractNumId w:val="9"/>
   </w:num>
-  <w:num w:numId="4" w16cid:durableId="983000092">
-    <w:abstractNumId w:val="0"/>
+  <w:num w:numId="40" w16cid:durableId="1688868931">
+    <w:abstractNumId w:val="15"/>
   </w:num>
-  <w:num w:numId="5" w16cid:durableId="91437354">
-    <w:abstractNumId w:val="14"/>
+  <w:num w:numId="41" w16cid:durableId="1913078688">
+    <w:abstractNumId w:val="2"/>
   </w:num>
-  <w:num w:numId="6" w16cid:durableId="1923179374">
-    <w:abstractNumId w:val="13"/>
+  <w:num w:numId="42" w16cid:durableId="1804617386">
+    <w:abstractNumId w:val="11"/>
   </w:num>
-  <w:num w:numId="7" w16cid:durableId="994837407">
-    <w:abstractNumId w:val="10"/>
-  </w:num>
-  <w:num w:numId="8" w16cid:durableId="284235359">
-    <w:abstractNumId w:val="5"/>
-  </w:num>
-  <w:num w:numId="9" w16cid:durableId="1811900613">
+  <w:num w:numId="43" w16cid:durableId="5138915">
     <w:abstractNumId w:val="17"/>
   </w:num>
-  <w:num w:numId="10" w16cid:durableId="370544115">
-    <w:abstractNumId w:val="2"/>
-  </w:num>
-  <w:num w:numId="11" w16cid:durableId="1948854830">
-    <w:abstractNumId w:val="11"/>
-  </w:num>
-  <w:num w:numId="12" w16cid:durableId="1238323776">
-    <w:abstractNumId w:val="16"/>
-  </w:num>
-  <w:num w:numId="13" w16cid:durableId="1655135055">
-    <w:abstractNumId w:val="3"/>
-  </w:num>
-  <w:num w:numId="14" w16cid:durableId="1574122515">
-    <w:abstractNumId w:val="7"/>
-  </w:num>
-  <w:num w:numId="15" w16cid:durableId="1500003957">
-    <w:abstractNumId w:val="1"/>
-  </w:num>
-  <w:num w:numId="16" w16cid:durableId="1700929599">
-    <w:abstractNumId w:val="15"/>
-  </w:num>
-  <w:num w:numId="17" w16cid:durableId="1954899218">
-    <w:abstractNumId w:val="12"/>
-  </w:num>
-  <w:num w:numId="18" w16cid:durableId="1220365162">
-    <w:abstractNumId w:val="4"/>
+  <w:num w:numId="44" w16cid:durableId="700740277">
+    <w:abstractNumId w:val="43"/>
   </w:num>
 </w:numbering>
 </file>
